--- a/中文/规则书.docx
+++ b/中文/规则书.docx
@@ -305,7 +305,21 @@
         <w:rPr>
           <w:rFonts w:eastAsia="Arial Unicode MS"/>
         </w:rPr>
-        <w:t>这些属性在游玩的过程中在初版规则中基本不会有变化，他们象征着玩家天生的各项能力，但玩家可以通过后天的努力来补齐短板或者更加发扬长处。完美的主角固然强大，但是独特才能造就传奇，而我希望玩家能在山海中通过自己而不是滥强的数据成为传奇。</w:t>
+        <w:t>这些属性在游玩的过程中在初版规则中基本不会有变化，他们象征着玩家天生的各项能力，但玩家可以通过后天的努力来补齐短板或者更加发扬长处。完美的主角固然强大，但是独特才能造就传奇，而我希望玩家能在山海中通过自己而</w:t>
+      </w:r>
+      <w:proofErr w:type="gramStart"/>
+      <w:r>
+        <w:rPr>
+          <w:rFonts w:eastAsia="Arial Unicode MS"/>
+        </w:rPr>
+        <w:t>不是滥强的</w:t>
+      </w:r>
+      <w:proofErr w:type="gramEnd"/>
+      <w:r>
+        <w:rPr>
+          <w:rFonts w:eastAsia="Arial Unicode MS"/>
+        </w:rPr>
+        <w:t>数据成为传奇。</w:t>
       </w:r>
     </w:p>
     <w:p>
@@ -557,7 +571,21 @@
         <w:rPr>
           <w:rFonts w:eastAsia="Arial Unicode MS"/>
         </w:rPr>
-        <w:t>点时，玩家的灵力枯竭，剩下的灵力只能勉强维持躯体的行动。若在这种情况下继续消耗灵力或者收到灵力伤害，则玩家需要进行灵魂死亡检定，该检定为</w:t>
+        <w:t>点时，玩家的灵力枯竭，剩下的灵力只能勉强维持躯体的行动。若在这种情况下继续消耗灵</w:t>
+      </w:r>
+      <w:proofErr w:type="gramStart"/>
+      <w:r>
+        <w:rPr>
+          <w:rFonts w:eastAsia="Arial Unicode MS"/>
+        </w:rPr>
+        <w:t>力或者</w:t>
+      </w:r>
+      <w:proofErr w:type="gramEnd"/>
+      <w:r>
+        <w:rPr>
+          <w:rFonts w:eastAsia="Arial Unicode MS"/>
+        </w:rPr>
+        <w:t>收到灵力伤害，则玩家需要进行灵魂死亡检定，该检定为</w:t>
       </w:r>
       <w:r>
         <w:rPr>
@@ -1154,7 +1182,7 @@
       <w:pPr>
         <w:pStyle w:val="Body"/>
         <w:rPr>
-          <w:rFonts w:ascii="微软雅黑" w:eastAsia="微软雅黑" w:hAnsi="微软雅黑" w:cs="微软雅黑"/>
+          <w:rFonts w:ascii="微软雅黑" w:eastAsia="微软雅黑" w:hAnsi="微软雅黑" w:cs="微软雅黑" w:hint="default"/>
           <w:color w:val="2F2F2F"/>
           <w:u w:color="2F2F2F"/>
           <w:shd w:val="clear" w:color="auto" w:fill="FFFFFF"/>
@@ -1296,7 +1324,7 @@
       <w:pPr>
         <w:pStyle w:val="Body"/>
         <w:rPr>
-          <w:rFonts w:ascii="微软雅黑" w:eastAsia="微软雅黑" w:hAnsi="微软雅黑" w:cs="微软雅黑"/>
+          <w:rFonts w:ascii="微软雅黑" w:eastAsia="微软雅黑" w:hAnsi="微软雅黑" w:cs="微软雅黑" w:hint="default"/>
           <w:color w:val="2F2F2F"/>
           <w:u w:color="2F2F2F"/>
           <w:shd w:val="clear" w:color="auto" w:fill="FFFFFF"/>
@@ -4055,19 +4083,7 @@
           <w:color w:val="2F2F2F"/>
           <w:u w:color="2F2F2F"/>
           <w:shd w:val="clear" w:color="auto" w:fill="FFFFFF"/>
-          <w:lang w:val="zh-TW" w:eastAsia="zh-TW"/>
-        </w:rPr>
-      </w:pPr>
-    </w:p>
-    <w:p>
-      <w:pPr>
-        <w:pStyle w:val="Body"/>
-        <w:rPr>
-          <w:rFonts w:ascii="微软雅黑" w:eastAsia="微软雅黑" w:hAnsi="微软雅黑" w:cs="微软雅黑" w:hint="default"/>
-          <w:color w:val="2F2F2F"/>
-          <w:u w:color="2F2F2F"/>
-          <w:shd w:val="clear" w:color="auto" w:fill="FFFFFF"/>
-          <w:lang w:val="zh-TW" w:eastAsia="zh-TW"/>
+          <w:lang w:val="zh-TW"/>
         </w:rPr>
       </w:pPr>
     </w:p>
@@ -4403,6 +4419,7 @@
           <w:color w:val="2F2F2F"/>
           <w:u w:color="2F2F2F"/>
           <w:shd w:val="clear" w:color="auto" w:fill="FFFFFF"/>
+          <w:lang w:val="zh-TW"/>
         </w:rPr>
       </w:pPr>
       <w:r>
@@ -4424,6 +4441,83 @@
           <w:color w:val="2F2F2F"/>
           <w:u w:color="2F2F2F"/>
           <w:shd w:val="clear" w:color="auto" w:fill="FFFFFF"/>
+          <w:lang w:val="zh-TW"/>
+        </w:rPr>
+      </w:pPr>
+    </w:p>
+    <w:p>
+      <w:pPr>
+        <w:pStyle w:val="Body"/>
+        <w:rPr>
+          <w:rFonts w:ascii="微软雅黑" w:eastAsia="微软雅黑" w:hAnsi="微软雅黑" w:cs="微软雅黑" w:hint="default"/>
+          <w:color w:val="2F2F2F"/>
+          <w:u w:color="2F2F2F"/>
+          <w:shd w:val="clear" w:color="auto" w:fill="FFFFFF"/>
+        </w:rPr>
+      </w:pPr>
+      <w:r>
+        <w:rPr>
+          <w:rFonts w:ascii="微软雅黑" w:eastAsia="微软雅黑" w:hAnsi="微软雅黑" w:cs="微软雅黑"/>
+          <w:color w:val="2F2F2F"/>
+          <w:u w:color="2F2F2F"/>
+          <w:shd w:val="clear" w:color="auto" w:fill="FFFFFF"/>
+          <w:lang w:val="zh-TW"/>
+        </w:rPr>
+        <w:t>第四步 ：购买装备</w:t>
+      </w:r>
+    </w:p>
+    <w:p>
+      <w:pPr>
+        <w:pStyle w:val="Body"/>
+        <w:rPr>
+          <w:rFonts w:ascii="微软雅黑" w:eastAsia="微软雅黑" w:hAnsi="微软雅黑" w:cs="微软雅黑" w:hint="default"/>
+          <w:color w:val="2F2F2F"/>
+          <w:u w:color="2F2F2F"/>
+          <w:shd w:val="clear" w:color="auto" w:fill="FFFFFF"/>
+          <w:lang w:val="zh-TW"/>
+        </w:rPr>
+      </w:pPr>
+      <w:r>
+        <w:rPr>
+          <w:rFonts w:ascii="微软雅黑" w:eastAsia="微软雅黑" w:hAnsi="微软雅黑" w:cs="微软雅黑"/>
+          <w:color w:val="2F2F2F"/>
+          <w:u w:color="2F2F2F"/>
+          <w:shd w:val="clear" w:color="auto" w:fill="FFFFFF"/>
+          <w:lang w:val="zh-TW"/>
+        </w:rPr>
+        <w:t>当你准备就绪后，你会获得10</w:t>
+      </w:r>
+      <w:proofErr w:type="gramStart"/>
+      <w:r>
+        <w:rPr>
+          <w:rFonts w:ascii="微软雅黑" w:eastAsia="微软雅黑" w:hAnsi="微软雅黑" w:cs="微软雅黑"/>
+          <w:color w:val="2F2F2F"/>
+          <w:u w:color="2F2F2F"/>
+          <w:shd w:val="clear" w:color="auto" w:fill="FFFFFF"/>
+          <w:lang w:val="zh-TW"/>
+        </w:rPr>
+        <w:t>贯</w:t>
+      </w:r>
+      <w:proofErr w:type="gramEnd"/>
+      <w:r>
+        <w:rPr>
+          <w:rFonts w:ascii="微软雅黑" w:eastAsia="微软雅黑" w:hAnsi="微软雅黑" w:cs="微软雅黑"/>
+          <w:color w:val="2F2F2F"/>
+          <w:u w:color="2F2F2F"/>
+          <w:shd w:val="clear" w:color="auto" w:fill="FFFFFF"/>
+          <w:lang w:val="zh-TW"/>
+        </w:rPr>
+        <w:t>铜钱作为你的起始盘缠，你可以用这些钱来购买初始道具，剩余的钱则为你的起始资金。</w:t>
+      </w:r>
+    </w:p>
+    <w:p>
+      <w:pPr>
+        <w:pStyle w:val="Body"/>
+        <w:rPr>
+          <w:rFonts w:ascii="微软雅黑" w:eastAsia="微软雅黑" w:hAnsi="微软雅黑" w:cs="微软雅黑" w:hint="default"/>
+          <w:color w:val="2F2F2F"/>
+          <w:u w:color="2F2F2F"/>
+          <w:shd w:val="clear" w:color="auto" w:fill="FFFFFF"/>
         </w:rPr>
       </w:pPr>
     </w:p>
@@ -4561,7 +4655,18 @@
           <w:shd w:val="clear" w:color="auto" w:fill="FFFFFF"/>
           <w:lang w:val="zh-TW" w:eastAsia="zh-TW"/>
         </w:rPr>
-        <w:t>当玩家成为仙之后，为凡人指定的尘世规则不再对他们起效，相应地他们需要直面最原始的混沌。仙人的灵力和生命值将合并为一个属性</w:t>
+        <w:t>当玩家成为仙之后，为凡人指定的尘世规则不再对他们起效，相应地他们需要直面最原始</w:t>
+      </w:r>
+      <w:r>
+        <w:rPr>
+          <w:rFonts w:ascii="微软雅黑" w:eastAsia="微软雅黑" w:hAnsi="微软雅黑" w:cs="微软雅黑"/>
+          <w:color w:val="2F2F2F"/>
+          <w:u w:color="2F2F2F"/>
+          <w:shd w:val="clear" w:color="auto" w:fill="FFFFFF"/>
+          <w:lang w:val="zh-TW" w:eastAsia="zh-TW"/>
+        </w:rPr>
+        <w:lastRenderedPageBreak/>
+        <w:t>的混沌。仙人的灵力和生命值将合并为一个属性</w:t>
       </w:r>
       <w:r>
         <w:rPr>
@@ -4581,8 +4686,1959 @@
           <w:shd w:val="clear" w:color="auto" w:fill="FFFFFF"/>
           <w:lang w:val="zh-TW" w:eastAsia="zh-TW"/>
         </w:rPr>
-        <w:t>精华，法术不再有任何消耗，但是玩家只能在一天内使用最多相当于精华点的法力。在精华消耗殆尽后，并且玩家死亡豁免失败后，灵魂会直接消散，回归混沌。一般在仙人成仙后，他们会为自己铸造金身来解决身躯</w:t>
-      </w:r>
+        <w:t>精华，法术不再有任何消耗，但是玩家只能在一天内使用最多相当于精华点的法力。在精华消耗殆尽后，并且玩家死亡豁免失败后，灵魂会直接消散，回归混沌。一般在仙人成仙后，他们会为自己铸造金身来解决身躯无法保存强大的灵魂的问题。抹除仙人的精华依旧可以绕过金身杀死仙人。此时的神仙无法精确用等级划分，更多体现在天庭的职位和成仙的时长。</w:t>
+      </w:r>
+    </w:p>
+    <w:p>
+      <w:pPr>
+        <w:pStyle w:val="Body"/>
+        <w:rPr>
+          <w:rFonts w:ascii="微软雅黑" w:eastAsia="微软雅黑" w:hAnsi="微软雅黑" w:cs="微软雅黑" w:hint="default"/>
+          <w:color w:val="2F2F2F"/>
+          <w:u w:color="2F2F2F"/>
+          <w:shd w:val="clear" w:color="auto" w:fill="FFFFFF"/>
+        </w:rPr>
+      </w:pPr>
+    </w:p>
+    <w:p>
+      <w:pPr>
+        <w:pStyle w:val="Body"/>
+        <w:rPr>
+          <w:rFonts w:ascii="微软雅黑" w:eastAsia="微软雅黑" w:hAnsi="微软雅黑" w:cs="微软雅黑" w:hint="default"/>
+          <w:color w:val="2F2F2F"/>
+          <w:u w:color="2F2F2F"/>
+          <w:shd w:val="clear" w:color="auto" w:fill="FFFFFF"/>
+        </w:rPr>
+      </w:pPr>
+      <w:r>
+        <w:rPr>
+          <w:rFonts w:ascii="微软雅黑" w:eastAsia="微软雅黑" w:hAnsi="微软雅黑" w:cs="微软雅黑"/>
+          <w:color w:val="2F2F2F"/>
+          <w:u w:color="2F2F2F"/>
+          <w:shd w:val="clear" w:color="auto" w:fill="FFFFFF"/>
+          <w:lang w:val="zh-TW" w:eastAsia="zh-TW"/>
+        </w:rPr>
+        <w:t>施法：</w:t>
+      </w:r>
+    </w:p>
+    <w:p>
+      <w:pPr>
+        <w:pStyle w:val="Body"/>
+        <w:rPr>
+          <w:rFonts w:ascii="微软雅黑" w:eastAsia="微软雅黑" w:hAnsi="微软雅黑" w:cs="微软雅黑" w:hint="default"/>
+          <w:color w:val="2F2F2F"/>
+          <w:u w:color="2F2F2F"/>
+          <w:shd w:val="clear" w:color="auto" w:fill="FFFFFF"/>
+          <w:lang w:val="zh-TW" w:eastAsia="zh-TW"/>
+        </w:rPr>
+      </w:pPr>
+      <w:r>
+        <w:rPr>
+          <w:rFonts w:ascii="微软雅黑" w:eastAsia="微软雅黑" w:hAnsi="微软雅黑" w:cs="微软雅黑"/>
+          <w:color w:val="2F2F2F"/>
+          <w:u w:color="2F2F2F"/>
+          <w:shd w:val="clear" w:color="auto" w:fill="FFFFFF"/>
+          <w:lang w:val="zh-TW" w:eastAsia="zh-TW"/>
+        </w:rPr>
+        <w:t>奇幻的世界自然少不了奇幻的能量。当你学习天地的规则，找寻世界的真理，你逐渐领悟了道，也逐渐学会了利用道的能量来完成你的目的。这种行为被称为法术。法术在产生之初只有一种，而随着时间的推移，仙和宗教的产生，有些凡人会以祈求的形式来让神来替他们实现法术以换取他们的信仰和贡品。这种法术被称为神术。基于施法者和神的联系，神会给予施法者一定数量的施法机会，当机会耗尽，施法者便无法释放神术，这种联系可以通过背景或者自定义的智等级获得。另一方面，另一些施法者会跨过神，把命运掌握在自己的手里，他们用自身和从古至今流传的动作语言等和道本身建立联系并利用道的能量施展法术。这种法术也理所应当的被称为道术。没有了神的帮助，这些法术对施法者的灵魂是一种负担，但也为施法者带来了更多的可能和契机。道术没有施法次数的限制，但是每次施法都需要消耗灵力。有些道士会和神仙让他们来协助自己施法，但是这种祈求因为没有延绵成百上千年的香火传承不一定会得到回应。道士也可以用素材和法器来替代法术本身的负面影响。</w:t>
+      </w:r>
+    </w:p>
+    <w:p>
+      <w:pPr>
+        <w:pStyle w:val="Body"/>
+        <w:rPr>
+          <w:rFonts w:ascii="微软雅黑" w:eastAsia="微软雅黑" w:hAnsi="微软雅黑" w:cs="微软雅黑" w:hint="default"/>
+          <w:color w:val="2F2F2F"/>
+          <w:u w:color="2F2F2F"/>
+          <w:shd w:val="clear" w:color="auto" w:fill="FFFFFF"/>
+          <w:lang w:val="zh-TW" w:eastAsia="zh-TW"/>
+        </w:rPr>
+      </w:pPr>
+    </w:p>
+    <w:p>
+      <w:pPr>
+        <w:pStyle w:val="Body"/>
+        <w:rPr>
+          <w:rFonts w:ascii="微软雅黑" w:eastAsia="微软雅黑" w:hAnsi="微软雅黑" w:cs="微软雅黑" w:hint="default"/>
+          <w:color w:val="2F2F2F"/>
+          <w:u w:color="2F2F2F"/>
+          <w:shd w:val="clear" w:color="auto" w:fill="FFFFFF"/>
+          <w:lang w:val="zh-TW" w:eastAsia="zh-TW"/>
+        </w:rPr>
+      </w:pPr>
+      <w:r>
+        <w:rPr>
+          <w:rFonts w:ascii="微软雅黑" w:eastAsia="微软雅黑" w:hAnsi="微软雅黑" w:cs="微软雅黑"/>
+          <w:color w:val="2F2F2F"/>
+          <w:u w:color="2F2F2F"/>
+          <w:shd w:val="clear" w:color="auto" w:fill="FFFFFF"/>
+          <w:lang w:val="zh-TW" w:eastAsia="zh-TW"/>
+        </w:rPr>
+        <w:t>神术：</w:t>
+      </w:r>
+    </w:p>
+    <w:p>
+      <w:pPr>
+        <w:pStyle w:val="Body"/>
+        <w:rPr>
+          <w:rFonts w:ascii="微软雅黑" w:eastAsia="微软雅黑" w:hAnsi="微软雅黑" w:cs="微软雅黑" w:hint="default"/>
+          <w:color w:val="2F2F2F"/>
+          <w:u w:color="2F2F2F"/>
+          <w:shd w:val="clear" w:color="auto" w:fill="FFFFFF"/>
+        </w:rPr>
+      </w:pPr>
+      <w:r>
+        <w:rPr>
+          <w:rFonts w:ascii="微软雅黑" w:eastAsia="微软雅黑" w:hAnsi="微软雅黑" w:cs="微软雅黑"/>
+          <w:color w:val="2F2F2F"/>
+          <w:u w:color="2F2F2F"/>
+          <w:shd w:val="clear" w:color="auto" w:fill="FFFFFF"/>
+          <w:lang w:val="zh-TW" w:eastAsia="zh-TW"/>
+        </w:rPr>
+        <w:t>具体的数量和能力将在创作角色的时候确定，神术因为是通过祈求获得的力量，需要玩家和施法者拥有一种联系或者契约，但大致强度和消耗会等同于道术。</w:t>
+      </w:r>
+    </w:p>
+    <w:p>
+      <w:pPr>
+        <w:pStyle w:val="Body"/>
+        <w:rPr>
+          <w:rFonts w:ascii="微软雅黑" w:eastAsia="微软雅黑" w:hAnsi="微软雅黑" w:cs="微软雅黑" w:hint="default"/>
+          <w:color w:val="2F2F2F"/>
+          <w:u w:color="2F2F2F"/>
+          <w:shd w:val="clear" w:color="auto" w:fill="FFFFFF"/>
+          <w:lang w:val="zh-TW" w:eastAsia="zh-TW"/>
+        </w:rPr>
+      </w:pPr>
+    </w:p>
+    <w:p>
+      <w:pPr>
+        <w:pStyle w:val="Body"/>
+        <w:rPr>
+          <w:rFonts w:ascii="微软雅黑" w:eastAsia="微软雅黑" w:hAnsi="微软雅黑" w:cs="微软雅黑" w:hint="default"/>
+          <w:color w:val="2F2F2F"/>
+          <w:u w:color="2F2F2F"/>
+          <w:shd w:val="clear" w:color="auto" w:fill="FFFFFF"/>
+          <w:lang w:val="zh-TW" w:eastAsia="zh-TW"/>
+        </w:rPr>
+      </w:pPr>
+      <w:r>
+        <w:rPr>
+          <w:rFonts w:ascii="微软雅黑" w:eastAsia="微软雅黑" w:hAnsi="微软雅黑" w:cs="微软雅黑"/>
+          <w:color w:val="2F2F2F"/>
+          <w:u w:color="2F2F2F"/>
+          <w:shd w:val="clear" w:color="auto" w:fill="FFFFFF"/>
+          <w:lang w:val="zh-TW" w:eastAsia="zh-TW"/>
+        </w:rPr>
+        <w:t>道术效果：</w:t>
+      </w:r>
+    </w:p>
+    <w:p>
+      <w:pPr>
+        <w:pStyle w:val="Body"/>
+        <w:rPr>
+          <w:rFonts w:ascii="微软雅黑" w:eastAsia="微软雅黑" w:hAnsi="微软雅黑" w:cs="微软雅黑" w:hint="default"/>
+          <w:color w:val="2F2F2F"/>
+          <w:u w:color="2F2F2F"/>
+          <w:shd w:val="clear" w:color="auto" w:fill="FFFFFF"/>
+          <w:lang w:val="zh-TW" w:eastAsia="zh-TW"/>
+        </w:rPr>
+      </w:pPr>
+      <w:r>
+        <w:rPr>
+          <w:rFonts w:ascii="微软雅黑" w:eastAsia="微软雅黑" w:hAnsi="微软雅黑" w:cs="微软雅黑"/>
+          <w:color w:val="2F2F2F"/>
+          <w:u w:color="2F2F2F"/>
+          <w:shd w:val="clear" w:color="auto" w:fill="FFFFFF"/>
+          <w:lang w:val="zh-TW" w:eastAsia="zh-TW"/>
+        </w:rPr>
+        <w:t>施法需要一只空闲手捏诀，口述口诀并使用一个动作，并消耗一定的灵力。</w:t>
+      </w:r>
+    </w:p>
+    <w:p>
+      <w:pPr>
+        <w:pStyle w:val="Body"/>
+        <w:rPr>
+          <w:rFonts w:ascii="微软雅黑" w:eastAsia="微软雅黑" w:hAnsi="微软雅黑" w:cs="微软雅黑" w:hint="default"/>
+          <w:color w:val="2F2F2F"/>
+          <w:u w:color="2F2F2F"/>
+          <w:shd w:val="clear" w:color="auto" w:fill="FFFFFF"/>
+          <w:lang w:val="zh-TW" w:eastAsia="zh-TW"/>
+        </w:rPr>
+      </w:pPr>
+    </w:p>
+    <w:p>
+      <w:pPr>
+        <w:pStyle w:val="Body"/>
+        <w:rPr>
+          <w:rFonts w:ascii="微软雅黑" w:eastAsia="微软雅黑" w:hAnsi="微软雅黑" w:cs="微软雅黑" w:hint="default"/>
+          <w:color w:val="2F2F2F"/>
+          <w:u w:color="2F2F2F"/>
+          <w:shd w:val="clear" w:color="auto" w:fill="FFFFFF"/>
+          <w:lang w:val="zh-TW" w:eastAsia="zh-TW"/>
+        </w:rPr>
+      </w:pPr>
+      <w:r>
+        <w:rPr>
+          <w:rFonts w:ascii="微软雅黑" w:eastAsia="微软雅黑" w:hAnsi="微软雅黑" w:cs="微软雅黑"/>
+          <w:color w:val="2F2F2F"/>
+          <w:u w:color="2F2F2F"/>
+          <w:shd w:val="clear" w:color="auto" w:fill="FFFFFF"/>
+          <w:lang w:val="zh-TW" w:eastAsia="zh-TW"/>
+        </w:rPr>
+        <w:t>距离：</w:t>
+      </w:r>
+    </w:p>
+    <w:p>
+      <w:pPr>
+        <w:pStyle w:val="Body"/>
+        <w:rPr>
+          <w:rFonts w:ascii="微软雅黑" w:eastAsia="微软雅黑" w:hAnsi="微软雅黑" w:cs="微软雅黑" w:hint="default"/>
+          <w:color w:val="2F2F2F"/>
+          <w:u w:color="2F2F2F"/>
+          <w:shd w:val="clear" w:color="auto" w:fill="FFFFFF"/>
+          <w:lang w:val="zh-TW" w:eastAsia="zh-TW"/>
+        </w:rPr>
+      </w:pPr>
+      <w:r>
+        <w:rPr>
+          <w:rFonts w:ascii="微软雅黑" w:eastAsia="微软雅黑" w:hAnsi="微软雅黑" w:cs="微软雅黑"/>
+          <w:color w:val="2F2F2F"/>
+          <w:u w:color="2F2F2F"/>
+          <w:shd w:val="clear" w:color="auto" w:fill="FFFFFF"/>
+          <w:lang w:val="zh-TW" w:eastAsia="zh-TW"/>
+        </w:rPr>
+        <w:t>自身/接触/5尺/附着于近战动作 +0</w:t>
+      </w:r>
+    </w:p>
+    <w:p>
+      <w:pPr>
+        <w:pStyle w:val="Body"/>
+        <w:rPr>
+          <w:rFonts w:ascii="微软雅黑" w:eastAsia="微软雅黑" w:hAnsi="微软雅黑" w:cs="微软雅黑" w:hint="default"/>
+          <w:color w:val="2F2F2F"/>
+          <w:u w:color="2F2F2F"/>
+          <w:shd w:val="clear" w:color="auto" w:fill="FFFFFF"/>
+          <w:lang w:val="zh-TW" w:eastAsia="zh-TW"/>
+        </w:rPr>
+      </w:pPr>
+      <w:r>
+        <w:rPr>
+          <w:rFonts w:ascii="微软雅黑" w:eastAsia="微软雅黑" w:hAnsi="微软雅黑" w:cs="微软雅黑"/>
+          <w:color w:val="2F2F2F"/>
+          <w:u w:color="2F2F2F"/>
+          <w:shd w:val="clear" w:color="auto" w:fill="FFFFFF"/>
+          <w:lang w:val="zh-TW" w:eastAsia="zh-TW"/>
+        </w:rPr>
+        <w:t>附着于远程动作/近距离 30尺 +1</w:t>
+      </w:r>
+    </w:p>
+    <w:p>
+      <w:pPr>
+        <w:pStyle w:val="Body"/>
+        <w:rPr>
+          <w:rFonts w:ascii="微软雅黑" w:eastAsia="微软雅黑" w:hAnsi="微软雅黑" w:cs="微软雅黑" w:hint="default"/>
+          <w:color w:val="2F2F2F"/>
+          <w:u w:color="2F2F2F"/>
+          <w:shd w:val="clear" w:color="auto" w:fill="FFFFFF"/>
+          <w:lang w:val="zh-TW" w:eastAsia="zh-TW"/>
+        </w:rPr>
+      </w:pPr>
+      <w:r>
+        <w:rPr>
+          <w:rFonts w:ascii="微软雅黑" w:eastAsia="微软雅黑" w:hAnsi="微软雅黑" w:cs="微软雅黑"/>
+          <w:color w:val="2F2F2F"/>
+          <w:u w:color="2F2F2F"/>
+          <w:shd w:val="clear" w:color="auto" w:fill="FFFFFF"/>
+          <w:lang w:val="zh-TW" w:eastAsia="zh-TW"/>
+        </w:rPr>
+        <w:t>中距离 60尺 +2</w:t>
+      </w:r>
+    </w:p>
+    <w:p>
+      <w:pPr>
+        <w:pStyle w:val="Body"/>
+        <w:rPr>
+          <w:rFonts w:ascii="微软雅黑" w:eastAsia="微软雅黑" w:hAnsi="微软雅黑" w:cs="微软雅黑" w:hint="default"/>
+          <w:color w:val="2F2F2F"/>
+          <w:u w:color="2F2F2F"/>
+          <w:shd w:val="clear" w:color="auto" w:fill="FFFFFF"/>
+          <w:lang w:val="zh-TW" w:eastAsia="zh-TW"/>
+        </w:rPr>
+      </w:pPr>
+      <w:r>
+        <w:rPr>
+          <w:rFonts w:ascii="微软雅黑" w:eastAsia="微软雅黑" w:hAnsi="微软雅黑" w:cs="微软雅黑"/>
+          <w:color w:val="2F2F2F"/>
+          <w:u w:color="2F2F2F"/>
+          <w:shd w:val="clear" w:color="auto" w:fill="FFFFFF"/>
+          <w:lang w:val="zh-TW" w:eastAsia="zh-TW"/>
+        </w:rPr>
+        <w:t>远距离 120尺 +3</w:t>
+      </w:r>
+    </w:p>
+    <w:p>
+      <w:pPr>
+        <w:pStyle w:val="Body"/>
+        <w:rPr>
+          <w:rFonts w:ascii="微软雅黑" w:eastAsia="微软雅黑" w:hAnsi="微软雅黑" w:cs="微软雅黑" w:hint="default"/>
+          <w:color w:val="2F2F2F"/>
+          <w:u w:color="2F2F2F"/>
+          <w:shd w:val="clear" w:color="auto" w:fill="FFFFFF"/>
+          <w:lang w:val="zh-TW" w:eastAsia="zh-TW"/>
+        </w:rPr>
+      </w:pPr>
+    </w:p>
+    <w:p>
+      <w:pPr>
+        <w:pStyle w:val="Body"/>
+        <w:rPr>
+          <w:rFonts w:ascii="微软雅黑" w:eastAsia="微软雅黑" w:hAnsi="微软雅黑" w:cs="微软雅黑" w:hint="default"/>
+          <w:color w:val="2F2F2F"/>
+          <w:u w:color="2F2F2F"/>
+          <w:shd w:val="clear" w:color="auto" w:fill="FFFFFF"/>
+          <w:lang w:val="zh-TW" w:eastAsia="zh-TW"/>
+        </w:rPr>
+      </w:pPr>
+      <w:r>
+        <w:rPr>
+          <w:rFonts w:ascii="微软雅黑" w:eastAsia="微软雅黑" w:hAnsi="微软雅黑" w:cs="微软雅黑"/>
+          <w:color w:val="2F2F2F"/>
+          <w:u w:color="2F2F2F"/>
+          <w:shd w:val="clear" w:color="auto" w:fill="FFFFFF"/>
+          <w:lang w:val="zh-TW" w:eastAsia="zh-TW"/>
+        </w:rPr>
+        <w:t>目标：</w:t>
+      </w:r>
+    </w:p>
+    <w:p>
+      <w:pPr>
+        <w:pStyle w:val="Body"/>
+        <w:rPr>
+          <w:rFonts w:ascii="微软雅黑" w:eastAsia="微软雅黑" w:hAnsi="微软雅黑" w:cs="微软雅黑" w:hint="default"/>
+          <w:color w:val="2F2F2F"/>
+          <w:u w:color="2F2F2F"/>
+          <w:shd w:val="clear" w:color="auto" w:fill="FFFFFF"/>
+          <w:lang w:val="zh-TW" w:eastAsia="zh-TW"/>
+        </w:rPr>
+      </w:pPr>
+      <w:r>
+        <w:rPr>
+          <w:rFonts w:ascii="微软雅黑" w:eastAsia="微软雅黑" w:hAnsi="微软雅黑" w:cs="微软雅黑"/>
+          <w:color w:val="2F2F2F"/>
+          <w:u w:color="2F2F2F"/>
+          <w:shd w:val="clear" w:color="auto" w:fill="FFFFFF"/>
+          <w:lang w:val="zh-TW" w:eastAsia="zh-TW"/>
+        </w:rPr>
+        <w:t>单一目标 +0</w:t>
+      </w:r>
+    </w:p>
+    <w:p>
+      <w:pPr>
+        <w:pStyle w:val="Body"/>
+        <w:rPr>
+          <w:rFonts w:ascii="微软雅黑" w:eastAsia="微软雅黑" w:hAnsi="微软雅黑" w:cs="微软雅黑" w:hint="default"/>
+          <w:color w:val="2F2F2F"/>
+          <w:u w:color="2F2F2F"/>
+          <w:shd w:val="clear" w:color="auto" w:fill="FFFFFF"/>
+          <w:lang w:val="zh-TW" w:eastAsia="zh-TW"/>
+        </w:rPr>
+      </w:pPr>
+      <w:r>
+        <w:rPr>
+          <w:rFonts w:ascii="微软雅黑" w:eastAsia="微软雅黑" w:hAnsi="微软雅黑" w:cs="微软雅黑"/>
+          <w:color w:val="2F2F2F"/>
+          <w:u w:color="2F2F2F"/>
+          <w:shd w:val="clear" w:color="auto" w:fill="FFFFFF"/>
+          <w:lang w:val="zh-TW" w:eastAsia="zh-TW"/>
+        </w:rPr>
+        <w:t>每增加一个目标 +1</w:t>
+      </w:r>
+    </w:p>
+    <w:p>
+      <w:pPr>
+        <w:pStyle w:val="Body"/>
+        <w:rPr>
+          <w:rFonts w:ascii="微软雅黑" w:eastAsia="微软雅黑" w:hAnsi="微软雅黑" w:cs="微软雅黑" w:hint="default"/>
+          <w:color w:val="2F2F2F"/>
+          <w:u w:color="2F2F2F"/>
+          <w:shd w:val="clear" w:color="auto" w:fill="FFFFFF"/>
+          <w:lang w:val="zh-TW" w:eastAsia="zh-TW"/>
+        </w:rPr>
+      </w:pPr>
+      <w:r>
+        <w:rPr>
+          <w:rFonts w:ascii="微软雅黑" w:eastAsia="微软雅黑" w:hAnsi="微软雅黑" w:cs="微软雅黑"/>
+          <w:color w:val="2F2F2F"/>
+          <w:u w:color="2F2F2F"/>
+          <w:shd w:val="clear" w:color="auto" w:fill="FFFFFF"/>
+          <w:lang w:val="zh-TW" w:eastAsia="zh-TW"/>
+        </w:rPr>
+        <w:t>15尺AOE +3</w:t>
+      </w:r>
+    </w:p>
+    <w:p>
+      <w:pPr>
+        <w:pStyle w:val="Body"/>
+        <w:rPr>
+          <w:rFonts w:ascii="微软雅黑" w:eastAsia="微软雅黑" w:hAnsi="微软雅黑" w:cs="微软雅黑" w:hint="default"/>
+          <w:color w:val="2F2F2F"/>
+          <w:u w:color="2F2F2F"/>
+          <w:shd w:val="clear" w:color="auto" w:fill="FFFFFF"/>
+          <w:lang w:val="zh-TW" w:eastAsia="zh-TW"/>
+        </w:rPr>
+      </w:pPr>
+      <w:r>
+        <w:rPr>
+          <w:rFonts w:ascii="微软雅黑" w:eastAsia="微软雅黑" w:hAnsi="微软雅黑" w:cs="微软雅黑"/>
+          <w:color w:val="2F2F2F"/>
+          <w:u w:color="2F2F2F"/>
+          <w:shd w:val="clear" w:color="auto" w:fill="FFFFFF"/>
+          <w:lang w:val="zh-TW" w:eastAsia="zh-TW"/>
+        </w:rPr>
+        <w:t>25尺AOE +5</w:t>
+      </w:r>
+    </w:p>
+    <w:p>
+      <w:pPr>
+        <w:pStyle w:val="Body"/>
+        <w:rPr>
+          <w:rFonts w:ascii="微软雅黑" w:eastAsia="微软雅黑" w:hAnsi="微软雅黑" w:cs="微软雅黑" w:hint="default"/>
+          <w:color w:val="2F2F2F"/>
+          <w:u w:color="2F2F2F"/>
+          <w:shd w:val="clear" w:color="auto" w:fill="FFFFFF"/>
+          <w:lang w:val="zh-TW" w:eastAsia="zh-TW"/>
+        </w:rPr>
+      </w:pPr>
+    </w:p>
+    <w:p>
+      <w:pPr>
+        <w:pStyle w:val="Body"/>
+        <w:rPr>
+          <w:rFonts w:ascii="微软雅黑" w:eastAsia="微软雅黑" w:hAnsi="微软雅黑" w:cs="微软雅黑" w:hint="default"/>
+          <w:color w:val="2F2F2F"/>
+          <w:u w:color="2F2F2F"/>
+          <w:shd w:val="clear" w:color="auto" w:fill="FFFFFF"/>
+          <w:lang w:val="zh-TW" w:eastAsia="zh-TW"/>
+        </w:rPr>
+      </w:pPr>
+      <w:r>
+        <w:rPr>
+          <w:rFonts w:ascii="微软雅黑" w:eastAsia="微软雅黑" w:hAnsi="微软雅黑" w:cs="微软雅黑"/>
+          <w:color w:val="2F2F2F"/>
+          <w:u w:color="2F2F2F"/>
+          <w:shd w:val="clear" w:color="auto" w:fill="FFFFFF"/>
+          <w:lang w:val="zh-TW" w:eastAsia="zh-TW"/>
+        </w:rPr>
+        <w:t>物理伤害：</w:t>
+      </w:r>
+    </w:p>
+    <w:p>
+      <w:pPr>
+        <w:pStyle w:val="Body"/>
+        <w:rPr>
+          <w:rFonts w:ascii="微软雅黑" w:eastAsia="微软雅黑" w:hAnsi="微软雅黑" w:cs="微软雅黑" w:hint="default"/>
+          <w:color w:val="2F2F2F"/>
+          <w:u w:color="2F2F2F"/>
+          <w:shd w:val="clear" w:color="auto" w:fill="FFFFFF"/>
+          <w:lang w:val="zh-TW" w:eastAsia="zh-TW"/>
+        </w:rPr>
+      </w:pPr>
+      <w:r>
+        <w:rPr>
+          <w:rFonts w:ascii="微软雅黑" w:eastAsia="微软雅黑" w:hAnsi="微软雅黑" w:cs="微软雅黑"/>
+          <w:color w:val="2F2F2F"/>
+          <w:u w:color="2F2F2F"/>
+          <w:shd w:val="clear" w:color="auto" w:fill="FFFFFF"/>
+          <w:lang w:val="zh-TW" w:eastAsia="zh-TW"/>
+        </w:rPr>
+        <w:t>1d4 +1</w:t>
+      </w:r>
+    </w:p>
+    <w:p>
+      <w:pPr>
+        <w:pStyle w:val="Body"/>
+        <w:rPr>
+          <w:rFonts w:ascii="微软雅黑" w:eastAsia="微软雅黑" w:hAnsi="微软雅黑" w:cs="微软雅黑" w:hint="default"/>
+          <w:color w:val="2F2F2F"/>
+          <w:u w:color="2F2F2F"/>
+          <w:shd w:val="clear" w:color="auto" w:fill="FFFFFF"/>
+          <w:lang w:val="zh-TW" w:eastAsia="zh-TW"/>
+        </w:rPr>
+      </w:pPr>
+      <w:r>
+        <w:rPr>
+          <w:rFonts w:ascii="微软雅黑" w:eastAsia="微软雅黑" w:hAnsi="微软雅黑" w:cs="微软雅黑"/>
+          <w:color w:val="2F2F2F"/>
+          <w:u w:color="2F2F2F"/>
+          <w:shd w:val="clear" w:color="auto" w:fill="FFFFFF"/>
+          <w:lang w:val="zh-TW" w:eastAsia="zh-TW"/>
+        </w:rPr>
+        <w:t>1d6 +2</w:t>
+      </w:r>
+    </w:p>
+    <w:p>
+      <w:pPr>
+        <w:pStyle w:val="Body"/>
+        <w:rPr>
+          <w:rFonts w:ascii="微软雅黑" w:eastAsia="微软雅黑" w:hAnsi="微软雅黑" w:cs="微软雅黑" w:hint="default"/>
+          <w:color w:val="2F2F2F"/>
+          <w:u w:color="2F2F2F"/>
+          <w:shd w:val="clear" w:color="auto" w:fill="FFFFFF"/>
+          <w:lang w:val="zh-TW" w:eastAsia="zh-TW"/>
+        </w:rPr>
+      </w:pPr>
+      <w:r>
+        <w:rPr>
+          <w:rFonts w:ascii="微软雅黑" w:eastAsia="微软雅黑" w:hAnsi="微软雅黑" w:cs="微软雅黑"/>
+          <w:color w:val="2F2F2F"/>
+          <w:u w:color="2F2F2F"/>
+          <w:shd w:val="clear" w:color="auto" w:fill="FFFFFF"/>
+          <w:lang w:val="zh-TW" w:eastAsia="zh-TW"/>
+        </w:rPr>
+        <w:t>1d8+3</w:t>
+      </w:r>
+    </w:p>
+    <w:p>
+      <w:pPr>
+        <w:pStyle w:val="Body"/>
+        <w:rPr>
+          <w:rFonts w:ascii="微软雅黑" w:eastAsia="微软雅黑" w:hAnsi="微软雅黑" w:cs="微软雅黑" w:hint="default"/>
+          <w:color w:val="2F2F2F"/>
+          <w:u w:color="2F2F2F"/>
+          <w:shd w:val="clear" w:color="auto" w:fill="FFFFFF"/>
+          <w:lang w:val="zh-TW" w:eastAsia="zh-TW"/>
+        </w:rPr>
+      </w:pPr>
+      <w:r>
+        <w:rPr>
+          <w:rFonts w:ascii="微软雅黑" w:eastAsia="微软雅黑" w:hAnsi="微软雅黑" w:cs="微软雅黑"/>
+          <w:color w:val="2F2F2F"/>
+          <w:u w:color="2F2F2F"/>
+          <w:shd w:val="clear" w:color="auto" w:fill="FFFFFF"/>
+          <w:lang w:val="zh-TW" w:eastAsia="zh-TW"/>
+        </w:rPr>
+        <w:t>1d10 +4</w:t>
+      </w:r>
+    </w:p>
+    <w:p>
+      <w:pPr>
+        <w:pStyle w:val="Body"/>
+        <w:rPr>
+          <w:rFonts w:ascii="微软雅黑" w:eastAsia="微软雅黑" w:hAnsi="微软雅黑" w:cs="微软雅黑" w:hint="default"/>
+          <w:color w:val="2F2F2F"/>
+          <w:u w:color="2F2F2F"/>
+          <w:shd w:val="clear" w:color="auto" w:fill="FFFFFF"/>
+          <w:lang w:val="zh-TW" w:eastAsia="zh-TW"/>
+        </w:rPr>
+      </w:pPr>
+      <w:r>
+        <w:rPr>
+          <w:rFonts w:ascii="微软雅黑" w:eastAsia="微软雅黑" w:hAnsi="微软雅黑" w:cs="微软雅黑"/>
+          <w:color w:val="2F2F2F"/>
+          <w:u w:color="2F2F2F"/>
+          <w:shd w:val="clear" w:color="auto" w:fill="FFFFFF"/>
+          <w:lang w:val="zh-TW" w:eastAsia="zh-TW"/>
+        </w:rPr>
+        <w:t>1d12 +5</w:t>
+      </w:r>
+    </w:p>
+    <w:p>
+      <w:pPr>
+        <w:pStyle w:val="Body"/>
+        <w:rPr>
+          <w:rFonts w:ascii="微软雅黑" w:eastAsia="微软雅黑" w:hAnsi="微软雅黑" w:cs="微软雅黑" w:hint="default"/>
+          <w:color w:val="2F2F2F"/>
+          <w:u w:color="2F2F2F"/>
+          <w:shd w:val="clear" w:color="auto" w:fill="FFFFFF"/>
+          <w:lang w:val="zh-TW" w:eastAsia="zh-TW"/>
+        </w:rPr>
+      </w:pPr>
+    </w:p>
+    <w:p>
+      <w:pPr>
+        <w:pStyle w:val="Body"/>
+        <w:rPr>
+          <w:rFonts w:ascii="微软雅黑" w:eastAsia="微软雅黑" w:hAnsi="微软雅黑" w:cs="微软雅黑" w:hint="default"/>
+          <w:color w:val="2F2F2F"/>
+          <w:u w:color="2F2F2F"/>
+          <w:shd w:val="clear" w:color="auto" w:fill="FFFFFF"/>
+          <w:lang w:val="zh-TW" w:eastAsia="zh-TW"/>
+        </w:rPr>
+      </w:pPr>
+      <w:r>
+        <w:rPr>
+          <w:rFonts w:ascii="微软雅黑" w:eastAsia="微软雅黑" w:hAnsi="微软雅黑" w:cs="微软雅黑"/>
+          <w:color w:val="2F2F2F"/>
+          <w:u w:color="2F2F2F"/>
+          <w:shd w:val="clear" w:color="auto" w:fill="FFFFFF"/>
+          <w:lang w:val="zh-TW" w:eastAsia="zh-TW"/>
+        </w:rPr>
+        <w:t>灵力伤害：</w:t>
+      </w:r>
+    </w:p>
+    <w:p>
+      <w:pPr>
+        <w:pStyle w:val="Body"/>
+        <w:rPr>
+          <w:rFonts w:ascii="微软雅黑" w:eastAsia="微软雅黑" w:hAnsi="微软雅黑" w:cs="微软雅黑" w:hint="default"/>
+          <w:color w:val="2F2F2F"/>
+          <w:u w:color="2F2F2F"/>
+          <w:shd w:val="clear" w:color="auto" w:fill="FFFFFF"/>
+          <w:lang w:val="zh-TW" w:eastAsia="zh-TW"/>
+        </w:rPr>
+      </w:pPr>
+      <w:r>
+        <w:rPr>
+          <w:rFonts w:ascii="微软雅黑" w:eastAsia="微软雅黑" w:hAnsi="微软雅黑" w:cs="微软雅黑"/>
+          <w:color w:val="2F2F2F"/>
+          <w:u w:color="2F2F2F"/>
+          <w:shd w:val="clear" w:color="auto" w:fill="FFFFFF"/>
+          <w:lang w:val="zh-TW" w:eastAsia="zh-TW"/>
+        </w:rPr>
+        <w:t>1d4 +3</w:t>
+      </w:r>
+    </w:p>
+    <w:p>
+      <w:pPr>
+        <w:pStyle w:val="Body"/>
+        <w:rPr>
+          <w:rFonts w:ascii="微软雅黑" w:eastAsia="微软雅黑" w:hAnsi="微软雅黑" w:cs="微软雅黑" w:hint="default"/>
+          <w:color w:val="2F2F2F"/>
+          <w:u w:color="2F2F2F"/>
+          <w:shd w:val="clear" w:color="auto" w:fill="FFFFFF"/>
+          <w:lang w:val="zh-TW" w:eastAsia="zh-TW"/>
+        </w:rPr>
+      </w:pPr>
+      <w:r>
+        <w:rPr>
+          <w:rFonts w:ascii="微软雅黑" w:eastAsia="微软雅黑" w:hAnsi="微软雅黑" w:cs="微软雅黑"/>
+          <w:color w:val="2F2F2F"/>
+          <w:u w:color="2F2F2F"/>
+          <w:shd w:val="clear" w:color="auto" w:fill="FFFFFF"/>
+          <w:lang w:val="zh-TW" w:eastAsia="zh-TW"/>
+        </w:rPr>
+        <w:t>1d6 +4</w:t>
+      </w:r>
+    </w:p>
+    <w:p>
+      <w:pPr>
+        <w:pStyle w:val="Body"/>
+        <w:rPr>
+          <w:rFonts w:ascii="微软雅黑" w:eastAsia="微软雅黑" w:hAnsi="微软雅黑" w:cs="微软雅黑" w:hint="default"/>
+          <w:color w:val="2F2F2F"/>
+          <w:u w:color="2F2F2F"/>
+          <w:shd w:val="clear" w:color="auto" w:fill="FFFFFF"/>
+          <w:lang w:val="zh-TW" w:eastAsia="zh-TW"/>
+        </w:rPr>
+      </w:pPr>
+      <w:r>
+        <w:rPr>
+          <w:rFonts w:ascii="微软雅黑" w:eastAsia="微软雅黑" w:hAnsi="微软雅黑" w:cs="微软雅黑"/>
+          <w:color w:val="2F2F2F"/>
+          <w:u w:color="2F2F2F"/>
+          <w:shd w:val="clear" w:color="auto" w:fill="FFFFFF"/>
+          <w:lang w:val="zh-TW" w:eastAsia="zh-TW"/>
+        </w:rPr>
+        <w:t>1d8+5</w:t>
+      </w:r>
+    </w:p>
+    <w:p>
+      <w:pPr>
+        <w:pStyle w:val="Body"/>
+        <w:rPr>
+          <w:rFonts w:ascii="微软雅黑" w:eastAsia="微软雅黑" w:hAnsi="微软雅黑" w:cs="微软雅黑" w:hint="default"/>
+          <w:color w:val="2F2F2F"/>
+          <w:u w:color="2F2F2F"/>
+          <w:shd w:val="clear" w:color="auto" w:fill="FFFFFF"/>
+          <w:lang w:val="zh-TW" w:eastAsia="zh-TW"/>
+        </w:rPr>
+      </w:pPr>
+      <w:r>
+        <w:rPr>
+          <w:rFonts w:ascii="微软雅黑" w:eastAsia="微软雅黑" w:hAnsi="微软雅黑" w:cs="微软雅黑"/>
+          <w:color w:val="2F2F2F"/>
+          <w:u w:color="2F2F2F"/>
+          <w:shd w:val="clear" w:color="auto" w:fill="FFFFFF"/>
+          <w:lang w:val="zh-TW" w:eastAsia="zh-TW"/>
+        </w:rPr>
+        <w:t>1d10 +6</w:t>
+      </w:r>
+    </w:p>
+    <w:p>
+      <w:pPr>
+        <w:pStyle w:val="Body"/>
+        <w:rPr>
+          <w:rFonts w:ascii="微软雅黑" w:eastAsia="微软雅黑" w:hAnsi="微软雅黑" w:cs="微软雅黑" w:hint="default"/>
+          <w:color w:val="2F2F2F"/>
+          <w:u w:color="2F2F2F"/>
+          <w:shd w:val="clear" w:color="auto" w:fill="FFFFFF"/>
+          <w:lang w:val="zh-TW" w:eastAsia="zh-TW"/>
+        </w:rPr>
+      </w:pPr>
+      <w:r>
+        <w:rPr>
+          <w:rFonts w:ascii="微软雅黑" w:eastAsia="微软雅黑" w:hAnsi="微软雅黑" w:cs="微软雅黑"/>
+          <w:color w:val="2F2F2F"/>
+          <w:u w:color="2F2F2F"/>
+          <w:shd w:val="clear" w:color="auto" w:fill="FFFFFF"/>
+          <w:lang w:val="zh-TW" w:eastAsia="zh-TW"/>
+        </w:rPr>
+        <w:t>1d12 +7</w:t>
+      </w:r>
+    </w:p>
+    <w:p>
+      <w:pPr>
+        <w:pStyle w:val="Body"/>
+        <w:rPr>
+          <w:rFonts w:ascii="微软雅黑" w:eastAsia="微软雅黑" w:hAnsi="微软雅黑" w:cs="微软雅黑" w:hint="default"/>
+          <w:color w:val="2F2F2F"/>
+          <w:u w:color="2F2F2F"/>
+          <w:shd w:val="clear" w:color="auto" w:fill="FFFFFF"/>
+          <w:lang w:val="zh-TW"/>
+        </w:rPr>
+      </w:pPr>
+    </w:p>
+    <w:p>
+      <w:pPr>
+        <w:pStyle w:val="Body"/>
+        <w:rPr>
+          <w:rFonts w:ascii="微软雅黑" w:eastAsia="微软雅黑" w:hAnsi="微软雅黑" w:cs="微软雅黑" w:hint="default"/>
+          <w:color w:val="2F2F2F"/>
+          <w:u w:color="2F2F2F"/>
+          <w:shd w:val="clear" w:color="auto" w:fill="FFFFFF"/>
+          <w:lang w:val="zh-TW"/>
+        </w:rPr>
+      </w:pPr>
+      <w:r>
+        <w:rPr>
+          <w:rFonts w:ascii="微软雅黑" w:eastAsia="微软雅黑" w:hAnsi="微软雅黑" w:cs="微软雅黑"/>
+          <w:color w:val="2F2F2F"/>
+          <w:u w:color="2F2F2F"/>
+          <w:shd w:val="clear" w:color="auto" w:fill="FFFFFF"/>
+          <w:lang w:val="zh-TW"/>
+        </w:rPr>
+        <w:t>施法时间：</w:t>
+      </w:r>
+    </w:p>
+    <w:p>
+      <w:pPr>
+        <w:pStyle w:val="Body"/>
+        <w:rPr>
+          <w:rFonts w:ascii="微软雅黑" w:eastAsia="微软雅黑" w:hAnsi="微软雅黑" w:cs="微软雅黑" w:hint="default"/>
+          <w:color w:val="2F2F2F"/>
+          <w:u w:color="2F2F2F"/>
+          <w:shd w:val="clear" w:color="auto" w:fill="FFFFFF"/>
+          <w:lang w:val="zh-TW"/>
+        </w:rPr>
+      </w:pPr>
+      <w:r>
+        <w:rPr>
+          <w:rFonts w:ascii="微软雅黑" w:eastAsia="微软雅黑" w:hAnsi="微软雅黑" w:cs="微软雅黑"/>
+          <w:color w:val="2F2F2F"/>
+          <w:u w:color="2F2F2F"/>
+          <w:shd w:val="clear" w:color="auto" w:fill="FFFFFF"/>
+          <w:lang w:val="zh-TW"/>
+        </w:rPr>
+        <w:t>动作 +0</w:t>
+      </w:r>
+    </w:p>
+    <w:p>
+      <w:pPr>
+        <w:pStyle w:val="Body"/>
+        <w:rPr>
+          <w:rFonts w:ascii="微软雅黑" w:eastAsia="微软雅黑" w:hAnsi="微软雅黑" w:cs="微软雅黑" w:hint="default"/>
+          <w:color w:val="2F2F2F"/>
+          <w:u w:color="2F2F2F"/>
+          <w:shd w:val="clear" w:color="auto" w:fill="FFFFFF"/>
+          <w:lang w:val="en-GB"/>
+        </w:rPr>
+      </w:pPr>
+      <w:r>
+        <w:rPr>
+          <w:rFonts w:ascii="微软雅黑" w:eastAsia="微软雅黑" w:hAnsi="微软雅黑" w:cs="微软雅黑"/>
+          <w:color w:val="2F2F2F"/>
+          <w:u w:color="2F2F2F"/>
+          <w:shd w:val="clear" w:color="auto" w:fill="FFFFFF"/>
+          <w:lang w:val="en-GB"/>
+        </w:rPr>
+        <w:t>反应动作 +2</w:t>
+      </w:r>
+    </w:p>
+    <w:p>
+      <w:pPr>
+        <w:pStyle w:val="Body"/>
+        <w:rPr>
+          <w:rFonts w:ascii="微软雅黑" w:eastAsia="微软雅黑" w:hAnsi="微软雅黑" w:cs="微软雅黑" w:hint="default"/>
+          <w:color w:val="2F2F2F"/>
+          <w:u w:color="2F2F2F"/>
+          <w:shd w:val="clear" w:color="auto" w:fill="FFFFFF"/>
+          <w:lang w:val="zh-TW" w:eastAsia="zh-TW"/>
+        </w:rPr>
+      </w:pPr>
+    </w:p>
+    <w:p>
+      <w:pPr>
+        <w:pStyle w:val="Body"/>
+        <w:rPr>
+          <w:rFonts w:ascii="微软雅黑" w:eastAsia="微软雅黑" w:hAnsi="微软雅黑" w:cs="微软雅黑" w:hint="default"/>
+          <w:color w:val="2F2F2F"/>
+          <w:u w:color="2F2F2F"/>
+          <w:shd w:val="clear" w:color="auto" w:fill="FFFFFF"/>
+          <w:lang w:val="zh-TW" w:eastAsia="zh-TW"/>
+        </w:rPr>
+      </w:pPr>
+      <w:r>
+        <w:rPr>
+          <w:rFonts w:ascii="微软雅黑" w:eastAsia="微软雅黑" w:hAnsi="微软雅黑" w:cs="微软雅黑"/>
+          <w:color w:val="2F2F2F"/>
+          <w:u w:color="2F2F2F"/>
+          <w:shd w:val="clear" w:color="auto" w:fill="FFFFFF"/>
+          <w:lang w:val="zh-TW" w:eastAsia="zh-TW"/>
+        </w:rPr>
+        <w:t>存在时间：</w:t>
+      </w:r>
+    </w:p>
+    <w:p>
+      <w:pPr>
+        <w:pStyle w:val="Body"/>
+        <w:rPr>
+          <w:rFonts w:ascii="微软雅黑" w:eastAsia="微软雅黑" w:hAnsi="微软雅黑" w:cs="微软雅黑" w:hint="default"/>
+          <w:color w:val="2F2F2F"/>
+          <w:u w:color="2F2F2F"/>
+          <w:shd w:val="clear" w:color="auto" w:fill="FFFFFF"/>
+          <w:lang w:val="zh-TW" w:eastAsia="zh-TW"/>
+        </w:rPr>
+      </w:pPr>
+      <w:r>
+        <w:rPr>
+          <w:rFonts w:ascii="微软雅黑" w:eastAsia="微软雅黑" w:hAnsi="微软雅黑" w:cs="微软雅黑"/>
+          <w:color w:val="2F2F2F"/>
+          <w:u w:color="2F2F2F"/>
+          <w:shd w:val="clear" w:color="auto" w:fill="FFFFFF"/>
+          <w:lang w:val="zh-TW" w:eastAsia="zh-TW"/>
+        </w:rPr>
+        <w:t>瞬间/一回合： +0</w:t>
+      </w:r>
+    </w:p>
+    <w:p>
+      <w:pPr>
+        <w:pStyle w:val="Body"/>
+        <w:rPr>
+          <w:rFonts w:ascii="微软雅黑" w:eastAsia="微软雅黑" w:hAnsi="微软雅黑" w:cs="微软雅黑" w:hint="default"/>
+          <w:color w:val="2F2F2F"/>
+          <w:u w:color="2F2F2F"/>
+          <w:shd w:val="clear" w:color="auto" w:fill="FFFFFF"/>
+          <w:lang w:val="zh-TW" w:eastAsia="zh-TW"/>
+        </w:rPr>
+      </w:pPr>
+      <w:r>
+        <w:rPr>
+          <w:rFonts w:ascii="微软雅黑" w:eastAsia="微软雅黑" w:hAnsi="微软雅黑" w:cs="微软雅黑"/>
+          <w:color w:val="2F2F2F"/>
+          <w:u w:color="2F2F2F"/>
+          <w:shd w:val="clear" w:color="auto" w:fill="FFFFFF"/>
+          <w:lang w:val="zh-TW" w:eastAsia="zh-TW"/>
+        </w:rPr>
+        <w:t>1分钟：+1</w:t>
+      </w:r>
+    </w:p>
+    <w:p>
+      <w:pPr>
+        <w:pStyle w:val="Body"/>
+        <w:rPr>
+          <w:rFonts w:ascii="微软雅黑" w:eastAsia="微软雅黑" w:hAnsi="微软雅黑" w:cs="微软雅黑" w:hint="default"/>
+          <w:color w:val="2F2F2F"/>
+          <w:u w:color="2F2F2F"/>
+          <w:shd w:val="clear" w:color="auto" w:fill="FFFFFF"/>
+          <w:lang w:val="zh-TW" w:eastAsia="zh-TW"/>
+        </w:rPr>
+      </w:pPr>
+      <w:r>
+        <w:rPr>
+          <w:rFonts w:ascii="微软雅黑" w:eastAsia="微软雅黑" w:hAnsi="微软雅黑" w:cs="微软雅黑"/>
+          <w:color w:val="2F2F2F"/>
+          <w:u w:color="2F2F2F"/>
+          <w:shd w:val="clear" w:color="auto" w:fill="FFFFFF"/>
+          <w:lang w:val="zh-TW" w:eastAsia="zh-TW"/>
+        </w:rPr>
+        <w:t>1时辰：+2</w:t>
+      </w:r>
+    </w:p>
+    <w:p>
+      <w:pPr>
+        <w:pStyle w:val="Body"/>
+        <w:rPr>
+          <w:rFonts w:ascii="微软雅黑" w:eastAsia="微软雅黑" w:hAnsi="微软雅黑" w:cs="微软雅黑" w:hint="default"/>
+          <w:color w:val="2F2F2F"/>
+          <w:u w:color="2F2F2F"/>
+          <w:shd w:val="clear" w:color="auto" w:fill="FFFFFF"/>
+          <w:lang w:val="zh-TW" w:eastAsia="zh-TW"/>
+        </w:rPr>
+      </w:pPr>
+      <w:r>
+        <w:rPr>
+          <w:rFonts w:ascii="微软雅黑" w:eastAsia="微软雅黑" w:hAnsi="微软雅黑" w:cs="微软雅黑"/>
+          <w:color w:val="2F2F2F"/>
+          <w:u w:color="2F2F2F"/>
+          <w:shd w:val="clear" w:color="auto" w:fill="FFFFFF"/>
+          <w:lang w:val="zh-TW" w:eastAsia="zh-TW"/>
+        </w:rPr>
+        <w:t>1天：+3</w:t>
+      </w:r>
+    </w:p>
+    <w:p>
+      <w:pPr>
+        <w:pStyle w:val="Body"/>
+        <w:rPr>
+          <w:rFonts w:ascii="微软雅黑" w:eastAsia="微软雅黑" w:hAnsi="微软雅黑" w:cs="微软雅黑" w:hint="default"/>
+          <w:color w:val="2F2F2F"/>
+          <w:u w:color="2F2F2F"/>
+          <w:shd w:val="clear" w:color="auto" w:fill="FFFFFF"/>
+          <w:lang w:val="zh-TW" w:eastAsia="zh-TW"/>
+        </w:rPr>
+      </w:pPr>
+      <w:r>
+        <w:rPr>
+          <w:rFonts w:ascii="微软雅黑" w:eastAsia="微软雅黑" w:hAnsi="微软雅黑" w:cs="微软雅黑"/>
+          <w:color w:val="2F2F2F"/>
+          <w:u w:color="2F2F2F"/>
+          <w:shd w:val="clear" w:color="auto" w:fill="FFFFFF"/>
+          <w:lang w:val="zh-TW" w:eastAsia="zh-TW"/>
+        </w:rPr>
+        <w:t>直到解除：+5（+任意数值，若除施法者外的任何人想要解除，则需要对其造成等于这个数值的灵力伤害）</w:t>
+      </w:r>
+    </w:p>
+    <w:p>
+      <w:pPr>
+        <w:pStyle w:val="Body"/>
+        <w:rPr>
+          <w:rFonts w:ascii="微软雅黑" w:eastAsia="微软雅黑" w:hAnsi="微软雅黑" w:cs="微软雅黑" w:hint="default"/>
+          <w:color w:val="2F2F2F"/>
+          <w:u w:color="2F2F2F"/>
+          <w:shd w:val="clear" w:color="auto" w:fill="FFFFFF"/>
+          <w:lang w:val="zh-TW" w:eastAsia="zh-TW"/>
+        </w:rPr>
+      </w:pPr>
+    </w:p>
+    <w:p>
+      <w:pPr>
+        <w:pStyle w:val="Body"/>
+        <w:rPr>
+          <w:rFonts w:ascii="微软雅黑" w:eastAsia="微软雅黑" w:hAnsi="微软雅黑" w:cs="微软雅黑" w:hint="default"/>
+          <w:color w:val="2F2F2F"/>
+          <w:u w:color="2F2F2F"/>
+          <w:shd w:val="clear" w:color="auto" w:fill="FFFFFF"/>
+          <w:lang w:val="zh-TW" w:eastAsia="zh-TW"/>
+        </w:rPr>
+      </w:pPr>
+      <w:r>
+        <w:rPr>
+          <w:rFonts w:ascii="微软雅黑" w:eastAsia="微软雅黑" w:hAnsi="微软雅黑" w:cs="微软雅黑"/>
+          <w:color w:val="2F2F2F"/>
+          <w:u w:color="2F2F2F"/>
+          <w:shd w:val="clear" w:color="auto" w:fill="FFFFFF"/>
+          <w:lang w:val="zh-TW" w:eastAsia="zh-TW"/>
+        </w:rPr>
+        <w:t>操纵：</w:t>
+      </w:r>
+    </w:p>
+    <w:p>
+      <w:pPr>
+        <w:pStyle w:val="Body"/>
+        <w:rPr>
+          <w:rFonts w:ascii="微软雅黑" w:eastAsia="微软雅黑" w:hAnsi="微软雅黑" w:cs="微软雅黑" w:hint="default"/>
+          <w:color w:val="2F2F2F"/>
+          <w:u w:color="2F2F2F"/>
+          <w:shd w:val="clear" w:color="auto" w:fill="FFFFFF"/>
+          <w:lang w:val="zh-TW"/>
+        </w:rPr>
+      </w:pPr>
+      <w:r>
+        <w:rPr>
+          <w:rFonts w:ascii="微软雅黑" w:eastAsia="微软雅黑" w:hAnsi="微软雅黑" w:cs="微软雅黑"/>
+          <w:color w:val="2F2F2F"/>
+          <w:u w:color="2F2F2F"/>
+          <w:shd w:val="clear" w:color="auto" w:fill="FFFFFF"/>
+          <w:lang w:val="zh-TW" w:eastAsia="zh-TW"/>
+        </w:rPr>
+        <w:t>每</w:t>
+      </w:r>
+      <w:r>
+        <w:rPr>
+          <w:rFonts w:ascii="微软雅黑" w:eastAsia="微软雅黑" w:hAnsi="微软雅黑" w:cs="微软雅黑"/>
+          <w:color w:val="2F2F2F"/>
+          <w:u w:color="2F2F2F"/>
+          <w:shd w:val="clear" w:color="auto" w:fill="FFFFFF"/>
+          <w:lang w:val="zh-TW"/>
+        </w:rPr>
+        <w:t>5尺 +1</w:t>
+      </w:r>
+    </w:p>
+    <w:p>
+      <w:pPr>
+        <w:pStyle w:val="Body"/>
+        <w:rPr>
+          <w:rFonts w:ascii="微软雅黑" w:eastAsia="微软雅黑" w:hAnsi="微软雅黑" w:cs="微软雅黑" w:hint="default"/>
+          <w:color w:val="2F2F2F"/>
+          <w:u w:color="2F2F2F"/>
+          <w:shd w:val="clear" w:color="auto" w:fill="FFFFFF"/>
+          <w:lang w:val="zh-TW" w:eastAsia="zh-TW"/>
+        </w:rPr>
+      </w:pPr>
+      <w:r>
+        <w:rPr>
+          <w:rFonts w:ascii="微软雅黑" w:eastAsia="微软雅黑" w:hAnsi="微软雅黑" w:cs="微软雅黑"/>
+          <w:color w:val="2F2F2F"/>
+          <w:u w:color="2F2F2F"/>
+          <w:shd w:val="clear" w:color="auto" w:fill="FFFFFF"/>
+          <w:lang w:val="zh-TW" w:eastAsia="zh-TW"/>
+        </w:rPr>
+        <w:t>可操纵 +5</w:t>
+      </w:r>
+    </w:p>
+    <w:p>
+      <w:pPr>
+        <w:pStyle w:val="Body"/>
+        <w:rPr>
+          <w:rFonts w:ascii="微软雅黑" w:eastAsia="微软雅黑" w:hAnsi="微软雅黑" w:cs="微软雅黑" w:hint="default"/>
+          <w:color w:val="2F2F2F"/>
+          <w:u w:color="2F2F2F"/>
+          <w:shd w:val="clear" w:color="auto" w:fill="FFFFFF"/>
+          <w:lang w:val="zh-TW" w:eastAsia="zh-TW"/>
+        </w:rPr>
+      </w:pPr>
+    </w:p>
+    <w:p>
+      <w:pPr>
+        <w:pStyle w:val="Body"/>
+        <w:rPr>
+          <w:rFonts w:ascii="微软雅黑" w:eastAsia="微软雅黑" w:hAnsi="微软雅黑" w:cs="微软雅黑" w:hint="default"/>
+          <w:color w:val="2F2F2F"/>
+          <w:u w:color="2F2F2F"/>
+          <w:shd w:val="clear" w:color="auto" w:fill="FFFFFF"/>
+          <w:lang w:val="zh-TW" w:eastAsia="zh-TW"/>
+        </w:rPr>
+      </w:pPr>
+      <w:r>
+        <w:rPr>
+          <w:rFonts w:ascii="微软雅黑" w:eastAsia="微软雅黑" w:hAnsi="微软雅黑" w:cs="微软雅黑"/>
+          <w:color w:val="2F2F2F"/>
+          <w:u w:color="2F2F2F"/>
+          <w:shd w:val="clear" w:color="auto" w:fill="FFFFFF"/>
+          <w:lang w:val="zh-TW" w:eastAsia="zh-TW"/>
+        </w:rPr>
+        <w:t>创造：</w:t>
+      </w:r>
+    </w:p>
+    <w:p>
+      <w:pPr>
+        <w:pStyle w:val="Body"/>
+        <w:rPr>
+          <w:rFonts w:ascii="微软雅黑" w:eastAsia="微软雅黑" w:hAnsi="微软雅黑" w:cs="微软雅黑" w:hint="default"/>
+          <w:color w:val="2F2F2F"/>
+          <w:u w:color="2F2F2F"/>
+          <w:shd w:val="clear" w:color="auto" w:fill="FFFFFF"/>
+          <w:lang w:val="zh-TW" w:eastAsia="zh-TW"/>
+        </w:rPr>
+      </w:pPr>
+      <w:r>
+        <w:rPr>
+          <w:rFonts w:ascii="微软雅黑" w:eastAsia="微软雅黑" w:hAnsi="微软雅黑" w:cs="微软雅黑"/>
+          <w:color w:val="2F2F2F"/>
+          <w:u w:color="2F2F2F"/>
+          <w:shd w:val="clear" w:color="auto" w:fill="FFFFFF"/>
+          <w:lang w:val="zh-TW" w:eastAsia="zh-TW"/>
+        </w:rPr>
+        <w:t>小型（最高1d4伤害），每1点灵力+1血量</w:t>
+      </w:r>
+    </w:p>
+    <w:p>
+      <w:pPr>
+        <w:pStyle w:val="Body"/>
+        <w:rPr>
+          <w:rFonts w:ascii="微软雅黑" w:eastAsia="微软雅黑" w:hAnsi="微软雅黑" w:cs="微软雅黑" w:hint="default"/>
+          <w:color w:val="2F2F2F"/>
+          <w:u w:color="2F2F2F"/>
+          <w:shd w:val="clear" w:color="auto" w:fill="FFFFFF"/>
+          <w:lang w:val="zh-TW" w:eastAsia="zh-TW"/>
+        </w:rPr>
+      </w:pPr>
+      <w:r>
+        <w:rPr>
+          <w:rFonts w:ascii="微软雅黑" w:eastAsia="微软雅黑" w:hAnsi="微软雅黑" w:cs="微软雅黑"/>
+          <w:color w:val="2F2F2F"/>
+          <w:u w:color="2F2F2F"/>
+          <w:shd w:val="clear" w:color="auto" w:fill="FFFFFF"/>
+          <w:lang w:val="zh-TW" w:eastAsia="zh-TW"/>
+        </w:rPr>
+        <w:t>中型（最高1d8伤害），每2点灵力+1血量</w:t>
+      </w:r>
+    </w:p>
+    <w:p>
+      <w:pPr>
+        <w:pStyle w:val="Body"/>
+        <w:rPr>
+          <w:rFonts w:ascii="微软雅黑" w:eastAsia="微软雅黑" w:hAnsi="微软雅黑" w:cs="微软雅黑" w:hint="default"/>
+          <w:color w:val="2F2F2F"/>
+          <w:u w:color="2F2F2F"/>
+          <w:shd w:val="clear" w:color="auto" w:fill="FFFFFF"/>
+          <w:lang w:val="zh-TW" w:eastAsia="zh-TW"/>
+        </w:rPr>
+      </w:pPr>
+      <w:r>
+        <w:rPr>
+          <w:rFonts w:ascii="微软雅黑" w:eastAsia="微软雅黑" w:hAnsi="微软雅黑" w:cs="微软雅黑"/>
+          <w:color w:val="2F2F2F"/>
+          <w:u w:color="2F2F2F"/>
+          <w:shd w:val="clear" w:color="auto" w:fill="FFFFFF"/>
+          <w:lang w:val="zh-TW" w:eastAsia="zh-TW"/>
+        </w:rPr>
+        <w:t>大型（最高1d12伤害），每3点灵力+1血量</w:t>
+      </w:r>
+    </w:p>
+    <w:p>
+      <w:pPr>
+        <w:pStyle w:val="Body"/>
+        <w:rPr>
+          <w:rFonts w:ascii="微软雅黑" w:eastAsia="微软雅黑" w:hAnsi="微软雅黑" w:cs="微软雅黑" w:hint="default"/>
+          <w:color w:val="2F2F2F"/>
+          <w:u w:color="2F2F2F"/>
+          <w:shd w:val="clear" w:color="auto" w:fill="FFFFFF"/>
+          <w:lang w:val="zh-TW" w:eastAsia="zh-TW"/>
+        </w:rPr>
+      </w:pPr>
+    </w:p>
+    <w:p>
+      <w:pPr>
+        <w:pStyle w:val="Body"/>
+        <w:rPr>
+          <w:rFonts w:ascii="微软雅黑" w:eastAsia="微软雅黑" w:hAnsi="微软雅黑" w:cs="微软雅黑" w:hint="default"/>
+          <w:color w:val="2F2F2F"/>
+          <w:u w:color="2F2F2F"/>
+          <w:shd w:val="clear" w:color="auto" w:fill="FFFFFF"/>
+          <w:lang w:val="zh-TW" w:eastAsia="zh-TW"/>
+        </w:rPr>
+      </w:pPr>
+      <w:r>
+        <w:rPr>
+          <w:rFonts w:ascii="微软雅黑" w:eastAsia="微软雅黑" w:hAnsi="微软雅黑" w:cs="微软雅黑"/>
+          <w:color w:val="2F2F2F"/>
+          <w:u w:color="2F2F2F"/>
+          <w:shd w:val="clear" w:color="auto" w:fill="FFFFFF"/>
+          <w:lang w:val="zh-TW" w:eastAsia="zh-TW"/>
+        </w:rPr>
+        <w:t>强化行为/技能：</w:t>
+      </w:r>
+    </w:p>
+    <w:p>
+      <w:pPr>
+        <w:pStyle w:val="Body"/>
+        <w:rPr>
+          <w:rFonts w:ascii="微软雅黑" w:eastAsia="微软雅黑" w:hAnsi="微软雅黑" w:cs="微软雅黑" w:hint="default"/>
+          <w:color w:val="2F2F2F"/>
+          <w:u w:color="2F2F2F"/>
+          <w:shd w:val="clear" w:color="auto" w:fill="FFFFFF"/>
+          <w:lang w:val="zh-TW" w:eastAsia="zh-TW"/>
+        </w:rPr>
+      </w:pPr>
+      <w:r>
+        <w:rPr>
+          <w:rFonts w:ascii="微软雅黑" w:eastAsia="微软雅黑" w:hAnsi="微软雅黑" w:cs="微软雅黑"/>
+          <w:color w:val="2F2F2F"/>
+          <w:u w:color="2F2F2F"/>
+          <w:shd w:val="clear" w:color="auto" w:fill="FFFFFF"/>
+          <w:lang w:val="zh-TW" w:eastAsia="zh-TW"/>
+        </w:rPr>
+        <w:t>每1点灵力+1（至多5点）</w:t>
+      </w:r>
+    </w:p>
+    <w:p>
+      <w:pPr>
+        <w:pStyle w:val="Body"/>
+        <w:rPr>
+          <w:rFonts w:ascii="微软雅黑" w:eastAsia="微软雅黑" w:hAnsi="微软雅黑" w:cs="微软雅黑" w:hint="default"/>
+          <w:color w:val="2F2F2F"/>
+          <w:u w:color="2F2F2F"/>
+          <w:shd w:val="clear" w:color="auto" w:fill="FFFFFF"/>
+          <w:lang w:val="zh-TW" w:eastAsia="zh-TW"/>
+        </w:rPr>
+      </w:pPr>
+    </w:p>
+    <w:p>
+      <w:pPr>
+        <w:pStyle w:val="Body"/>
+        <w:rPr>
+          <w:rFonts w:ascii="微软雅黑" w:eastAsia="微软雅黑" w:hAnsi="微软雅黑" w:cs="微软雅黑" w:hint="default"/>
+          <w:color w:val="2F2F2F"/>
+          <w:u w:color="2F2F2F"/>
+          <w:shd w:val="clear" w:color="auto" w:fill="FFFFFF"/>
+          <w:lang w:val="zh-TW" w:eastAsia="zh-TW"/>
+        </w:rPr>
+      </w:pPr>
+      <w:r>
+        <w:rPr>
+          <w:rFonts w:ascii="微软雅黑" w:eastAsia="微软雅黑" w:hAnsi="微软雅黑" w:cs="微软雅黑"/>
+          <w:color w:val="2F2F2F"/>
+          <w:u w:color="2F2F2F"/>
+          <w:shd w:val="clear" w:color="auto" w:fill="FFFFFF"/>
+          <w:lang w:val="zh-TW" w:eastAsia="zh-TW"/>
+        </w:rPr>
+        <w:t>强化属性：</w:t>
+      </w:r>
+    </w:p>
+    <w:p>
+      <w:pPr>
+        <w:pStyle w:val="Body"/>
+        <w:rPr>
+          <w:rFonts w:ascii="微软雅黑" w:eastAsia="微软雅黑" w:hAnsi="微软雅黑" w:cs="微软雅黑" w:hint="default"/>
+          <w:color w:val="2F2F2F"/>
+          <w:u w:color="2F2F2F"/>
+          <w:shd w:val="clear" w:color="auto" w:fill="FFFFFF"/>
+          <w:lang w:val="zh-TW" w:eastAsia="zh-TW"/>
+        </w:rPr>
+      </w:pPr>
+      <w:r>
+        <w:rPr>
+          <w:rFonts w:ascii="微软雅黑" w:eastAsia="微软雅黑" w:hAnsi="微软雅黑" w:cs="微软雅黑"/>
+          <w:color w:val="2F2F2F"/>
+          <w:u w:color="2F2F2F"/>
+          <w:shd w:val="clear" w:color="auto" w:fill="FFFFFF"/>
+          <w:lang w:val="zh-TW" w:eastAsia="zh-TW"/>
+        </w:rPr>
+        <w:t>每3点灵力+1（至多5点）</w:t>
+      </w:r>
+    </w:p>
+    <w:p>
+      <w:pPr>
+        <w:pStyle w:val="Body"/>
+        <w:rPr>
+          <w:rFonts w:ascii="微软雅黑" w:eastAsia="微软雅黑" w:hAnsi="微软雅黑" w:cs="微软雅黑" w:hint="default"/>
+          <w:color w:val="2F2F2F"/>
+          <w:u w:color="2F2F2F"/>
+          <w:shd w:val="clear" w:color="auto" w:fill="FFFFFF"/>
+          <w:lang w:val="zh-TW" w:eastAsia="zh-TW"/>
+        </w:rPr>
+      </w:pPr>
+    </w:p>
+    <w:p>
+      <w:pPr>
+        <w:pStyle w:val="Body"/>
+        <w:rPr>
+          <w:rFonts w:ascii="微软雅黑" w:eastAsia="微软雅黑" w:hAnsi="微软雅黑" w:cs="微软雅黑" w:hint="default"/>
+          <w:color w:val="2F2F2F"/>
+          <w:u w:color="2F2F2F"/>
+          <w:shd w:val="clear" w:color="auto" w:fill="FFFFFF"/>
+          <w:lang w:val="zh-TW" w:eastAsia="zh-TW"/>
+        </w:rPr>
+      </w:pPr>
+      <w:r>
+        <w:rPr>
+          <w:rFonts w:ascii="微软雅黑" w:eastAsia="微软雅黑" w:hAnsi="微软雅黑" w:cs="微软雅黑"/>
+          <w:color w:val="2F2F2F"/>
+          <w:u w:color="2F2F2F"/>
+          <w:shd w:val="clear" w:color="auto" w:fill="FFFFFF"/>
+          <w:lang w:val="zh-TW" w:eastAsia="zh-TW"/>
+        </w:rPr>
+        <w:t>传输灵力：</w:t>
+      </w:r>
+    </w:p>
+    <w:p>
+      <w:pPr>
+        <w:pStyle w:val="Body"/>
+        <w:rPr>
+          <w:rFonts w:ascii="微软雅黑" w:eastAsia="微软雅黑" w:hAnsi="微软雅黑" w:cs="微软雅黑" w:hint="default"/>
+          <w:color w:val="2F2F2F"/>
+          <w:u w:color="2F2F2F"/>
+          <w:shd w:val="clear" w:color="auto" w:fill="FFFFFF"/>
+          <w:lang w:val="zh-TW" w:eastAsia="zh-TW"/>
+        </w:rPr>
+      </w:pPr>
+      <w:r>
+        <w:rPr>
+          <w:rFonts w:ascii="微软雅黑" w:eastAsia="微软雅黑" w:hAnsi="微软雅黑" w:cs="微软雅黑"/>
+          <w:color w:val="2F2F2F"/>
+          <w:u w:color="2F2F2F"/>
+          <w:shd w:val="clear" w:color="auto" w:fill="FFFFFF"/>
+          <w:lang w:val="zh-TW" w:eastAsia="zh-TW"/>
+        </w:rPr>
+        <w:t>每2点灵力传输1点</w:t>
+      </w:r>
+    </w:p>
+    <w:p>
+      <w:pPr>
+        <w:pStyle w:val="Body"/>
+        <w:rPr>
+          <w:rFonts w:ascii="微软雅黑" w:eastAsia="微软雅黑" w:hAnsi="微软雅黑" w:cs="微软雅黑" w:hint="default"/>
+          <w:color w:val="2F2F2F"/>
+          <w:u w:color="2F2F2F"/>
+          <w:shd w:val="clear" w:color="auto" w:fill="FFFFFF"/>
+          <w:lang w:val="zh-TW" w:eastAsia="zh-TW"/>
+        </w:rPr>
+      </w:pPr>
+    </w:p>
+    <w:p>
+      <w:pPr>
+        <w:pStyle w:val="Body"/>
+        <w:rPr>
+          <w:rFonts w:ascii="微软雅黑" w:eastAsia="微软雅黑" w:hAnsi="微软雅黑" w:cs="微软雅黑" w:hint="default"/>
+          <w:color w:val="2F2F2F"/>
+          <w:u w:color="2F2F2F"/>
+          <w:shd w:val="clear" w:color="auto" w:fill="FFFFFF"/>
+          <w:lang w:val="zh-TW" w:eastAsia="zh-TW"/>
+        </w:rPr>
+      </w:pPr>
+      <w:r>
+        <w:rPr>
+          <w:rFonts w:ascii="微软雅黑" w:eastAsia="微软雅黑" w:hAnsi="微软雅黑" w:cs="微软雅黑"/>
+          <w:color w:val="2F2F2F"/>
+          <w:u w:color="2F2F2F"/>
+          <w:shd w:val="clear" w:color="auto" w:fill="FFFFFF"/>
+          <w:lang w:val="zh-TW" w:eastAsia="zh-TW"/>
+        </w:rPr>
+        <w:t>恢复：</w:t>
+      </w:r>
+    </w:p>
+    <w:p>
+      <w:pPr>
+        <w:pStyle w:val="Body"/>
+        <w:rPr>
+          <w:rFonts w:ascii="微软雅黑" w:eastAsia="微软雅黑" w:hAnsi="微软雅黑" w:cs="微软雅黑" w:hint="default"/>
+          <w:color w:val="2F2F2F"/>
+          <w:u w:color="2F2F2F"/>
+          <w:shd w:val="clear" w:color="auto" w:fill="FFFFFF"/>
+          <w:lang w:val="zh-TW" w:eastAsia="zh-TW"/>
+        </w:rPr>
+      </w:pPr>
+      <w:r>
+        <w:rPr>
+          <w:rFonts w:ascii="微软雅黑" w:eastAsia="微软雅黑" w:hAnsi="微软雅黑" w:cs="微软雅黑"/>
+          <w:color w:val="2F2F2F"/>
+          <w:u w:color="2F2F2F"/>
+          <w:shd w:val="clear" w:color="auto" w:fill="FFFFFF"/>
+          <w:lang w:val="zh-TW" w:eastAsia="zh-TW"/>
+        </w:rPr>
+        <w:t>每2点灵力恢复1点生命值</w:t>
+      </w:r>
+    </w:p>
+    <w:p>
+      <w:pPr>
+        <w:pStyle w:val="Body"/>
+        <w:rPr>
+          <w:rFonts w:ascii="微软雅黑" w:eastAsia="微软雅黑" w:hAnsi="微软雅黑" w:cs="微软雅黑" w:hint="default"/>
+          <w:color w:val="2F2F2F"/>
+          <w:u w:color="2F2F2F"/>
+          <w:shd w:val="clear" w:color="auto" w:fill="FFFFFF"/>
+          <w:lang w:val="zh-TW" w:eastAsia="zh-TW"/>
+        </w:rPr>
+      </w:pPr>
+    </w:p>
+    <w:p>
+      <w:pPr>
+        <w:pStyle w:val="Body"/>
+        <w:rPr>
+          <w:rFonts w:ascii="微软雅黑" w:eastAsia="微软雅黑" w:hAnsi="微软雅黑" w:cs="微软雅黑" w:hint="default"/>
+          <w:color w:val="2F2F2F"/>
+          <w:u w:color="2F2F2F"/>
+          <w:shd w:val="clear" w:color="auto" w:fill="FFFFFF"/>
+          <w:lang w:val="zh-TW" w:eastAsia="zh-TW"/>
+        </w:rPr>
+      </w:pPr>
+      <w:r>
+        <w:rPr>
+          <w:rFonts w:ascii="微软雅黑" w:eastAsia="微软雅黑" w:hAnsi="微软雅黑" w:cs="微软雅黑"/>
+          <w:color w:val="2F2F2F"/>
+          <w:u w:color="2F2F2F"/>
+          <w:shd w:val="clear" w:color="auto" w:fill="FFFFFF"/>
+          <w:lang w:val="zh-TW" w:eastAsia="zh-TW"/>
+        </w:rPr>
+        <w:t>停止时间：</w:t>
+      </w:r>
+    </w:p>
+    <w:p>
+      <w:pPr>
+        <w:pStyle w:val="Body"/>
+        <w:rPr>
+          <w:rFonts w:ascii="微软雅黑" w:eastAsia="微软雅黑" w:hAnsi="微软雅黑" w:cs="微软雅黑" w:hint="default"/>
+          <w:color w:val="2F2F2F"/>
+          <w:u w:color="2F2F2F"/>
+          <w:shd w:val="clear" w:color="auto" w:fill="FFFFFF"/>
+          <w:lang w:val="zh-TW" w:eastAsia="zh-TW"/>
+        </w:rPr>
+      </w:pPr>
+      <w:r>
+        <w:rPr>
+          <w:rFonts w:ascii="微软雅黑" w:eastAsia="微软雅黑" w:hAnsi="微软雅黑" w:cs="微软雅黑"/>
+          <w:color w:val="2F2F2F"/>
+          <w:u w:color="2F2F2F"/>
+          <w:shd w:val="clear" w:color="auto" w:fill="FFFFFF"/>
+          <w:lang w:val="zh-TW" w:eastAsia="zh-TW"/>
+        </w:rPr>
+        <w:t>每5点灵力停止一个回合（不受存在时间影响）</w:t>
+      </w:r>
+    </w:p>
+    <w:p>
+      <w:pPr>
+        <w:pStyle w:val="Body"/>
+        <w:rPr>
+          <w:rFonts w:ascii="微软雅黑" w:eastAsia="微软雅黑" w:hAnsi="微软雅黑" w:cs="微软雅黑" w:hint="default"/>
+          <w:color w:val="2F2F2F"/>
+          <w:u w:color="2F2F2F"/>
+          <w:shd w:val="clear" w:color="auto" w:fill="FFFFFF"/>
+          <w:lang w:val="zh-TW" w:eastAsia="zh-TW"/>
+        </w:rPr>
+      </w:pPr>
+    </w:p>
+    <w:p>
+      <w:pPr>
+        <w:pStyle w:val="Body"/>
+        <w:rPr>
+          <w:rFonts w:ascii="微软雅黑" w:eastAsia="微软雅黑" w:hAnsi="微软雅黑" w:cs="微软雅黑" w:hint="default"/>
+          <w:color w:val="2F2F2F"/>
+          <w:u w:color="2F2F2F"/>
+          <w:shd w:val="clear" w:color="auto" w:fill="FFFFFF"/>
+          <w:lang w:val="zh-TW" w:eastAsia="zh-TW"/>
+        </w:rPr>
+      </w:pPr>
+      <w:r>
+        <w:rPr>
+          <w:rFonts w:ascii="微软雅黑" w:eastAsia="微软雅黑" w:hAnsi="微软雅黑" w:cs="微软雅黑"/>
+          <w:color w:val="2F2F2F"/>
+          <w:u w:color="2F2F2F"/>
+          <w:shd w:val="clear" w:color="auto" w:fill="FFFFFF"/>
+          <w:lang w:val="zh-TW" w:eastAsia="zh-TW"/>
+        </w:rPr>
+        <w:t>特殊能力：</w:t>
+      </w:r>
+    </w:p>
+    <w:p>
+      <w:pPr>
+        <w:pStyle w:val="Body"/>
+        <w:rPr>
+          <w:rFonts w:ascii="微软雅黑" w:eastAsia="微软雅黑" w:hAnsi="微软雅黑" w:cs="微软雅黑" w:hint="default"/>
+          <w:color w:val="2F2F2F"/>
+          <w:u w:color="2F2F2F"/>
+          <w:shd w:val="clear" w:color="auto" w:fill="FFFFFF"/>
+          <w:lang w:val="zh-TW" w:eastAsia="zh-TW"/>
+        </w:rPr>
+      </w:pPr>
+      <w:r>
+        <w:rPr>
+          <w:rFonts w:ascii="微软雅黑" w:eastAsia="微软雅黑" w:hAnsi="微软雅黑" w:cs="微软雅黑"/>
+          <w:color w:val="2F2F2F"/>
+          <w:u w:color="2F2F2F"/>
+          <w:shd w:val="clear" w:color="auto" w:fill="FFFFFF"/>
+          <w:lang w:val="zh-TW" w:eastAsia="zh-TW"/>
+        </w:rPr>
+        <w:t>飞行 +5</w:t>
+      </w:r>
+    </w:p>
+    <w:p>
+      <w:pPr>
+        <w:pStyle w:val="Body"/>
+        <w:rPr>
+          <w:rFonts w:ascii="微软雅黑" w:eastAsia="微软雅黑" w:hAnsi="微软雅黑" w:cs="微软雅黑" w:hint="default"/>
+          <w:color w:val="2F2F2F"/>
+          <w:u w:color="2F2F2F"/>
+          <w:shd w:val="clear" w:color="auto" w:fill="FFFFFF"/>
+          <w:lang w:val="zh-TW"/>
+        </w:rPr>
+      </w:pPr>
+      <w:r>
+        <w:rPr>
+          <w:rFonts w:ascii="微软雅黑" w:eastAsia="微软雅黑" w:hAnsi="微软雅黑" w:cs="微软雅黑"/>
+          <w:color w:val="2F2F2F"/>
+          <w:u w:color="2F2F2F"/>
+          <w:shd w:val="clear" w:color="auto" w:fill="FFFFFF"/>
+          <w:lang w:val="zh-TW" w:eastAsia="zh-TW"/>
+        </w:rPr>
+        <w:t>加速（移动速度x2） +</w:t>
+      </w:r>
+      <w:r>
+        <w:rPr>
+          <w:rFonts w:ascii="微软雅黑" w:eastAsia="微软雅黑" w:hAnsi="微软雅黑" w:cs="微软雅黑"/>
+          <w:color w:val="2F2F2F"/>
+          <w:u w:color="2F2F2F"/>
+          <w:shd w:val="clear" w:color="auto" w:fill="FFFFFF"/>
+          <w:lang w:val="zh-TW"/>
+        </w:rPr>
+        <w:t>2</w:t>
+      </w:r>
+    </w:p>
+    <w:p>
+      <w:pPr>
+        <w:pStyle w:val="Body"/>
+        <w:rPr>
+          <w:rFonts w:ascii="微软雅黑" w:eastAsia="微软雅黑" w:hAnsi="微软雅黑" w:cs="微软雅黑" w:hint="default"/>
+          <w:color w:val="2F2F2F"/>
+          <w:u w:color="2F2F2F"/>
+          <w:shd w:val="clear" w:color="auto" w:fill="FFFFFF"/>
+          <w:lang w:val="zh-TW" w:eastAsia="zh-TW"/>
+        </w:rPr>
+      </w:pPr>
+    </w:p>
+    <w:p>
+      <w:pPr>
+        <w:pStyle w:val="Body"/>
+        <w:rPr>
+          <w:rFonts w:ascii="微软雅黑" w:eastAsia="微软雅黑" w:hAnsi="微软雅黑" w:cs="微软雅黑" w:hint="default"/>
+          <w:color w:val="2F2F2F"/>
+          <w:u w:color="2F2F2F"/>
+          <w:shd w:val="clear" w:color="auto" w:fill="FFFFFF"/>
+          <w:lang w:val="zh-TW" w:eastAsia="zh-TW"/>
+        </w:rPr>
+      </w:pPr>
+      <w:r>
+        <w:rPr>
+          <w:rFonts w:ascii="微软雅黑" w:eastAsia="微软雅黑" w:hAnsi="微软雅黑" w:cs="微软雅黑"/>
+          <w:color w:val="2F2F2F"/>
+          <w:u w:color="2F2F2F"/>
+          <w:shd w:val="clear" w:color="auto" w:fill="FFFFFF"/>
+          <w:lang w:val="zh-TW" w:eastAsia="zh-TW"/>
+        </w:rPr>
+        <w:t>道具：</w:t>
+      </w:r>
+    </w:p>
+    <w:p>
+      <w:pPr>
+        <w:pStyle w:val="Body"/>
+        <w:rPr>
+          <w:rFonts w:ascii="微软雅黑" w:eastAsia="微软雅黑" w:hAnsi="微软雅黑" w:cs="微软雅黑" w:hint="default"/>
+          <w:color w:val="2F2F2F"/>
+          <w:u w:color="2F2F2F"/>
+          <w:shd w:val="clear" w:color="auto" w:fill="FFFFFF"/>
+          <w:lang w:val="zh-TW" w:eastAsia="zh-TW"/>
+        </w:rPr>
+      </w:pPr>
+      <w:r>
+        <w:rPr>
+          <w:rFonts w:ascii="微软雅黑" w:eastAsia="微软雅黑" w:hAnsi="微软雅黑" w:cs="微软雅黑"/>
+          <w:color w:val="2F2F2F"/>
+          <w:u w:color="2F2F2F"/>
+          <w:shd w:val="clear" w:color="auto" w:fill="FFFFFF"/>
+          <w:lang w:val="zh-TW" w:eastAsia="zh-TW"/>
+        </w:rPr>
+        <w:t>1文铜钱</w:t>
+      </w:r>
+    </w:p>
+    <w:p>
+      <w:pPr>
+        <w:pStyle w:val="Body"/>
+        <w:rPr>
+          <w:rFonts w:ascii="微软雅黑" w:eastAsia="微软雅黑" w:hAnsi="微软雅黑" w:cs="微软雅黑" w:hint="default"/>
+          <w:color w:val="2F2F2F"/>
+          <w:u w:color="2F2F2F"/>
+          <w:shd w:val="clear" w:color="auto" w:fill="FFFFFF"/>
+          <w:lang w:val="zh-TW" w:eastAsia="zh-TW"/>
+        </w:rPr>
+      </w:pPr>
+      <w:r>
+        <w:rPr>
+          <w:rFonts w:ascii="微软雅黑" w:eastAsia="微软雅黑" w:hAnsi="微软雅黑" w:cs="微软雅黑"/>
+          <w:color w:val="2F2F2F"/>
+          <w:u w:color="2F2F2F"/>
+          <w:shd w:val="clear" w:color="auto" w:fill="FFFFFF"/>
+          <w:lang w:val="zh-TW" w:eastAsia="zh-TW"/>
+        </w:rPr>
+        <w:t>1两银挺 = 1000文铜钱=1贯铜钱</w:t>
+      </w:r>
+    </w:p>
+    <w:p>
+      <w:pPr>
+        <w:pStyle w:val="Body"/>
+        <w:rPr>
+          <w:rFonts w:ascii="微软雅黑" w:eastAsia="微软雅黑" w:hAnsi="微软雅黑" w:cs="微软雅黑" w:hint="default"/>
+          <w:color w:val="2F2F2F"/>
+          <w:u w:color="2F2F2F"/>
+          <w:shd w:val="clear" w:color="auto" w:fill="FFFFFF"/>
+          <w:lang w:val="zh-TW" w:eastAsia="zh-TW"/>
+        </w:rPr>
+      </w:pPr>
+      <w:r>
+        <w:rPr>
+          <w:rFonts w:ascii="微软雅黑" w:eastAsia="微软雅黑" w:hAnsi="微软雅黑" w:cs="微软雅黑"/>
+          <w:color w:val="2F2F2F"/>
+          <w:u w:color="2F2F2F"/>
+          <w:shd w:val="clear" w:color="auto" w:fill="FFFFFF"/>
+          <w:lang w:val="zh-TW" w:eastAsia="zh-TW"/>
+        </w:rPr>
+        <w:t>1两金挺</w:t>
+      </w:r>
+      <w:r>
+        <w:rPr>
+          <w:rFonts w:ascii="微软雅黑" w:eastAsia="微软雅黑" w:hAnsi="微软雅黑" w:cs="微软雅黑"/>
+          <w:color w:val="2F2F2F"/>
+          <w:u w:color="2F2F2F"/>
+          <w:shd w:val="clear" w:color="auto" w:fill="FFFFFF"/>
+          <w:lang w:val="en-US" w:eastAsia="zh-TW"/>
+        </w:rPr>
+        <w:t xml:space="preserve"> = 10</w:t>
+      </w:r>
+      <w:r>
+        <w:rPr>
+          <w:rFonts w:ascii="微软雅黑" w:eastAsia="微软雅黑" w:hAnsi="微软雅黑" w:cs="微软雅黑"/>
+          <w:color w:val="2F2F2F"/>
+          <w:u w:color="2F2F2F"/>
+          <w:shd w:val="clear" w:color="auto" w:fill="FFFFFF"/>
+          <w:lang w:val="zh-TW" w:eastAsia="zh-TW"/>
+        </w:rPr>
+        <w:t>两银挺</w:t>
+      </w:r>
+    </w:p>
+    <w:p>
+      <w:pPr>
+        <w:pStyle w:val="Body"/>
+        <w:rPr>
+          <w:rFonts w:ascii="微软雅黑" w:eastAsia="微软雅黑" w:hAnsi="微软雅黑" w:cs="微软雅黑" w:hint="default"/>
+          <w:color w:val="2F2F2F"/>
+          <w:u w:color="2F2F2F"/>
+          <w:shd w:val="clear" w:color="auto" w:fill="FFFFFF"/>
+          <w:lang w:val="zh-TW" w:eastAsia="zh-TW"/>
+        </w:rPr>
+      </w:pPr>
+    </w:p>
+    <w:p>
+      <w:pPr>
+        <w:pStyle w:val="Body"/>
+        <w:rPr>
+          <w:rFonts w:ascii="微软雅黑" w:eastAsia="微软雅黑" w:hAnsi="微软雅黑" w:cs="微软雅黑" w:hint="default"/>
+          <w:color w:val="2F2F2F"/>
+          <w:u w:color="2F2F2F"/>
+          <w:shd w:val="clear" w:color="auto" w:fill="FFFFFF"/>
+          <w:lang w:val="zh-TW" w:eastAsia="zh-TW"/>
+        </w:rPr>
+      </w:pPr>
+      <w:r>
+        <w:rPr>
+          <w:rFonts w:ascii="微软雅黑" w:eastAsia="微软雅黑" w:hAnsi="微软雅黑" w:cs="微软雅黑"/>
+          <w:color w:val="2F2F2F"/>
+          <w:u w:color="2F2F2F"/>
+          <w:shd w:val="clear" w:color="auto" w:fill="FFFFFF"/>
+          <w:lang w:val="zh-TW" w:eastAsia="zh-TW"/>
+        </w:rPr>
+        <w:t>近战武器：</w:t>
+      </w:r>
+    </w:p>
+    <w:p>
+      <w:pPr>
+        <w:pStyle w:val="Body"/>
+        <w:rPr>
+          <w:rFonts w:ascii="微软雅黑" w:eastAsia="微软雅黑" w:hAnsi="微软雅黑" w:cs="微软雅黑" w:hint="default"/>
+          <w:color w:val="2F2F2F"/>
+          <w:u w:color="2F2F2F"/>
+          <w:shd w:val="clear" w:color="auto" w:fill="FFFFFF"/>
+          <w:lang w:val="zh-TW" w:eastAsia="zh-TW"/>
+        </w:rPr>
+      </w:pPr>
+      <w:r>
+        <w:rPr>
+          <w:rFonts w:ascii="微软雅黑" w:eastAsia="微软雅黑" w:hAnsi="微软雅黑" w:cs="微软雅黑"/>
+          <w:color w:val="2F2F2F"/>
+          <w:u w:color="2F2F2F"/>
+          <w:shd w:val="clear" w:color="auto" w:fill="FFFFFF"/>
+          <w:lang w:val="zh-TW" w:eastAsia="zh-TW"/>
+        </w:rPr>
+        <w:t>隐蔽—500文，1d4（单手）（子午鸳鸯钺，峨眉刺）</w:t>
+      </w:r>
+    </w:p>
+    <w:p>
+      <w:pPr>
+        <w:pStyle w:val="Body"/>
+        <w:rPr>
+          <w:rFonts w:ascii="微软雅黑" w:eastAsia="微软雅黑" w:hAnsi="微软雅黑" w:cs="微软雅黑" w:hint="default"/>
+          <w:color w:val="2F2F2F"/>
+          <w:u w:color="2F2F2F"/>
+          <w:shd w:val="clear" w:color="auto" w:fill="FFFFFF"/>
+          <w:lang w:val="zh-TW" w:eastAsia="zh-TW"/>
+        </w:rPr>
+      </w:pPr>
+      <w:r>
+        <w:rPr>
+          <w:rFonts w:ascii="微软雅黑" w:eastAsia="微软雅黑" w:hAnsi="微软雅黑" w:cs="微软雅黑"/>
+          <w:color w:val="2F2F2F"/>
+          <w:u w:color="2F2F2F"/>
+          <w:shd w:val="clear" w:color="auto" w:fill="FFFFFF"/>
+          <w:lang w:val="zh-TW" w:eastAsia="zh-TW"/>
+        </w:rPr>
+        <w:t>小型—500文，1d6（单手）（八斩刀，匕首）</w:t>
+      </w:r>
+    </w:p>
+    <w:p>
+      <w:pPr>
+        <w:pStyle w:val="Body"/>
+        <w:rPr>
+          <w:rFonts w:ascii="微软雅黑" w:eastAsia="微软雅黑" w:hAnsi="微软雅黑" w:cs="微软雅黑" w:hint="default"/>
+          <w:color w:val="2F2F2F"/>
+          <w:u w:color="2F2F2F"/>
+          <w:shd w:val="clear" w:color="auto" w:fill="FFFFFF"/>
+          <w:lang w:val="zh-TW" w:eastAsia="zh-TW"/>
+        </w:rPr>
+      </w:pPr>
+      <w:r>
+        <w:rPr>
+          <w:rFonts w:ascii="微软雅黑" w:eastAsia="微软雅黑" w:hAnsi="微软雅黑" w:cs="微软雅黑"/>
+          <w:color w:val="2F2F2F"/>
+          <w:u w:color="2F2F2F"/>
+          <w:shd w:val="clear" w:color="auto" w:fill="FFFFFF"/>
+          <w:lang w:val="zh-TW" w:eastAsia="zh-TW"/>
+        </w:rPr>
+        <w:t>标准—1贯，1d8/1d10（单/双手）（剑、刀）</w:t>
+      </w:r>
+    </w:p>
+    <w:p>
+      <w:pPr>
+        <w:pStyle w:val="Body"/>
+        <w:rPr>
+          <w:rFonts w:ascii="微软雅黑" w:eastAsia="微软雅黑" w:hAnsi="微软雅黑" w:cs="微软雅黑" w:hint="default"/>
+          <w:color w:val="2F2F2F"/>
+          <w:u w:color="2F2F2F"/>
+          <w:shd w:val="clear" w:color="auto" w:fill="FFFFFF"/>
+          <w:lang w:val="zh-TW" w:eastAsia="zh-TW"/>
+        </w:rPr>
+      </w:pPr>
+      <w:r>
+        <w:rPr>
+          <w:rFonts w:ascii="微软雅黑" w:eastAsia="微软雅黑" w:hAnsi="微软雅黑" w:cs="微软雅黑"/>
+          <w:color w:val="2F2F2F"/>
+          <w:u w:color="2F2F2F"/>
+          <w:shd w:val="clear" w:color="auto" w:fill="FFFFFF"/>
+          <w:lang w:val="zh-TW" w:eastAsia="zh-TW"/>
+        </w:rPr>
+        <w:t>重型—3贯，1d12（双手）（大刀，巨斧）</w:t>
+      </w:r>
+    </w:p>
+    <w:p>
+      <w:pPr>
+        <w:pStyle w:val="Body"/>
+        <w:rPr>
+          <w:rFonts w:ascii="微软雅黑" w:eastAsia="微软雅黑" w:hAnsi="微软雅黑" w:cs="微软雅黑" w:hint="default"/>
+          <w:color w:val="2F2F2F"/>
+          <w:u w:color="2F2F2F"/>
+          <w:shd w:val="clear" w:color="auto" w:fill="FFFFFF"/>
+          <w:lang w:val="zh-TW" w:eastAsia="zh-TW"/>
+        </w:rPr>
+      </w:pPr>
+      <w:r>
+        <w:rPr>
+          <w:rFonts w:ascii="微软雅黑" w:eastAsia="微软雅黑" w:hAnsi="微软雅黑" w:cs="微软雅黑"/>
+          <w:color w:val="2F2F2F"/>
+          <w:u w:color="2F2F2F"/>
+          <w:shd w:val="clear" w:color="auto" w:fill="FFFFFF"/>
+          <w:lang w:val="zh-TW" w:eastAsia="zh-TW"/>
+        </w:rPr>
+        <w:t>长兵器—5贯，1d12（双手，额外5尺攻击距离）（大枪，长矛，关刀）</w:t>
+      </w:r>
+    </w:p>
+    <w:p>
+      <w:pPr>
+        <w:pStyle w:val="Body"/>
+        <w:rPr>
+          <w:rFonts w:ascii="微软雅黑" w:eastAsia="微软雅黑" w:hAnsi="微软雅黑" w:cs="微软雅黑" w:hint="default"/>
+          <w:color w:val="2F2F2F"/>
+          <w:u w:color="2F2F2F"/>
+          <w:shd w:val="clear" w:color="auto" w:fill="FFFFFF"/>
+          <w:lang w:val="zh-TW" w:eastAsia="zh-TW"/>
+        </w:rPr>
+      </w:pPr>
+    </w:p>
+    <w:p>
+      <w:pPr>
+        <w:pStyle w:val="Body"/>
+        <w:rPr>
+          <w:rFonts w:ascii="微软雅黑" w:eastAsia="微软雅黑" w:hAnsi="微软雅黑" w:cs="微软雅黑" w:hint="default"/>
+          <w:color w:val="2F2F2F"/>
+          <w:u w:color="2F2F2F"/>
+          <w:shd w:val="clear" w:color="auto" w:fill="FFFFFF"/>
+          <w:lang w:val="zh-TW" w:eastAsia="zh-TW"/>
+        </w:rPr>
+      </w:pPr>
+      <w:r>
+        <w:rPr>
+          <w:rFonts w:ascii="微软雅黑" w:eastAsia="微软雅黑" w:hAnsi="微软雅黑" w:cs="微软雅黑"/>
+          <w:color w:val="2F2F2F"/>
+          <w:u w:color="2F2F2F"/>
+          <w:shd w:val="clear" w:color="auto" w:fill="FFFFFF"/>
+          <w:lang w:val="zh-TW" w:eastAsia="zh-TW"/>
+        </w:rPr>
+        <w:t>远程武器：</w:t>
+      </w:r>
+    </w:p>
+    <w:p>
+      <w:pPr>
+        <w:pStyle w:val="Body"/>
+        <w:rPr>
+          <w:rFonts w:ascii="微软雅黑" w:eastAsia="微软雅黑" w:hAnsi="微软雅黑" w:cs="微软雅黑" w:hint="default"/>
+          <w:color w:val="2F2F2F"/>
+          <w:u w:color="2F2F2F"/>
+          <w:shd w:val="clear" w:color="auto" w:fill="FFFFFF"/>
+          <w:lang w:val="zh-TW" w:eastAsia="zh-TW"/>
+        </w:rPr>
+      </w:pPr>
+      <w:r>
+        <w:rPr>
+          <w:rFonts w:ascii="微软雅黑" w:eastAsia="微软雅黑" w:hAnsi="微软雅黑" w:cs="微软雅黑"/>
+          <w:color w:val="2F2F2F"/>
+          <w:u w:color="2F2F2F"/>
+          <w:shd w:val="clear" w:color="auto" w:fill="FFFFFF"/>
+          <w:lang w:val="zh-TW" w:eastAsia="zh-TW"/>
+        </w:rPr>
+        <w:t>暗器—1贯，1d4（单手，10尺）（袖箭）</w:t>
+      </w:r>
+    </w:p>
+    <w:p>
+      <w:pPr>
+        <w:pStyle w:val="Body"/>
+        <w:rPr>
+          <w:rFonts w:ascii="微软雅黑" w:eastAsia="微软雅黑" w:hAnsi="微软雅黑" w:cs="微软雅黑" w:hint="default"/>
+          <w:color w:val="2F2F2F"/>
+          <w:u w:color="2F2F2F"/>
+          <w:shd w:val="clear" w:color="auto" w:fill="FFFFFF"/>
+          <w:lang w:val="zh-TW" w:eastAsia="zh-TW"/>
+        </w:rPr>
+      </w:pPr>
+      <w:r>
+        <w:rPr>
+          <w:rFonts w:ascii="微软雅黑" w:eastAsia="微软雅黑" w:hAnsi="微软雅黑" w:cs="微软雅黑"/>
+          <w:color w:val="2F2F2F"/>
+          <w:u w:color="2F2F2F"/>
+          <w:shd w:val="clear" w:color="auto" w:fill="FFFFFF"/>
+          <w:lang w:val="zh-TW" w:eastAsia="zh-TW"/>
+        </w:rPr>
+        <w:t>轻型—2贯，1d6（单手，30尺）（手弩）</w:t>
+      </w:r>
+    </w:p>
+    <w:p>
+      <w:pPr>
+        <w:pStyle w:val="Body"/>
+        <w:rPr>
+          <w:rFonts w:ascii="微软雅黑" w:eastAsia="微软雅黑" w:hAnsi="微软雅黑" w:cs="微软雅黑" w:hint="default"/>
+          <w:color w:val="2F2F2F"/>
+          <w:u w:color="2F2F2F"/>
+          <w:shd w:val="clear" w:color="auto" w:fill="FFFFFF"/>
+          <w:lang w:val="zh-TW" w:eastAsia="zh-TW"/>
+        </w:rPr>
+      </w:pPr>
+      <w:r>
+        <w:rPr>
+          <w:rFonts w:ascii="微软雅黑" w:eastAsia="微软雅黑" w:hAnsi="微软雅黑" w:cs="微软雅黑"/>
+          <w:color w:val="2F2F2F"/>
+          <w:u w:color="2F2F2F"/>
+          <w:shd w:val="clear" w:color="auto" w:fill="FFFFFF"/>
+          <w:lang w:val="zh-TW" w:eastAsia="zh-TW"/>
+        </w:rPr>
+        <w:t>重型—5贯，1d8（双手，60尺）（长弓）</w:t>
+      </w:r>
+    </w:p>
+    <w:p>
+      <w:pPr>
+        <w:pStyle w:val="Body"/>
+        <w:rPr>
+          <w:rFonts w:ascii="微软雅黑" w:eastAsia="微软雅黑" w:hAnsi="微软雅黑" w:cs="微软雅黑" w:hint="default"/>
+          <w:color w:val="2F2F2F"/>
+          <w:u w:color="2F2F2F"/>
+          <w:shd w:val="clear" w:color="auto" w:fill="FFFFFF"/>
+          <w:lang w:val="zh-TW" w:eastAsia="zh-TW"/>
+        </w:rPr>
+      </w:pPr>
+      <w:r>
+        <w:rPr>
+          <w:rFonts w:ascii="微软雅黑" w:eastAsia="微软雅黑" w:hAnsi="微软雅黑" w:cs="微软雅黑"/>
+          <w:color w:val="2F2F2F"/>
+          <w:u w:color="2F2F2F"/>
+          <w:shd w:val="clear" w:color="auto" w:fill="FFFFFF"/>
+          <w:lang w:val="zh-TW" w:eastAsia="zh-TW"/>
+        </w:rPr>
+        <w:t>战争—10贯，1d10（双手，120尺）（重弩）</w:t>
+      </w:r>
+    </w:p>
+    <w:p>
+      <w:pPr>
+        <w:pStyle w:val="Body"/>
+        <w:rPr>
+          <w:rFonts w:ascii="微软雅黑" w:eastAsia="微软雅黑" w:hAnsi="微软雅黑" w:cs="微软雅黑" w:hint="default"/>
+          <w:color w:val="2F2F2F"/>
+          <w:u w:color="2F2F2F"/>
+          <w:shd w:val="clear" w:color="auto" w:fill="FFFFFF"/>
+          <w:lang w:val="zh-TW" w:eastAsia="zh-TW"/>
+        </w:rPr>
+      </w:pPr>
+    </w:p>
+    <w:p>
+      <w:pPr>
+        <w:pStyle w:val="Body"/>
+        <w:rPr>
+          <w:rFonts w:ascii="微软雅黑" w:eastAsia="微软雅黑" w:hAnsi="微软雅黑" w:cs="微软雅黑" w:hint="default"/>
+          <w:color w:val="2F2F2F"/>
+          <w:u w:color="2F2F2F"/>
+          <w:shd w:val="clear" w:color="auto" w:fill="FFFFFF"/>
+          <w:lang w:val="zh-TW" w:eastAsia="zh-TW"/>
+        </w:rPr>
+      </w:pPr>
+      <w:r>
+        <w:rPr>
+          <w:rFonts w:ascii="微软雅黑" w:eastAsia="微软雅黑" w:hAnsi="微软雅黑" w:cs="微软雅黑"/>
+          <w:color w:val="2F2F2F"/>
+          <w:u w:color="2F2F2F"/>
+          <w:shd w:val="clear" w:color="auto" w:fill="FFFFFF"/>
+          <w:lang w:val="zh-TW" w:eastAsia="zh-TW"/>
+        </w:rPr>
+        <w:t>甲胄：</w:t>
+      </w:r>
+    </w:p>
+    <w:p>
+      <w:pPr>
+        <w:pStyle w:val="Body"/>
+        <w:rPr>
+          <w:rFonts w:ascii="微软雅黑" w:eastAsia="微软雅黑" w:hAnsi="微软雅黑" w:cs="微软雅黑" w:hint="default"/>
+          <w:color w:val="2F2F2F"/>
+          <w:u w:color="2F2F2F"/>
+          <w:shd w:val="clear" w:color="auto" w:fill="FFFFFF"/>
+          <w:lang w:val="zh-TW" w:eastAsia="zh-TW"/>
+        </w:rPr>
+      </w:pPr>
+      <w:r>
+        <w:rPr>
+          <w:rFonts w:ascii="微软雅黑" w:eastAsia="微软雅黑" w:hAnsi="微软雅黑" w:cs="微软雅黑"/>
+          <w:color w:val="2F2F2F"/>
+          <w:u w:color="2F2F2F"/>
+          <w:shd w:val="clear" w:color="auto" w:fill="FFFFFF"/>
+          <w:lang w:val="zh-TW" w:eastAsia="zh-TW"/>
+        </w:rPr>
+        <w:t>内甲—1贯，+1护甲，可隐蔽在衣服内</w:t>
+      </w:r>
+    </w:p>
+    <w:p>
+      <w:pPr>
+        <w:pStyle w:val="Body"/>
+        <w:rPr>
+          <w:rFonts w:ascii="微软雅黑" w:eastAsia="微软雅黑" w:hAnsi="微软雅黑" w:cs="微软雅黑" w:hint="default"/>
+          <w:color w:val="2F2F2F"/>
+          <w:u w:color="2F2F2F"/>
+          <w:shd w:val="clear" w:color="auto" w:fill="FFFFFF"/>
+          <w:lang w:val="zh-TW" w:eastAsia="zh-TW"/>
+        </w:rPr>
+      </w:pPr>
+      <w:r>
+        <w:rPr>
+          <w:rFonts w:ascii="微软雅黑" w:eastAsia="微软雅黑" w:hAnsi="微软雅黑" w:cs="微软雅黑"/>
+          <w:color w:val="2F2F2F"/>
+          <w:u w:color="2F2F2F"/>
+          <w:shd w:val="clear" w:color="auto" w:fill="FFFFFF"/>
+          <w:lang w:val="zh-TW" w:eastAsia="zh-TW"/>
+        </w:rPr>
+        <w:t>轻甲—5贯，+3护甲</w:t>
+      </w:r>
+    </w:p>
+    <w:p>
+      <w:pPr>
+        <w:pStyle w:val="Body"/>
+        <w:rPr>
+          <w:rFonts w:ascii="微软雅黑" w:eastAsia="微软雅黑" w:hAnsi="微软雅黑" w:cs="微软雅黑" w:hint="default"/>
+          <w:color w:val="2F2F2F"/>
+          <w:u w:color="2F2F2F"/>
+          <w:shd w:val="clear" w:color="auto" w:fill="FFFFFF"/>
+          <w:lang w:val="zh-TW" w:eastAsia="zh-TW"/>
+        </w:rPr>
+      </w:pPr>
       <w:r>
         <w:rPr>
           <w:rFonts w:ascii="微软雅黑" w:eastAsia="微软雅黑" w:hAnsi="微软雅黑" w:cs="微软雅黑"/>
@@ -4592,1386 +6648,51 @@
           <w:lang w:val="zh-TW" w:eastAsia="zh-TW"/>
         </w:rPr>
         <w:lastRenderedPageBreak/>
-        <w:t>无法保存强大的灵魂的问题。抹除仙人的精华依旧可以绕过金身杀死仙人。此时的神仙无法精确用等级划分，更多体现在天庭的职位和成仙的时长。</w:t>
-      </w:r>
-    </w:p>
-    <w:p>
-      <w:pPr>
-        <w:pStyle w:val="Body"/>
-        <w:rPr>
-          <w:rFonts w:ascii="微软雅黑" w:eastAsia="微软雅黑" w:hAnsi="微软雅黑" w:cs="微软雅黑" w:hint="default"/>
-          <w:color w:val="2F2F2F"/>
-          <w:u w:color="2F2F2F"/>
-          <w:shd w:val="clear" w:color="auto" w:fill="FFFFFF"/>
-        </w:rPr>
-      </w:pPr>
-    </w:p>
-    <w:p>
-      <w:pPr>
-        <w:pStyle w:val="Body"/>
-        <w:rPr>
-          <w:rFonts w:ascii="微软雅黑" w:eastAsia="微软雅黑" w:hAnsi="微软雅黑" w:cs="微软雅黑" w:hint="default"/>
-          <w:color w:val="2F2F2F"/>
-          <w:u w:color="2F2F2F"/>
-          <w:shd w:val="clear" w:color="auto" w:fill="FFFFFF"/>
-        </w:rPr>
-      </w:pPr>
-      <w:r>
-        <w:rPr>
-          <w:rFonts w:ascii="微软雅黑" w:eastAsia="微软雅黑" w:hAnsi="微软雅黑" w:cs="微软雅黑"/>
-          <w:color w:val="2F2F2F"/>
-          <w:u w:color="2F2F2F"/>
-          <w:shd w:val="clear" w:color="auto" w:fill="FFFFFF"/>
-          <w:lang w:val="zh-TW" w:eastAsia="zh-TW"/>
-        </w:rPr>
-        <w:t>施法：</w:t>
-      </w:r>
-    </w:p>
-    <w:p>
-      <w:pPr>
-        <w:pStyle w:val="Body"/>
-        <w:rPr>
-          <w:rFonts w:ascii="微软雅黑" w:eastAsia="微软雅黑" w:hAnsi="微软雅黑" w:cs="微软雅黑" w:hint="default"/>
-          <w:color w:val="2F2F2F"/>
-          <w:u w:color="2F2F2F"/>
-          <w:shd w:val="clear" w:color="auto" w:fill="FFFFFF"/>
-          <w:lang w:val="zh-TW" w:eastAsia="zh-TW"/>
-        </w:rPr>
-      </w:pPr>
-      <w:r>
-        <w:rPr>
-          <w:rFonts w:ascii="微软雅黑" w:eastAsia="微软雅黑" w:hAnsi="微软雅黑" w:cs="微软雅黑"/>
-          <w:color w:val="2F2F2F"/>
-          <w:u w:color="2F2F2F"/>
-          <w:shd w:val="clear" w:color="auto" w:fill="FFFFFF"/>
-          <w:lang w:val="zh-TW" w:eastAsia="zh-TW"/>
-        </w:rPr>
-        <w:t>奇幻的世界自然少不了奇幻的能量。当你学习天地的规则，找寻世界的真理，你逐渐领悟了道，也逐渐学会了利用道的能量来完成你的目的。这种行为被称为法术。法术在产生之初只有一种，而随着时间的推移，仙和宗教的产生，有些凡人会以祈求的形式来让神来替他们实现法术以换取他们的信仰和贡品。这种法术被称为神术。基于施法者和神的联系，神会给予施法者一定数量的施法机会，当机会耗尽，施法者便无法释放神术，这种联系可以通过背景或者自定义的智等级获得。另一方面，另一些施法者会跨过神，把命运掌握在自己的手里，他们用自身和从古至今流传的动作语言等和道本身建立联系并利用道的能量施展法术。这种法术也理所应当的被称为道术。没有了神的帮助，这些法术对施法者的灵魂是一种负担，但也为施法者带来了更多的可能和契机。道术没有施法次数的限制，但是每次施法都需要消耗灵力。有些道士会和神仙让他们来协助自己施法，但是这种祈求因为没有延绵成百上千年的香火传承不一定会得到回应。道士也可以用素材和法器来替代法术本身的负面影响。</w:t>
-      </w:r>
-    </w:p>
-    <w:p>
-      <w:pPr>
-        <w:pStyle w:val="Body"/>
-        <w:rPr>
-          <w:rFonts w:ascii="微软雅黑" w:eastAsia="微软雅黑" w:hAnsi="微软雅黑" w:cs="微软雅黑" w:hint="default"/>
-          <w:color w:val="2F2F2F"/>
-          <w:u w:color="2F2F2F"/>
-          <w:shd w:val="clear" w:color="auto" w:fill="FFFFFF"/>
-          <w:lang w:val="zh-TW" w:eastAsia="zh-TW"/>
-        </w:rPr>
-      </w:pPr>
-    </w:p>
-    <w:p>
-      <w:pPr>
-        <w:pStyle w:val="Body"/>
-        <w:rPr>
-          <w:rFonts w:ascii="微软雅黑" w:eastAsia="微软雅黑" w:hAnsi="微软雅黑" w:cs="微软雅黑" w:hint="default"/>
-          <w:color w:val="2F2F2F"/>
-          <w:u w:color="2F2F2F"/>
-          <w:shd w:val="clear" w:color="auto" w:fill="FFFFFF"/>
-          <w:lang w:val="zh-TW" w:eastAsia="zh-TW"/>
-        </w:rPr>
-      </w:pPr>
-      <w:r>
-        <w:rPr>
-          <w:rFonts w:ascii="微软雅黑" w:eastAsia="微软雅黑" w:hAnsi="微软雅黑" w:cs="微软雅黑"/>
-          <w:color w:val="2F2F2F"/>
-          <w:u w:color="2F2F2F"/>
-          <w:shd w:val="clear" w:color="auto" w:fill="FFFFFF"/>
-          <w:lang w:val="zh-TW" w:eastAsia="zh-TW"/>
-        </w:rPr>
-        <w:t>神术：</w:t>
-      </w:r>
-    </w:p>
-    <w:p>
-      <w:pPr>
-        <w:pStyle w:val="Body"/>
-        <w:rPr>
-          <w:rFonts w:ascii="微软雅黑" w:eastAsia="微软雅黑" w:hAnsi="微软雅黑" w:cs="微软雅黑" w:hint="default"/>
-          <w:color w:val="2F2F2F"/>
-          <w:u w:color="2F2F2F"/>
-          <w:shd w:val="clear" w:color="auto" w:fill="FFFFFF"/>
-        </w:rPr>
-      </w:pPr>
-      <w:r>
-        <w:rPr>
-          <w:rFonts w:ascii="微软雅黑" w:eastAsia="微软雅黑" w:hAnsi="微软雅黑" w:cs="微软雅黑"/>
-          <w:color w:val="2F2F2F"/>
-          <w:u w:color="2F2F2F"/>
-          <w:shd w:val="clear" w:color="auto" w:fill="FFFFFF"/>
-          <w:lang w:val="zh-TW" w:eastAsia="zh-TW"/>
-        </w:rPr>
-        <w:t>具体的数量和能力将在创作角色的时候确定，神术因为是通过祈求获得的力量，需要玩家和施法者拥有一种联系或者契约，但大致强度和消耗会等同于道术。</w:t>
-      </w:r>
-    </w:p>
-    <w:p>
-      <w:pPr>
-        <w:pStyle w:val="Body"/>
-        <w:rPr>
-          <w:rFonts w:ascii="微软雅黑" w:eastAsia="微软雅黑" w:hAnsi="微软雅黑" w:cs="微软雅黑" w:hint="default"/>
-          <w:color w:val="2F2F2F"/>
-          <w:u w:color="2F2F2F"/>
-          <w:shd w:val="clear" w:color="auto" w:fill="FFFFFF"/>
-          <w:lang w:val="zh-TW" w:eastAsia="zh-TW"/>
-        </w:rPr>
-      </w:pPr>
-    </w:p>
-    <w:p>
-      <w:pPr>
-        <w:pStyle w:val="Body"/>
-        <w:rPr>
-          <w:rFonts w:ascii="微软雅黑" w:eastAsia="微软雅黑" w:hAnsi="微软雅黑" w:cs="微软雅黑" w:hint="default"/>
-          <w:color w:val="2F2F2F"/>
-          <w:u w:color="2F2F2F"/>
-          <w:shd w:val="clear" w:color="auto" w:fill="FFFFFF"/>
-          <w:lang w:val="zh-TW" w:eastAsia="zh-TW"/>
-        </w:rPr>
-      </w:pPr>
-      <w:r>
-        <w:rPr>
-          <w:rFonts w:ascii="微软雅黑" w:eastAsia="微软雅黑" w:hAnsi="微软雅黑" w:cs="微软雅黑"/>
-          <w:color w:val="2F2F2F"/>
-          <w:u w:color="2F2F2F"/>
-          <w:shd w:val="clear" w:color="auto" w:fill="FFFFFF"/>
-          <w:lang w:val="zh-TW" w:eastAsia="zh-TW"/>
-        </w:rPr>
-        <w:t>道术效果：</w:t>
-      </w:r>
-    </w:p>
-    <w:p>
-      <w:pPr>
-        <w:pStyle w:val="Body"/>
-        <w:rPr>
-          <w:rFonts w:ascii="微软雅黑" w:eastAsia="微软雅黑" w:hAnsi="微软雅黑" w:cs="微软雅黑" w:hint="default"/>
-          <w:color w:val="2F2F2F"/>
-          <w:u w:color="2F2F2F"/>
-          <w:shd w:val="clear" w:color="auto" w:fill="FFFFFF"/>
-          <w:lang w:val="zh-TW" w:eastAsia="zh-TW"/>
-        </w:rPr>
-      </w:pPr>
-      <w:r>
-        <w:rPr>
-          <w:rFonts w:ascii="微软雅黑" w:eastAsia="微软雅黑" w:hAnsi="微软雅黑" w:cs="微软雅黑"/>
-          <w:color w:val="2F2F2F"/>
-          <w:u w:color="2F2F2F"/>
-          <w:shd w:val="clear" w:color="auto" w:fill="FFFFFF"/>
-          <w:lang w:val="zh-TW" w:eastAsia="zh-TW"/>
-        </w:rPr>
-        <w:t>施法需要一只空闲手捏诀，口述口诀并使用一个动作，并消耗一定的灵力。</w:t>
-      </w:r>
-    </w:p>
-    <w:p>
-      <w:pPr>
-        <w:pStyle w:val="Body"/>
-        <w:rPr>
-          <w:rFonts w:ascii="微软雅黑" w:eastAsia="微软雅黑" w:hAnsi="微软雅黑" w:cs="微软雅黑" w:hint="default"/>
-          <w:color w:val="2F2F2F"/>
-          <w:u w:color="2F2F2F"/>
-          <w:shd w:val="clear" w:color="auto" w:fill="FFFFFF"/>
-          <w:lang w:val="zh-TW" w:eastAsia="zh-TW"/>
-        </w:rPr>
-      </w:pPr>
-    </w:p>
-    <w:p>
-      <w:pPr>
-        <w:pStyle w:val="Body"/>
-        <w:rPr>
-          <w:rFonts w:ascii="微软雅黑" w:eastAsia="微软雅黑" w:hAnsi="微软雅黑" w:cs="微软雅黑" w:hint="default"/>
-          <w:color w:val="2F2F2F"/>
-          <w:u w:color="2F2F2F"/>
-          <w:shd w:val="clear" w:color="auto" w:fill="FFFFFF"/>
-          <w:lang w:val="zh-TW" w:eastAsia="zh-TW"/>
-        </w:rPr>
-      </w:pPr>
-      <w:r>
-        <w:rPr>
-          <w:rFonts w:ascii="微软雅黑" w:eastAsia="微软雅黑" w:hAnsi="微软雅黑" w:cs="微软雅黑"/>
-          <w:color w:val="2F2F2F"/>
-          <w:u w:color="2F2F2F"/>
-          <w:shd w:val="clear" w:color="auto" w:fill="FFFFFF"/>
-          <w:lang w:val="zh-TW" w:eastAsia="zh-TW"/>
-        </w:rPr>
-        <w:t>距离：</w:t>
-      </w:r>
-    </w:p>
-    <w:p>
-      <w:pPr>
-        <w:pStyle w:val="Body"/>
-        <w:rPr>
-          <w:rFonts w:ascii="微软雅黑" w:eastAsia="微软雅黑" w:hAnsi="微软雅黑" w:cs="微软雅黑" w:hint="default"/>
-          <w:color w:val="2F2F2F"/>
-          <w:u w:color="2F2F2F"/>
-          <w:shd w:val="clear" w:color="auto" w:fill="FFFFFF"/>
-          <w:lang w:val="zh-TW" w:eastAsia="zh-TW"/>
-        </w:rPr>
-      </w:pPr>
-      <w:r>
-        <w:rPr>
-          <w:rFonts w:ascii="微软雅黑" w:eastAsia="微软雅黑" w:hAnsi="微软雅黑" w:cs="微软雅黑"/>
-          <w:color w:val="2F2F2F"/>
-          <w:u w:color="2F2F2F"/>
-          <w:shd w:val="clear" w:color="auto" w:fill="FFFFFF"/>
-          <w:lang w:val="zh-TW" w:eastAsia="zh-TW"/>
-        </w:rPr>
-        <w:t>自身/接触/5尺/附着于近战动作 +0</w:t>
-      </w:r>
-    </w:p>
-    <w:p>
-      <w:pPr>
-        <w:pStyle w:val="Body"/>
-        <w:rPr>
-          <w:rFonts w:ascii="微软雅黑" w:eastAsia="微软雅黑" w:hAnsi="微软雅黑" w:cs="微软雅黑" w:hint="default"/>
-          <w:color w:val="2F2F2F"/>
-          <w:u w:color="2F2F2F"/>
-          <w:shd w:val="clear" w:color="auto" w:fill="FFFFFF"/>
-          <w:lang w:val="zh-TW" w:eastAsia="zh-TW"/>
-        </w:rPr>
-      </w:pPr>
-      <w:r>
-        <w:rPr>
-          <w:rFonts w:ascii="微软雅黑" w:eastAsia="微软雅黑" w:hAnsi="微软雅黑" w:cs="微软雅黑"/>
-          <w:color w:val="2F2F2F"/>
-          <w:u w:color="2F2F2F"/>
-          <w:shd w:val="clear" w:color="auto" w:fill="FFFFFF"/>
-          <w:lang w:val="zh-TW" w:eastAsia="zh-TW"/>
-        </w:rPr>
-        <w:t>附着于远程动作/近距离 30尺 +1</w:t>
-      </w:r>
-    </w:p>
-    <w:p>
-      <w:pPr>
-        <w:pStyle w:val="Body"/>
-        <w:rPr>
-          <w:rFonts w:ascii="微软雅黑" w:eastAsia="微软雅黑" w:hAnsi="微软雅黑" w:cs="微软雅黑" w:hint="default"/>
-          <w:color w:val="2F2F2F"/>
-          <w:u w:color="2F2F2F"/>
-          <w:shd w:val="clear" w:color="auto" w:fill="FFFFFF"/>
-          <w:lang w:val="zh-TW" w:eastAsia="zh-TW"/>
-        </w:rPr>
-      </w:pPr>
-      <w:r>
-        <w:rPr>
-          <w:rFonts w:ascii="微软雅黑" w:eastAsia="微软雅黑" w:hAnsi="微软雅黑" w:cs="微软雅黑"/>
-          <w:color w:val="2F2F2F"/>
-          <w:u w:color="2F2F2F"/>
-          <w:shd w:val="clear" w:color="auto" w:fill="FFFFFF"/>
-          <w:lang w:val="zh-TW" w:eastAsia="zh-TW"/>
-        </w:rPr>
-        <w:t>中距离 60尺 +2</w:t>
-      </w:r>
-    </w:p>
-    <w:p>
-      <w:pPr>
-        <w:pStyle w:val="Body"/>
-        <w:rPr>
-          <w:rFonts w:ascii="微软雅黑" w:eastAsia="微软雅黑" w:hAnsi="微软雅黑" w:cs="微软雅黑" w:hint="default"/>
-          <w:color w:val="2F2F2F"/>
-          <w:u w:color="2F2F2F"/>
-          <w:shd w:val="clear" w:color="auto" w:fill="FFFFFF"/>
-          <w:lang w:val="zh-TW" w:eastAsia="zh-TW"/>
-        </w:rPr>
-      </w:pPr>
-      <w:r>
-        <w:rPr>
-          <w:rFonts w:ascii="微软雅黑" w:eastAsia="微软雅黑" w:hAnsi="微软雅黑" w:cs="微软雅黑"/>
-          <w:color w:val="2F2F2F"/>
-          <w:u w:color="2F2F2F"/>
-          <w:shd w:val="clear" w:color="auto" w:fill="FFFFFF"/>
-          <w:lang w:val="zh-TW" w:eastAsia="zh-TW"/>
-        </w:rPr>
-        <w:t>远距离 120尺 +3</w:t>
-      </w:r>
-    </w:p>
-    <w:p>
-      <w:pPr>
-        <w:pStyle w:val="Body"/>
-        <w:rPr>
-          <w:rFonts w:ascii="微软雅黑" w:eastAsia="微软雅黑" w:hAnsi="微软雅黑" w:cs="微软雅黑" w:hint="default"/>
-          <w:color w:val="2F2F2F"/>
-          <w:u w:color="2F2F2F"/>
-          <w:shd w:val="clear" w:color="auto" w:fill="FFFFFF"/>
-          <w:lang w:val="zh-TW" w:eastAsia="zh-TW"/>
-        </w:rPr>
-      </w:pPr>
-    </w:p>
-    <w:p>
-      <w:pPr>
-        <w:pStyle w:val="Body"/>
-        <w:rPr>
-          <w:rFonts w:ascii="微软雅黑" w:eastAsia="微软雅黑" w:hAnsi="微软雅黑" w:cs="微软雅黑" w:hint="default"/>
-          <w:color w:val="2F2F2F"/>
-          <w:u w:color="2F2F2F"/>
-          <w:shd w:val="clear" w:color="auto" w:fill="FFFFFF"/>
-          <w:lang w:val="zh-TW" w:eastAsia="zh-TW"/>
-        </w:rPr>
-      </w:pPr>
-      <w:r>
-        <w:rPr>
-          <w:rFonts w:ascii="微软雅黑" w:eastAsia="微软雅黑" w:hAnsi="微软雅黑" w:cs="微软雅黑"/>
-          <w:color w:val="2F2F2F"/>
-          <w:u w:color="2F2F2F"/>
-          <w:shd w:val="clear" w:color="auto" w:fill="FFFFFF"/>
-          <w:lang w:val="zh-TW" w:eastAsia="zh-TW"/>
-        </w:rPr>
-        <w:t>目标：</w:t>
-      </w:r>
-    </w:p>
-    <w:p>
-      <w:pPr>
-        <w:pStyle w:val="Body"/>
-        <w:rPr>
-          <w:rFonts w:ascii="微软雅黑" w:eastAsia="微软雅黑" w:hAnsi="微软雅黑" w:cs="微软雅黑" w:hint="default"/>
-          <w:color w:val="2F2F2F"/>
-          <w:u w:color="2F2F2F"/>
-          <w:shd w:val="clear" w:color="auto" w:fill="FFFFFF"/>
-          <w:lang w:val="zh-TW" w:eastAsia="zh-TW"/>
-        </w:rPr>
-      </w:pPr>
-      <w:r>
-        <w:rPr>
-          <w:rFonts w:ascii="微软雅黑" w:eastAsia="微软雅黑" w:hAnsi="微软雅黑" w:cs="微软雅黑"/>
-          <w:color w:val="2F2F2F"/>
-          <w:u w:color="2F2F2F"/>
-          <w:shd w:val="clear" w:color="auto" w:fill="FFFFFF"/>
-          <w:lang w:val="zh-TW" w:eastAsia="zh-TW"/>
-        </w:rPr>
-        <w:t>单一目标 +0</w:t>
-      </w:r>
-    </w:p>
-    <w:p>
-      <w:pPr>
-        <w:pStyle w:val="Body"/>
-        <w:rPr>
-          <w:rFonts w:ascii="微软雅黑" w:eastAsia="微软雅黑" w:hAnsi="微软雅黑" w:cs="微软雅黑" w:hint="default"/>
-          <w:color w:val="2F2F2F"/>
-          <w:u w:color="2F2F2F"/>
-          <w:shd w:val="clear" w:color="auto" w:fill="FFFFFF"/>
-          <w:lang w:val="zh-TW" w:eastAsia="zh-TW"/>
-        </w:rPr>
-      </w:pPr>
-      <w:r>
-        <w:rPr>
-          <w:rFonts w:ascii="微软雅黑" w:eastAsia="微软雅黑" w:hAnsi="微软雅黑" w:cs="微软雅黑"/>
-          <w:color w:val="2F2F2F"/>
-          <w:u w:color="2F2F2F"/>
-          <w:shd w:val="clear" w:color="auto" w:fill="FFFFFF"/>
-          <w:lang w:val="zh-TW" w:eastAsia="zh-TW"/>
-        </w:rPr>
-        <w:t>每增加一个目标 +1</w:t>
-      </w:r>
-    </w:p>
-    <w:p>
-      <w:pPr>
-        <w:pStyle w:val="Body"/>
-        <w:rPr>
-          <w:rFonts w:ascii="微软雅黑" w:eastAsia="微软雅黑" w:hAnsi="微软雅黑" w:cs="微软雅黑" w:hint="default"/>
-          <w:color w:val="2F2F2F"/>
-          <w:u w:color="2F2F2F"/>
-          <w:shd w:val="clear" w:color="auto" w:fill="FFFFFF"/>
-          <w:lang w:val="zh-TW" w:eastAsia="zh-TW"/>
-        </w:rPr>
-      </w:pPr>
-      <w:r>
-        <w:rPr>
-          <w:rFonts w:ascii="微软雅黑" w:eastAsia="微软雅黑" w:hAnsi="微软雅黑" w:cs="微软雅黑"/>
-          <w:color w:val="2F2F2F"/>
-          <w:u w:color="2F2F2F"/>
-          <w:shd w:val="clear" w:color="auto" w:fill="FFFFFF"/>
-          <w:lang w:val="zh-TW" w:eastAsia="zh-TW"/>
-        </w:rPr>
-        <w:t>15尺AOE +3</w:t>
-      </w:r>
-    </w:p>
-    <w:p>
-      <w:pPr>
-        <w:pStyle w:val="Body"/>
-        <w:rPr>
-          <w:rFonts w:ascii="微软雅黑" w:eastAsia="微软雅黑" w:hAnsi="微软雅黑" w:cs="微软雅黑" w:hint="default"/>
-          <w:color w:val="2F2F2F"/>
-          <w:u w:color="2F2F2F"/>
-          <w:shd w:val="clear" w:color="auto" w:fill="FFFFFF"/>
-          <w:lang w:val="zh-TW" w:eastAsia="zh-TW"/>
-        </w:rPr>
-      </w:pPr>
-      <w:r>
-        <w:rPr>
-          <w:rFonts w:ascii="微软雅黑" w:eastAsia="微软雅黑" w:hAnsi="微软雅黑" w:cs="微软雅黑"/>
-          <w:color w:val="2F2F2F"/>
-          <w:u w:color="2F2F2F"/>
-          <w:shd w:val="clear" w:color="auto" w:fill="FFFFFF"/>
-          <w:lang w:val="zh-TW" w:eastAsia="zh-TW"/>
-        </w:rPr>
-        <w:t>25尺AOE +5</w:t>
-      </w:r>
-    </w:p>
-    <w:p>
-      <w:pPr>
-        <w:pStyle w:val="Body"/>
-        <w:rPr>
-          <w:rFonts w:ascii="微软雅黑" w:eastAsia="微软雅黑" w:hAnsi="微软雅黑" w:cs="微软雅黑" w:hint="default"/>
-          <w:color w:val="2F2F2F"/>
-          <w:u w:color="2F2F2F"/>
-          <w:shd w:val="clear" w:color="auto" w:fill="FFFFFF"/>
-          <w:lang w:val="zh-TW" w:eastAsia="zh-TW"/>
-        </w:rPr>
-      </w:pPr>
-    </w:p>
-    <w:p>
-      <w:pPr>
-        <w:pStyle w:val="Body"/>
-        <w:rPr>
-          <w:rFonts w:ascii="微软雅黑" w:eastAsia="微软雅黑" w:hAnsi="微软雅黑" w:cs="微软雅黑" w:hint="default"/>
-          <w:color w:val="2F2F2F"/>
-          <w:u w:color="2F2F2F"/>
-          <w:shd w:val="clear" w:color="auto" w:fill="FFFFFF"/>
-          <w:lang w:val="zh-TW" w:eastAsia="zh-TW"/>
-        </w:rPr>
-      </w:pPr>
-      <w:r>
-        <w:rPr>
-          <w:rFonts w:ascii="微软雅黑" w:eastAsia="微软雅黑" w:hAnsi="微软雅黑" w:cs="微软雅黑"/>
-          <w:color w:val="2F2F2F"/>
-          <w:u w:color="2F2F2F"/>
-          <w:shd w:val="clear" w:color="auto" w:fill="FFFFFF"/>
-          <w:lang w:val="zh-TW" w:eastAsia="zh-TW"/>
-        </w:rPr>
-        <w:t>物理伤害：</w:t>
-      </w:r>
-    </w:p>
-    <w:p>
-      <w:pPr>
-        <w:pStyle w:val="Body"/>
-        <w:rPr>
-          <w:rFonts w:ascii="微软雅黑" w:eastAsia="微软雅黑" w:hAnsi="微软雅黑" w:cs="微软雅黑" w:hint="default"/>
-          <w:color w:val="2F2F2F"/>
-          <w:u w:color="2F2F2F"/>
-          <w:shd w:val="clear" w:color="auto" w:fill="FFFFFF"/>
-          <w:lang w:val="zh-TW" w:eastAsia="zh-TW"/>
-        </w:rPr>
-      </w:pPr>
-      <w:r>
-        <w:rPr>
-          <w:rFonts w:ascii="微软雅黑" w:eastAsia="微软雅黑" w:hAnsi="微软雅黑" w:cs="微软雅黑"/>
-          <w:color w:val="2F2F2F"/>
-          <w:u w:color="2F2F2F"/>
-          <w:shd w:val="clear" w:color="auto" w:fill="FFFFFF"/>
-          <w:lang w:val="zh-TW" w:eastAsia="zh-TW"/>
-        </w:rPr>
-        <w:t>1d4 +1</w:t>
-      </w:r>
-    </w:p>
-    <w:p>
-      <w:pPr>
-        <w:pStyle w:val="Body"/>
-        <w:rPr>
-          <w:rFonts w:ascii="微软雅黑" w:eastAsia="微软雅黑" w:hAnsi="微软雅黑" w:cs="微软雅黑" w:hint="default"/>
-          <w:color w:val="2F2F2F"/>
-          <w:u w:color="2F2F2F"/>
-          <w:shd w:val="clear" w:color="auto" w:fill="FFFFFF"/>
-          <w:lang w:val="zh-TW" w:eastAsia="zh-TW"/>
-        </w:rPr>
-      </w:pPr>
-      <w:r>
-        <w:rPr>
-          <w:rFonts w:ascii="微软雅黑" w:eastAsia="微软雅黑" w:hAnsi="微软雅黑" w:cs="微软雅黑"/>
-          <w:color w:val="2F2F2F"/>
-          <w:u w:color="2F2F2F"/>
-          <w:shd w:val="clear" w:color="auto" w:fill="FFFFFF"/>
-          <w:lang w:val="zh-TW" w:eastAsia="zh-TW"/>
-        </w:rPr>
-        <w:lastRenderedPageBreak/>
-        <w:t>1d6 +2</w:t>
-      </w:r>
-    </w:p>
-    <w:p>
-      <w:pPr>
-        <w:pStyle w:val="Body"/>
-        <w:rPr>
-          <w:rFonts w:ascii="微软雅黑" w:eastAsia="微软雅黑" w:hAnsi="微软雅黑" w:cs="微软雅黑" w:hint="default"/>
-          <w:color w:val="2F2F2F"/>
-          <w:u w:color="2F2F2F"/>
-          <w:shd w:val="clear" w:color="auto" w:fill="FFFFFF"/>
-          <w:lang w:val="zh-TW" w:eastAsia="zh-TW"/>
-        </w:rPr>
-      </w:pPr>
-      <w:r>
-        <w:rPr>
-          <w:rFonts w:ascii="微软雅黑" w:eastAsia="微软雅黑" w:hAnsi="微软雅黑" w:cs="微软雅黑"/>
-          <w:color w:val="2F2F2F"/>
-          <w:u w:color="2F2F2F"/>
-          <w:shd w:val="clear" w:color="auto" w:fill="FFFFFF"/>
-          <w:lang w:val="zh-TW" w:eastAsia="zh-TW"/>
-        </w:rPr>
-        <w:t>1d8+3</w:t>
-      </w:r>
-    </w:p>
-    <w:p>
-      <w:pPr>
-        <w:pStyle w:val="Body"/>
-        <w:rPr>
-          <w:rFonts w:ascii="微软雅黑" w:eastAsia="微软雅黑" w:hAnsi="微软雅黑" w:cs="微软雅黑" w:hint="default"/>
-          <w:color w:val="2F2F2F"/>
-          <w:u w:color="2F2F2F"/>
-          <w:shd w:val="clear" w:color="auto" w:fill="FFFFFF"/>
-          <w:lang w:val="zh-TW" w:eastAsia="zh-TW"/>
-        </w:rPr>
-      </w:pPr>
-      <w:r>
-        <w:rPr>
-          <w:rFonts w:ascii="微软雅黑" w:eastAsia="微软雅黑" w:hAnsi="微软雅黑" w:cs="微软雅黑"/>
-          <w:color w:val="2F2F2F"/>
-          <w:u w:color="2F2F2F"/>
-          <w:shd w:val="clear" w:color="auto" w:fill="FFFFFF"/>
-          <w:lang w:val="zh-TW" w:eastAsia="zh-TW"/>
-        </w:rPr>
-        <w:t>1d10 +4</w:t>
-      </w:r>
-    </w:p>
-    <w:p>
-      <w:pPr>
-        <w:pStyle w:val="Body"/>
-        <w:rPr>
-          <w:rFonts w:ascii="微软雅黑" w:eastAsia="微软雅黑" w:hAnsi="微软雅黑" w:cs="微软雅黑" w:hint="default"/>
-          <w:color w:val="2F2F2F"/>
-          <w:u w:color="2F2F2F"/>
-          <w:shd w:val="clear" w:color="auto" w:fill="FFFFFF"/>
-          <w:lang w:val="zh-TW" w:eastAsia="zh-TW"/>
-        </w:rPr>
-      </w:pPr>
-      <w:r>
-        <w:rPr>
-          <w:rFonts w:ascii="微软雅黑" w:eastAsia="微软雅黑" w:hAnsi="微软雅黑" w:cs="微软雅黑"/>
-          <w:color w:val="2F2F2F"/>
-          <w:u w:color="2F2F2F"/>
-          <w:shd w:val="clear" w:color="auto" w:fill="FFFFFF"/>
-          <w:lang w:val="zh-TW" w:eastAsia="zh-TW"/>
-        </w:rPr>
-        <w:t>1d12 +5</w:t>
-      </w:r>
-    </w:p>
-    <w:p>
-      <w:pPr>
-        <w:pStyle w:val="Body"/>
-        <w:rPr>
-          <w:rFonts w:ascii="微软雅黑" w:eastAsia="微软雅黑" w:hAnsi="微软雅黑" w:cs="微软雅黑" w:hint="default"/>
-          <w:color w:val="2F2F2F"/>
-          <w:u w:color="2F2F2F"/>
-          <w:shd w:val="clear" w:color="auto" w:fill="FFFFFF"/>
-          <w:lang w:val="zh-TW" w:eastAsia="zh-TW"/>
-        </w:rPr>
-      </w:pPr>
-    </w:p>
-    <w:p>
-      <w:pPr>
-        <w:pStyle w:val="Body"/>
-        <w:rPr>
-          <w:rFonts w:ascii="微软雅黑" w:eastAsia="微软雅黑" w:hAnsi="微软雅黑" w:cs="微软雅黑" w:hint="default"/>
-          <w:color w:val="2F2F2F"/>
-          <w:u w:color="2F2F2F"/>
-          <w:shd w:val="clear" w:color="auto" w:fill="FFFFFF"/>
-          <w:lang w:val="zh-TW" w:eastAsia="zh-TW"/>
-        </w:rPr>
-      </w:pPr>
-      <w:r>
-        <w:rPr>
-          <w:rFonts w:ascii="微软雅黑" w:eastAsia="微软雅黑" w:hAnsi="微软雅黑" w:cs="微软雅黑"/>
-          <w:color w:val="2F2F2F"/>
-          <w:u w:color="2F2F2F"/>
-          <w:shd w:val="clear" w:color="auto" w:fill="FFFFFF"/>
-          <w:lang w:val="zh-TW" w:eastAsia="zh-TW"/>
-        </w:rPr>
-        <w:t>灵力伤害：</w:t>
-      </w:r>
-    </w:p>
-    <w:p>
-      <w:pPr>
-        <w:pStyle w:val="Body"/>
-        <w:rPr>
-          <w:rFonts w:ascii="微软雅黑" w:eastAsia="微软雅黑" w:hAnsi="微软雅黑" w:cs="微软雅黑" w:hint="default"/>
-          <w:color w:val="2F2F2F"/>
-          <w:u w:color="2F2F2F"/>
-          <w:shd w:val="clear" w:color="auto" w:fill="FFFFFF"/>
-          <w:lang w:val="zh-TW" w:eastAsia="zh-TW"/>
-        </w:rPr>
-      </w:pPr>
-      <w:r>
-        <w:rPr>
-          <w:rFonts w:ascii="微软雅黑" w:eastAsia="微软雅黑" w:hAnsi="微软雅黑" w:cs="微软雅黑"/>
-          <w:color w:val="2F2F2F"/>
-          <w:u w:color="2F2F2F"/>
-          <w:shd w:val="clear" w:color="auto" w:fill="FFFFFF"/>
-          <w:lang w:val="zh-TW" w:eastAsia="zh-TW"/>
-        </w:rPr>
-        <w:t>1d4 +3</w:t>
-      </w:r>
-    </w:p>
-    <w:p>
-      <w:pPr>
-        <w:pStyle w:val="Body"/>
-        <w:rPr>
-          <w:rFonts w:ascii="微软雅黑" w:eastAsia="微软雅黑" w:hAnsi="微软雅黑" w:cs="微软雅黑" w:hint="default"/>
-          <w:color w:val="2F2F2F"/>
-          <w:u w:color="2F2F2F"/>
-          <w:shd w:val="clear" w:color="auto" w:fill="FFFFFF"/>
-          <w:lang w:val="zh-TW" w:eastAsia="zh-TW"/>
-        </w:rPr>
-      </w:pPr>
-      <w:r>
-        <w:rPr>
-          <w:rFonts w:ascii="微软雅黑" w:eastAsia="微软雅黑" w:hAnsi="微软雅黑" w:cs="微软雅黑"/>
-          <w:color w:val="2F2F2F"/>
-          <w:u w:color="2F2F2F"/>
-          <w:shd w:val="clear" w:color="auto" w:fill="FFFFFF"/>
-          <w:lang w:val="zh-TW" w:eastAsia="zh-TW"/>
-        </w:rPr>
-        <w:t>1d6 +4</w:t>
-      </w:r>
-    </w:p>
-    <w:p>
-      <w:pPr>
-        <w:pStyle w:val="Body"/>
-        <w:rPr>
-          <w:rFonts w:ascii="微软雅黑" w:eastAsia="微软雅黑" w:hAnsi="微软雅黑" w:cs="微软雅黑" w:hint="default"/>
-          <w:color w:val="2F2F2F"/>
-          <w:u w:color="2F2F2F"/>
-          <w:shd w:val="clear" w:color="auto" w:fill="FFFFFF"/>
-          <w:lang w:val="zh-TW" w:eastAsia="zh-TW"/>
-        </w:rPr>
-      </w:pPr>
-      <w:r>
-        <w:rPr>
-          <w:rFonts w:ascii="微软雅黑" w:eastAsia="微软雅黑" w:hAnsi="微软雅黑" w:cs="微软雅黑"/>
-          <w:color w:val="2F2F2F"/>
-          <w:u w:color="2F2F2F"/>
-          <w:shd w:val="clear" w:color="auto" w:fill="FFFFFF"/>
-          <w:lang w:val="zh-TW" w:eastAsia="zh-TW"/>
-        </w:rPr>
-        <w:t>1d8+5</w:t>
-      </w:r>
-    </w:p>
-    <w:p>
-      <w:pPr>
-        <w:pStyle w:val="Body"/>
-        <w:rPr>
-          <w:rFonts w:ascii="微软雅黑" w:eastAsia="微软雅黑" w:hAnsi="微软雅黑" w:cs="微软雅黑" w:hint="default"/>
-          <w:color w:val="2F2F2F"/>
-          <w:u w:color="2F2F2F"/>
-          <w:shd w:val="clear" w:color="auto" w:fill="FFFFFF"/>
-          <w:lang w:val="zh-TW" w:eastAsia="zh-TW"/>
-        </w:rPr>
-      </w:pPr>
-      <w:r>
-        <w:rPr>
-          <w:rFonts w:ascii="微软雅黑" w:eastAsia="微软雅黑" w:hAnsi="微软雅黑" w:cs="微软雅黑"/>
-          <w:color w:val="2F2F2F"/>
-          <w:u w:color="2F2F2F"/>
-          <w:shd w:val="clear" w:color="auto" w:fill="FFFFFF"/>
-          <w:lang w:val="zh-TW" w:eastAsia="zh-TW"/>
-        </w:rPr>
-        <w:t>1d10 +6</w:t>
-      </w:r>
-    </w:p>
-    <w:p>
-      <w:pPr>
-        <w:pStyle w:val="Body"/>
-        <w:rPr>
-          <w:rFonts w:ascii="微软雅黑" w:eastAsia="微软雅黑" w:hAnsi="微软雅黑" w:cs="微软雅黑" w:hint="default"/>
-          <w:color w:val="2F2F2F"/>
-          <w:u w:color="2F2F2F"/>
-          <w:shd w:val="clear" w:color="auto" w:fill="FFFFFF"/>
-          <w:lang w:val="zh-TW" w:eastAsia="zh-TW"/>
-        </w:rPr>
-      </w:pPr>
-      <w:r>
-        <w:rPr>
-          <w:rFonts w:ascii="微软雅黑" w:eastAsia="微软雅黑" w:hAnsi="微软雅黑" w:cs="微软雅黑"/>
-          <w:color w:val="2F2F2F"/>
-          <w:u w:color="2F2F2F"/>
-          <w:shd w:val="clear" w:color="auto" w:fill="FFFFFF"/>
-          <w:lang w:val="zh-TW" w:eastAsia="zh-TW"/>
-        </w:rPr>
-        <w:t>1d12 +7</w:t>
-      </w:r>
-    </w:p>
-    <w:p>
-      <w:pPr>
-        <w:pStyle w:val="Body"/>
-        <w:rPr>
-          <w:rFonts w:ascii="微软雅黑" w:eastAsia="微软雅黑" w:hAnsi="微软雅黑" w:cs="微软雅黑" w:hint="default"/>
-          <w:color w:val="2F2F2F"/>
-          <w:u w:color="2F2F2F"/>
-          <w:shd w:val="clear" w:color="auto" w:fill="FFFFFF"/>
-          <w:lang w:val="zh-TW" w:eastAsia="zh-TW"/>
-        </w:rPr>
-      </w:pPr>
-    </w:p>
-    <w:p>
-      <w:pPr>
-        <w:pStyle w:val="Body"/>
-        <w:rPr>
-          <w:rFonts w:ascii="微软雅黑" w:eastAsia="微软雅黑" w:hAnsi="微软雅黑" w:cs="微软雅黑" w:hint="default"/>
-          <w:color w:val="2F2F2F"/>
-          <w:u w:color="2F2F2F"/>
-          <w:shd w:val="clear" w:color="auto" w:fill="FFFFFF"/>
-          <w:lang w:val="zh-TW" w:eastAsia="zh-TW"/>
-        </w:rPr>
-      </w:pPr>
-      <w:r>
-        <w:rPr>
-          <w:rFonts w:ascii="微软雅黑" w:eastAsia="微软雅黑" w:hAnsi="微软雅黑" w:cs="微软雅黑"/>
-          <w:color w:val="2F2F2F"/>
-          <w:u w:color="2F2F2F"/>
-          <w:shd w:val="clear" w:color="auto" w:fill="FFFFFF"/>
-          <w:lang w:val="zh-TW" w:eastAsia="zh-TW"/>
-        </w:rPr>
-        <w:t>存在时间：</w:t>
-      </w:r>
-    </w:p>
-    <w:p>
-      <w:pPr>
-        <w:pStyle w:val="Body"/>
-        <w:rPr>
-          <w:rFonts w:ascii="微软雅黑" w:eastAsia="微软雅黑" w:hAnsi="微软雅黑" w:cs="微软雅黑" w:hint="default"/>
-          <w:color w:val="2F2F2F"/>
-          <w:u w:color="2F2F2F"/>
-          <w:shd w:val="clear" w:color="auto" w:fill="FFFFFF"/>
-          <w:lang w:val="zh-TW" w:eastAsia="zh-TW"/>
-        </w:rPr>
-      </w:pPr>
-      <w:r>
-        <w:rPr>
-          <w:rFonts w:ascii="微软雅黑" w:eastAsia="微软雅黑" w:hAnsi="微软雅黑" w:cs="微软雅黑"/>
-          <w:color w:val="2F2F2F"/>
-          <w:u w:color="2F2F2F"/>
-          <w:shd w:val="clear" w:color="auto" w:fill="FFFFFF"/>
-          <w:lang w:val="zh-TW" w:eastAsia="zh-TW"/>
-        </w:rPr>
-        <w:t>瞬间/一回合： +0</w:t>
-      </w:r>
-    </w:p>
-    <w:p>
-      <w:pPr>
-        <w:pStyle w:val="Body"/>
-        <w:rPr>
-          <w:rFonts w:ascii="微软雅黑" w:eastAsia="微软雅黑" w:hAnsi="微软雅黑" w:cs="微软雅黑" w:hint="default"/>
-          <w:color w:val="2F2F2F"/>
-          <w:u w:color="2F2F2F"/>
-          <w:shd w:val="clear" w:color="auto" w:fill="FFFFFF"/>
-          <w:lang w:val="zh-TW" w:eastAsia="zh-TW"/>
-        </w:rPr>
-      </w:pPr>
-      <w:r>
-        <w:rPr>
-          <w:rFonts w:ascii="微软雅黑" w:eastAsia="微软雅黑" w:hAnsi="微软雅黑" w:cs="微软雅黑"/>
-          <w:color w:val="2F2F2F"/>
-          <w:u w:color="2F2F2F"/>
-          <w:shd w:val="clear" w:color="auto" w:fill="FFFFFF"/>
-          <w:lang w:val="zh-TW" w:eastAsia="zh-TW"/>
-        </w:rPr>
-        <w:t>1分钟：+1</w:t>
-      </w:r>
-    </w:p>
-    <w:p>
-      <w:pPr>
-        <w:pStyle w:val="Body"/>
-        <w:rPr>
-          <w:rFonts w:ascii="微软雅黑" w:eastAsia="微软雅黑" w:hAnsi="微软雅黑" w:cs="微软雅黑" w:hint="default"/>
-          <w:color w:val="2F2F2F"/>
-          <w:u w:color="2F2F2F"/>
-          <w:shd w:val="clear" w:color="auto" w:fill="FFFFFF"/>
-          <w:lang w:val="zh-TW" w:eastAsia="zh-TW"/>
-        </w:rPr>
-      </w:pPr>
-      <w:r>
-        <w:rPr>
-          <w:rFonts w:ascii="微软雅黑" w:eastAsia="微软雅黑" w:hAnsi="微软雅黑" w:cs="微软雅黑"/>
-          <w:color w:val="2F2F2F"/>
-          <w:u w:color="2F2F2F"/>
-          <w:shd w:val="clear" w:color="auto" w:fill="FFFFFF"/>
-          <w:lang w:val="zh-TW" w:eastAsia="zh-TW"/>
-        </w:rPr>
-        <w:t>1时辰：+2</w:t>
-      </w:r>
-    </w:p>
-    <w:p>
-      <w:pPr>
-        <w:pStyle w:val="Body"/>
-        <w:rPr>
-          <w:rFonts w:ascii="微软雅黑" w:eastAsia="微软雅黑" w:hAnsi="微软雅黑" w:cs="微软雅黑" w:hint="default"/>
-          <w:color w:val="2F2F2F"/>
-          <w:u w:color="2F2F2F"/>
-          <w:shd w:val="clear" w:color="auto" w:fill="FFFFFF"/>
-          <w:lang w:val="zh-TW" w:eastAsia="zh-TW"/>
-        </w:rPr>
-      </w:pPr>
-      <w:r>
-        <w:rPr>
-          <w:rFonts w:ascii="微软雅黑" w:eastAsia="微软雅黑" w:hAnsi="微软雅黑" w:cs="微软雅黑"/>
-          <w:color w:val="2F2F2F"/>
-          <w:u w:color="2F2F2F"/>
-          <w:shd w:val="clear" w:color="auto" w:fill="FFFFFF"/>
-          <w:lang w:val="zh-TW" w:eastAsia="zh-TW"/>
-        </w:rPr>
-        <w:t>1天：+3</w:t>
-      </w:r>
-    </w:p>
-    <w:p>
-      <w:pPr>
-        <w:pStyle w:val="Body"/>
-        <w:rPr>
-          <w:rFonts w:ascii="微软雅黑" w:eastAsia="微软雅黑" w:hAnsi="微软雅黑" w:cs="微软雅黑" w:hint="default"/>
-          <w:color w:val="2F2F2F"/>
-          <w:u w:color="2F2F2F"/>
-          <w:shd w:val="clear" w:color="auto" w:fill="FFFFFF"/>
-          <w:lang w:val="zh-TW" w:eastAsia="zh-TW"/>
-        </w:rPr>
-      </w:pPr>
-      <w:r>
-        <w:rPr>
-          <w:rFonts w:ascii="微软雅黑" w:eastAsia="微软雅黑" w:hAnsi="微软雅黑" w:cs="微软雅黑"/>
-          <w:color w:val="2F2F2F"/>
-          <w:u w:color="2F2F2F"/>
-          <w:shd w:val="clear" w:color="auto" w:fill="FFFFFF"/>
-          <w:lang w:val="zh-TW" w:eastAsia="zh-TW"/>
-        </w:rPr>
-        <w:t>直到解除：+5（+任意数值，若除施法者外的任何人想要解除，则需要对其造成等于这个数值的灵力伤害）</w:t>
-      </w:r>
-    </w:p>
-    <w:p>
-      <w:pPr>
-        <w:pStyle w:val="Body"/>
-        <w:rPr>
-          <w:rFonts w:ascii="微软雅黑" w:eastAsia="微软雅黑" w:hAnsi="微软雅黑" w:cs="微软雅黑" w:hint="default"/>
-          <w:color w:val="2F2F2F"/>
-          <w:u w:color="2F2F2F"/>
-          <w:shd w:val="clear" w:color="auto" w:fill="FFFFFF"/>
-          <w:lang w:val="zh-TW" w:eastAsia="zh-TW"/>
-        </w:rPr>
-      </w:pPr>
-    </w:p>
-    <w:p>
-      <w:pPr>
-        <w:pStyle w:val="Body"/>
-        <w:rPr>
-          <w:rFonts w:ascii="微软雅黑" w:eastAsia="微软雅黑" w:hAnsi="微软雅黑" w:cs="微软雅黑" w:hint="default"/>
-          <w:color w:val="2F2F2F"/>
-          <w:u w:color="2F2F2F"/>
-          <w:shd w:val="clear" w:color="auto" w:fill="FFFFFF"/>
-          <w:lang w:val="zh-TW" w:eastAsia="zh-TW"/>
-        </w:rPr>
-      </w:pPr>
-      <w:r>
-        <w:rPr>
-          <w:rFonts w:ascii="微软雅黑" w:eastAsia="微软雅黑" w:hAnsi="微软雅黑" w:cs="微软雅黑"/>
-          <w:color w:val="2F2F2F"/>
-          <w:u w:color="2F2F2F"/>
-          <w:shd w:val="clear" w:color="auto" w:fill="FFFFFF"/>
-          <w:lang w:val="zh-TW" w:eastAsia="zh-TW"/>
-        </w:rPr>
-        <w:t>操纵：</w:t>
-      </w:r>
-    </w:p>
-    <w:p>
-      <w:pPr>
-        <w:pStyle w:val="Body"/>
-        <w:rPr>
-          <w:rFonts w:ascii="微软雅黑" w:eastAsia="微软雅黑" w:hAnsi="微软雅黑" w:cs="微软雅黑" w:hint="default"/>
-          <w:color w:val="2F2F2F"/>
-          <w:u w:color="2F2F2F"/>
-          <w:shd w:val="clear" w:color="auto" w:fill="FFFFFF"/>
-          <w:lang w:val="zh-TW" w:eastAsia="zh-TW"/>
-        </w:rPr>
-      </w:pPr>
-      <w:r>
-        <w:rPr>
-          <w:rFonts w:ascii="微软雅黑" w:eastAsia="微软雅黑" w:hAnsi="微软雅黑" w:cs="微软雅黑"/>
-          <w:color w:val="2F2F2F"/>
-          <w:u w:color="2F2F2F"/>
-          <w:shd w:val="clear" w:color="auto" w:fill="FFFFFF"/>
-          <w:lang w:val="zh-TW" w:eastAsia="zh-TW"/>
-        </w:rPr>
-        <w:t>30尺以内移动 +1</w:t>
-      </w:r>
-    </w:p>
-    <w:p>
-      <w:pPr>
-        <w:pStyle w:val="Body"/>
-        <w:rPr>
-          <w:rFonts w:ascii="微软雅黑" w:eastAsia="微软雅黑" w:hAnsi="微软雅黑" w:cs="微软雅黑" w:hint="default"/>
-          <w:color w:val="2F2F2F"/>
-          <w:u w:color="2F2F2F"/>
-          <w:shd w:val="clear" w:color="auto" w:fill="FFFFFF"/>
-          <w:lang w:val="zh-TW" w:eastAsia="zh-TW"/>
-        </w:rPr>
-      </w:pPr>
-      <w:r>
-        <w:rPr>
-          <w:rFonts w:ascii="微软雅黑" w:eastAsia="微软雅黑" w:hAnsi="微软雅黑" w:cs="微软雅黑"/>
-          <w:color w:val="2F2F2F"/>
-          <w:u w:color="2F2F2F"/>
-          <w:shd w:val="clear" w:color="auto" w:fill="FFFFFF"/>
-          <w:lang w:val="zh-TW" w:eastAsia="zh-TW"/>
-        </w:rPr>
-        <w:t>可操纵 +5</w:t>
-      </w:r>
-    </w:p>
-    <w:p>
-      <w:pPr>
-        <w:pStyle w:val="Body"/>
-        <w:rPr>
-          <w:rFonts w:ascii="微软雅黑" w:eastAsia="微软雅黑" w:hAnsi="微软雅黑" w:cs="微软雅黑" w:hint="default"/>
-          <w:color w:val="2F2F2F"/>
-          <w:u w:color="2F2F2F"/>
-          <w:shd w:val="clear" w:color="auto" w:fill="FFFFFF"/>
-          <w:lang w:val="zh-TW" w:eastAsia="zh-TW"/>
-        </w:rPr>
-      </w:pPr>
-    </w:p>
-    <w:p>
-      <w:pPr>
-        <w:pStyle w:val="Body"/>
-        <w:rPr>
-          <w:rFonts w:ascii="微软雅黑" w:eastAsia="微软雅黑" w:hAnsi="微软雅黑" w:cs="微软雅黑" w:hint="default"/>
-          <w:color w:val="2F2F2F"/>
-          <w:u w:color="2F2F2F"/>
-          <w:shd w:val="clear" w:color="auto" w:fill="FFFFFF"/>
-          <w:lang w:val="zh-TW" w:eastAsia="zh-TW"/>
-        </w:rPr>
-      </w:pPr>
-      <w:r>
-        <w:rPr>
-          <w:rFonts w:ascii="微软雅黑" w:eastAsia="微软雅黑" w:hAnsi="微软雅黑" w:cs="微软雅黑"/>
-          <w:color w:val="2F2F2F"/>
-          <w:u w:color="2F2F2F"/>
-          <w:shd w:val="clear" w:color="auto" w:fill="FFFFFF"/>
-          <w:lang w:val="zh-TW" w:eastAsia="zh-TW"/>
-        </w:rPr>
-        <w:t>创造：</w:t>
-      </w:r>
-    </w:p>
-    <w:p>
-      <w:pPr>
-        <w:pStyle w:val="Body"/>
-        <w:rPr>
-          <w:rFonts w:ascii="微软雅黑" w:eastAsia="微软雅黑" w:hAnsi="微软雅黑" w:cs="微软雅黑" w:hint="default"/>
-          <w:color w:val="2F2F2F"/>
-          <w:u w:color="2F2F2F"/>
-          <w:shd w:val="clear" w:color="auto" w:fill="FFFFFF"/>
-          <w:lang w:val="zh-TW" w:eastAsia="zh-TW"/>
-        </w:rPr>
-      </w:pPr>
-      <w:r>
-        <w:rPr>
-          <w:rFonts w:ascii="微软雅黑" w:eastAsia="微软雅黑" w:hAnsi="微软雅黑" w:cs="微软雅黑"/>
-          <w:color w:val="2F2F2F"/>
-          <w:u w:color="2F2F2F"/>
-          <w:shd w:val="clear" w:color="auto" w:fill="FFFFFF"/>
-          <w:lang w:val="zh-TW" w:eastAsia="zh-TW"/>
-        </w:rPr>
-        <w:t>小型（最高1d4伤害），每1点灵力+1血量</w:t>
-      </w:r>
-    </w:p>
-    <w:p>
-      <w:pPr>
-        <w:pStyle w:val="Body"/>
-        <w:rPr>
-          <w:rFonts w:ascii="微软雅黑" w:eastAsia="微软雅黑" w:hAnsi="微软雅黑" w:cs="微软雅黑" w:hint="default"/>
-          <w:color w:val="2F2F2F"/>
-          <w:u w:color="2F2F2F"/>
-          <w:shd w:val="clear" w:color="auto" w:fill="FFFFFF"/>
-          <w:lang w:val="zh-TW" w:eastAsia="zh-TW"/>
-        </w:rPr>
-      </w:pPr>
-      <w:r>
-        <w:rPr>
-          <w:rFonts w:ascii="微软雅黑" w:eastAsia="微软雅黑" w:hAnsi="微软雅黑" w:cs="微软雅黑"/>
-          <w:color w:val="2F2F2F"/>
-          <w:u w:color="2F2F2F"/>
-          <w:shd w:val="clear" w:color="auto" w:fill="FFFFFF"/>
-          <w:lang w:val="zh-TW" w:eastAsia="zh-TW"/>
-        </w:rPr>
-        <w:t>中型（最高1d8伤害），每2点灵力+1血量</w:t>
-      </w:r>
-    </w:p>
-    <w:p>
-      <w:pPr>
-        <w:pStyle w:val="Body"/>
-        <w:rPr>
-          <w:rFonts w:ascii="微软雅黑" w:eastAsia="微软雅黑" w:hAnsi="微软雅黑" w:cs="微软雅黑" w:hint="default"/>
-          <w:color w:val="2F2F2F"/>
-          <w:u w:color="2F2F2F"/>
-          <w:shd w:val="clear" w:color="auto" w:fill="FFFFFF"/>
-          <w:lang w:val="zh-TW" w:eastAsia="zh-TW"/>
-        </w:rPr>
-      </w:pPr>
-      <w:r>
-        <w:rPr>
-          <w:rFonts w:ascii="微软雅黑" w:eastAsia="微软雅黑" w:hAnsi="微软雅黑" w:cs="微软雅黑"/>
-          <w:color w:val="2F2F2F"/>
-          <w:u w:color="2F2F2F"/>
-          <w:shd w:val="clear" w:color="auto" w:fill="FFFFFF"/>
-          <w:lang w:val="zh-TW" w:eastAsia="zh-TW"/>
-        </w:rPr>
-        <w:t>大型（最高1d12伤害），每3点灵力+1血量</w:t>
-      </w:r>
-    </w:p>
-    <w:p>
-      <w:pPr>
-        <w:pStyle w:val="Body"/>
-        <w:rPr>
-          <w:rFonts w:ascii="微软雅黑" w:eastAsia="微软雅黑" w:hAnsi="微软雅黑" w:cs="微软雅黑" w:hint="default"/>
-          <w:color w:val="2F2F2F"/>
-          <w:u w:color="2F2F2F"/>
-          <w:shd w:val="clear" w:color="auto" w:fill="FFFFFF"/>
-          <w:lang w:val="zh-TW" w:eastAsia="zh-TW"/>
-        </w:rPr>
-      </w:pPr>
-    </w:p>
-    <w:p>
-      <w:pPr>
-        <w:pStyle w:val="Body"/>
-        <w:rPr>
-          <w:rFonts w:ascii="微软雅黑" w:eastAsia="微软雅黑" w:hAnsi="微软雅黑" w:cs="微软雅黑" w:hint="default"/>
-          <w:color w:val="2F2F2F"/>
-          <w:u w:color="2F2F2F"/>
-          <w:shd w:val="clear" w:color="auto" w:fill="FFFFFF"/>
-          <w:lang w:val="zh-TW" w:eastAsia="zh-TW"/>
-        </w:rPr>
-      </w:pPr>
-      <w:r>
-        <w:rPr>
-          <w:rFonts w:ascii="微软雅黑" w:eastAsia="微软雅黑" w:hAnsi="微软雅黑" w:cs="微软雅黑"/>
-          <w:color w:val="2F2F2F"/>
-          <w:u w:color="2F2F2F"/>
-          <w:shd w:val="clear" w:color="auto" w:fill="FFFFFF"/>
-          <w:lang w:val="zh-TW" w:eastAsia="zh-TW"/>
-        </w:rPr>
-        <w:t>强化行为/技能：</w:t>
-      </w:r>
-    </w:p>
-    <w:p>
-      <w:pPr>
-        <w:pStyle w:val="Body"/>
-        <w:rPr>
-          <w:rFonts w:ascii="微软雅黑" w:eastAsia="微软雅黑" w:hAnsi="微软雅黑" w:cs="微软雅黑" w:hint="default"/>
-          <w:color w:val="2F2F2F"/>
-          <w:u w:color="2F2F2F"/>
-          <w:shd w:val="clear" w:color="auto" w:fill="FFFFFF"/>
-          <w:lang w:val="zh-TW" w:eastAsia="zh-TW"/>
-        </w:rPr>
-      </w:pPr>
-      <w:r>
-        <w:rPr>
-          <w:rFonts w:ascii="微软雅黑" w:eastAsia="微软雅黑" w:hAnsi="微软雅黑" w:cs="微软雅黑"/>
-          <w:color w:val="2F2F2F"/>
-          <w:u w:color="2F2F2F"/>
-          <w:shd w:val="clear" w:color="auto" w:fill="FFFFFF"/>
-          <w:lang w:val="zh-TW" w:eastAsia="zh-TW"/>
-        </w:rPr>
-        <w:t>每1点灵力+1（至多5点）</w:t>
-      </w:r>
-    </w:p>
-    <w:p>
-      <w:pPr>
-        <w:pStyle w:val="Body"/>
-        <w:rPr>
-          <w:rFonts w:ascii="微软雅黑" w:eastAsia="微软雅黑" w:hAnsi="微软雅黑" w:cs="微软雅黑" w:hint="default"/>
-          <w:color w:val="2F2F2F"/>
-          <w:u w:color="2F2F2F"/>
-          <w:shd w:val="clear" w:color="auto" w:fill="FFFFFF"/>
-          <w:lang w:val="zh-TW" w:eastAsia="zh-TW"/>
-        </w:rPr>
-      </w:pPr>
-    </w:p>
-    <w:p>
-      <w:pPr>
-        <w:pStyle w:val="Body"/>
-        <w:rPr>
-          <w:rFonts w:ascii="微软雅黑" w:eastAsia="微软雅黑" w:hAnsi="微软雅黑" w:cs="微软雅黑" w:hint="default"/>
-          <w:color w:val="2F2F2F"/>
-          <w:u w:color="2F2F2F"/>
-          <w:shd w:val="clear" w:color="auto" w:fill="FFFFFF"/>
-          <w:lang w:val="zh-TW" w:eastAsia="zh-TW"/>
-        </w:rPr>
-      </w:pPr>
-      <w:r>
-        <w:rPr>
-          <w:rFonts w:ascii="微软雅黑" w:eastAsia="微软雅黑" w:hAnsi="微软雅黑" w:cs="微软雅黑"/>
-          <w:color w:val="2F2F2F"/>
-          <w:u w:color="2F2F2F"/>
-          <w:shd w:val="clear" w:color="auto" w:fill="FFFFFF"/>
-          <w:lang w:val="zh-TW" w:eastAsia="zh-TW"/>
-        </w:rPr>
-        <w:t>强化属性：</w:t>
-      </w:r>
-    </w:p>
-    <w:p>
-      <w:pPr>
-        <w:pStyle w:val="Body"/>
-        <w:rPr>
-          <w:rFonts w:ascii="微软雅黑" w:eastAsia="微软雅黑" w:hAnsi="微软雅黑" w:cs="微软雅黑" w:hint="default"/>
-          <w:color w:val="2F2F2F"/>
-          <w:u w:color="2F2F2F"/>
-          <w:shd w:val="clear" w:color="auto" w:fill="FFFFFF"/>
-          <w:lang w:val="zh-TW" w:eastAsia="zh-TW"/>
-        </w:rPr>
-      </w:pPr>
-      <w:r>
-        <w:rPr>
-          <w:rFonts w:ascii="微软雅黑" w:eastAsia="微软雅黑" w:hAnsi="微软雅黑" w:cs="微软雅黑"/>
-          <w:color w:val="2F2F2F"/>
-          <w:u w:color="2F2F2F"/>
-          <w:shd w:val="clear" w:color="auto" w:fill="FFFFFF"/>
-          <w:lang w:val="zh-TW" w:eastAsia="zh-TW"/>
-        </w:rPr>
-        <w:t>每3点灵力+1（至多5点）</w:t>
-      </w:r>
-    </w:p>
-    <w:p>
-      <w:pPr>
-        <w:pStyle w:val="Body"/>
-        <w:rPr>
-          <w:rFonts w:ascii="微软雅黑" w:eastAsia="微软雅黑" w:hAnsi="微软雅黑" w:cs="微软雅黑" w:hint="default"/>
-          <w:color w:val="2F2F2F"/>
-          <w:u w:color="2F2F2F"/>
-          <w:shd w:val="clear" w:color="auto" w:fill="FFFFFF"/>
-          <w:lang w:val="zh-TW" w:eastAsia="zh-TW"/>
-        </w:rPr>
-      </w:pPr>
-    </w:p>
-    <w:p>
-      <w:pPr>
-        <w:pStyle w:val="Body"/>
-        <w:rPr>
-          <w:rFonts w:ascii="微软雅黑" w:eastAsia="微软雅黑" w:hAnsi="微软雅黑" w:cs="微软雅黑" w:hint="default"/>
-          <w:color w:val="2F2F2F"/>
-          <w:u w:color="2F2F2F"/>
-          <w:shd w:val="clear" w:color="auto" w:fill="FFFFFF"/>
-          <w:lang w:val="zh-TW" w:eastAsia="zh-TW"/>
-        </w:rPr>
-      </w:pPr>
-      <w:r>
-        <w:rPr>
-          <w:rFonts w:ascii="微软雅黑" w:eastAsia="微软雅黑" w:hAnsi="微软雅黑" w:cs="微软雅黑"/>
-          <w:color w:val="2F2F2F"/>
-          <w:u w:color="2F2F2F"/>
-          <w:shd w:val="clear" w:color="auto" w:fill="FFFFFF"/>
-          <w:lang w:val="zh-TW" w:eastAsia="zh-TW"/>
-        </w:rPr>
-        <w:t>传输灵力：</w:t>
-      </w:r>
-    </w:p>
-    <w:p>
-      <w:pPr>
-        <w:pStyle w:val="Body"/>
-        <w:rPr>
-          <w:rFonts w:ascii="微软雅黑" w:eastAsia="微软雅黑" w:hAnsi="微软雅黑" w:cs="微软雅黑" w:hint="default"/>
-          <w:color w:val="2F2F2F"/>
-          <w:u w:color="2F2F2F"/>
-          <w:shd w:val="clear" w:color="auto" w:fill="FFFFFF"/>
-          <w:lang w:val="zh-TW" w:eastAsia="zh-TW"/>
-        </w:rPr>
-      </w:pPr>
-      <w:r>
-        <w:rPr>
-          <w:rFonts w:ascii="微软雅黑" w:eastAsia="微软雅黑" w:hAnsi="微软雅黑" w:cs="微软雅黑"/>
-          <w:color w:val="2F2F2F"/>
-          <w:u w:color="2F2F2F"/>
-          <w:shd w:val="clear" w:color="auto" w:fill="FFFFFF"/>
-          <w:lang w:val="zh-TW" w:eastAsia="zh-TW"/>
-        </w:rPr>
-        <w:t>每2点灵力传输1点</w:t>
-      </w:r>
-    </w:p>
-    <w:p>
-      <w:pPr>
-        <w:pStyle w:val="Body"/>
-        <w:rPr>
-          <w:rFonts w:ascii="微软雅黑" w:eastAsia="微软雅黑" w:hAnsi="微软雅黑" w:cs="微软雅黑" w:hint="default"/>
-          <w:color w:val="2F2F2F"/>
-          <w:u w:color="2F2F2F"/>
-          <w:shd w:val="clear" w:color="auto" w:fill="FFFFFF"/>
-          <w:lang w:val="zh-TW" w:eastAsia="zh-TW"/>
-        </w:rPr>
-      </w:pPr>
-    </w:p>
-    <w:p>
-      <w:pPr>
-        <w:pStyle w:val="Body"/>
-        <w:rPr>
-          <w:rFonts w:ascii="微软雅黑" w:eastAsia="微软雅黑" w:hAnsi="微软雅黑" w:cs="微软雅黑" w:hint="default"/>
-          <w:color w:val="2F2F2F"/>
-          <w:u w:color="2F2F2F"/>
-          <w:shd w:val="clear" w:color="auto" w:fill="FFFFFF"/>
-          <w:lang w:val="zh-TW" w:eastAsia="zh-TW"/>
-        </w:rPr>
-      </w:pPr>
-      <w:r>
-        <w:rPr>
-          <w:rFonts w:ascii="微软雅黑" w:eastAsia="微软雅黑" w:hAnsi="微软雅黑" w:cs="微软雅黑"/>
-          <w:color w:val="2F2F2F"/>
-          <w:u w:color="2F2F2F"/>
-          <w:shd w:val="clear" w:color="auto" w:fill="FFFFFF"/>
-          <w:lang w:val="zh-TW" w:eastAsia="zh-TW"/>
-        </w:rPr>
-        <w:lastRenderedPageBreak/>
-        <w:t>恢复：</w:t>
-      </w:r>
-    </w:p>
-    <w:p>
-      <w:pPr>
-        <w:pStyle w:val="Body"/>
-        <w:rPr>
-          <w:rFonts w:ascii="微软雅黑" w:eastAsia="微软雅黑" w:hAnsi="微软雅黑" w:cs="微软雅黑" w:hint="default"/>
-          <w:color w:val="2F2F2F"/>
-          <w:u w:color="2F2F2F"/>
-          <w:shd w:val="clear" w:color="auto" w:fill="FFFFFF"/>
-          <w:lang w:val="zh-TW" w:eastAsia="zh-TW"/>
-        </w:rPr>
-      </w:pPr>
-      <w:r>
-        <w:rPr>
-          <w:rFonts w:ascii="微软雅黑" w:eastAsia="微软雅黑" w:hAnsi="微软雅黑" w:cs="微软雅黑"/>
-          <w:color w:val="2F2F2F"/>
-          <w:u w:color="2F2F2F"/>
-          <w:shd w:val="clear" w:color="auto" w:fill="FFFFFF"/>
-          <w:lang w:val="zh-TW" w:eastAsia="zh-TW"/>
-        </w:rPr>
-        <w:t>每2点灵力恢复1点生命值</w:t>
-      </w:r>
-    </w:p>
-    <w:p>
-      <w:pPr>
-        <w:pStyle w:val="Body"/>
-        <w:rPr>
-          <w:rFonts w:ascii="微软雅黑" w:eastAsia="微软雅黑" w:hAnsi="微软雅黑" w:cs="微软雅黑" w:hint="default"/>
-          <w:color w:val="2F2F2F"/>
-          <w:u w:color="2F2F2F"/>
-          <w:shd w:val="clear" w:color="auto" w:fill="FFFFFF"/>
-          <w:lang w:val="zh-TW" w:eastAsia="zh-TW"/>
-        </w:rPr>
-      </w:pPr>
-    </w:p>
-    <w:p>
-      <w:pPr>
-        <w:pStyle w:val="Body"/>
-        <w:rPr>
-          <w:rFonts w:ascii="微软雅黑" w:eastAsia="微软雅黑" w:hAnsi="微软雅黑" w:cs="微软雅黑" w:hint="default"/>
-          <w:color w:val="2F2F2F"/>
-          <w:u w:color="2F2F2F"/>
-          <w:shd w:val="clear" w:color="auto" w:fill="FFFFFF"/>
-          <w:lang w:val="zh-TW" w:eastAsia="zh-TW"/>
-        </w:rPr>
-      </w:pPr>
-      <w:r>
-        <w:rPr>
-          <w:rFonts w:ascii="微软雅黑" w:eastAsia="微软雅黑" w:hAnsi="微软雅黑" w:cs="微软雅黑"/>
-          <w:color w:val="2F2F2F"/>
-          <w:u w:color="2F2F2F"/>
-          <w:shd w:val="clear" w:color="auto" w:fill="FFFFFF"/>
-          <w:lang w:val="zh-TW" w:eastAsia="zh-TW"/>
-        </w:rPr>
-        <w:t>停止时间：</w:t>
-      </w:r>
-    </w:p>
-    <w:p>
-      <w:pPr>
-        <w:pStyle w:val="Body"/>
-        <w:rPr>
-          <w:rFonts w:ascii="微软雅黑" w:eastAsia="微软雅黑" w:hAnsi="微软雅黑" w:cs="微软雅黑" w:hint="default"/>
-          <w:color w:val="2F2F2F"/>
-          <w:u w:color="2F2F2F"/>
-          <w:shd w:val="clear" w:color="auto" w:fill="FFFFFF"/>
-          <w:lang w:val="zh-TW" w:eastAsia="zh-TW"/>
-        </w:rPr>
-      </w:pPr>
-      <w:r>
-        <w:rPr>
-          <w:rFonts w:ascii="微软雅黑" w:eastAsia="微软雅黑" w:hAnsi="微软雅黑" w:cs="微软雅黑"/>
-          <w:color w:val="2F2F2F"/>
-          <w:u w:color="2F2F2F"/>
-          <w:shd w:val="clear" w:color="auto" w:fill="FFFFFF"/>
-          <w:lang w:val="zh-TW" w:eastAsia="zh-TW"/>
-        </w:rPr>
-        <w:t>每5点灵力停止一个回合（不受存在时间影响）</w:t>
-      </w:r>
-    </w:p>
-    <w:p>
-      <w:pPr>
-        <w:pStyle w:val="Body"/>
-        <w:rPr>
-          <w:rFonts w:ascii="微软雅黑" w:eastAsia="微软雅黑" w:hAnsi="微软雅黑" w:cs="微软雅黑" w:hint="default"/>
-          <w:color w:val="2F2F2F"/>
-          <w:u w:color="2F2F2F"/>
-          <w:shd w:val="clear" w:color="auto" w:fill="FFFFFF"/>
-          <w:lang w:val="zh-TW" w:eastAsia="zh-TW"/>
-        </w:rPr>
-      </w:pPr>
-    </w:p>
-    <w:p>
-      <w:pPr>
-        <w:pStyle w:val="Body"/>
-        <w:rPr>
-          <w:rFonts w:ascii="微软雅黑" w:eastAsia="微软雅黑" w:hAnsi="微软雅黑" w:cs="微软雅黑" w:hint="default"/>
-          <w:color w:val="2F2F2F"/>
-          <w:u w:color="2F2F2F"/>
-          <w:shd w:val="clear" w:color="auto" w:fill="FFFFFF"/>
-          <w:lang w:val="zh-TW" w:eastAsia="zh-TW"/>
-        </w:rPr>
-      </w:pPr>
-      <w:r>
-        <w:rPr>
-          <w:rFonts w:ascii="微软雅黑" w:eastAsia="微软雅黑" w:hAnsi="微软雅黑" w:cs="微软雅黑"/>
-          <w:color w:val="2F2F2F"/>
-          <w:u w:color="2F2F2F"/>
-          <w:shd w:val="clear" w:color="auto" w:fill="FFFFFF"/>
-          <w:lang w:val="zh-TW" w:eastAsia="zh-TW"/>
-        </w:rPr>
-        <w:t>特殊能力：</w:t>
-      </w:r>
-    </w:p>
-    <w:p>
-      <w:pPr>
-        <w:pStyle w:val="Body"/>
-        <w:rPr>
-          <w:rFonts w:ascii="微软雅黑" w:eastAsia="微软雅黑" w:hAnsi="微软雅黑" w:cs="微软雅黑" w:hint="default"/>
-          <w:color w:val="2F2F2F"/>
-          <w:u w:color="2F2F2F"/>
-          <w:shd w:val="clear" w:color="auto" w:fill="FFFFFF"/>
-          <w:lang w:val="zh-TW" w:eastAsia="zh-TW"/>
-        </w:rPr>
-      </w:pPr>
-      <w:r>
-        <w:rPr>
-          <w:rFonts w:ascii="微软雅黑" w:eastAsia="微软雅黑" w:hAnsi="微软雅黑" w:cs="微软雅黑"/>
-          <w:color w:val="2F2F2F"/>
-          <w:u w:color="2F2F2F"/>
-          <w:shd w:val="clear" w:color="auto" w:fill="FFFFFF"/>
-          <w:lang w:val="zh-TW" w:eastAsia="zh-TW"/>
-        </w:rPr>
-        <w:t>飞行 +5</w:t>
-      </w:r>
-    </w:p>
-    <w:p>
-      <w:pPr>
-        <w:pStyle w:val="Body"/>
-        <w:rPr>
-          <w:rFonts w:ascii="微软雅黑" w:eastAsia="微软雅黑" w:hAnsi="微软雅黑" w:cs="微软雅黑" w:hint="default"/>
-          <w:color w:val="2F2F2F"/>
-          <w:u w:color="2F2F2F"/>
-          <w:shd w:val="clear" w:color="auto" w:fill="FFFFFF"/>
-          <w:lang w:val="zh-TW" w:eastAsia="zh-TW"/>
-        </w:rPr>
-      </w:pPr>
-      <w:r>
-        <w:rPr>
-          <w:rFonts w:ascii="微软雅黑" w:eastAsia="微软雅黑" w:hAnsi="微软雅黑" w:cs="微软雅黑"/>
-          <w:color w:val="2F2F2F"/>
-          <w:u w:color="2F2F2F"/>
-          <w:shd w:val="clear" w:color="auto" w:fill="FFFFFF"/>
-          <w:lang w:val="zh-TW" w:eastAsia="zh-TW"/>
-        </w:rPr>
-        <w:t>加速（移动速度x2） +3</w:t>
+        <w:t>重甲—25贯，+7护甲，失去敏捷的护甲加成</w:t>
+      </w:r>
+    </w:p>
+    <w:p>
+      <w:pPr>
+        <w:pStyle w:val="Body"/>
+        <w:rPr>
+          <w:rFonts w:ascii="微软雅黑" w:eastAsia="微软雅黑" w:hAnsi="微软雅黑" w:cs="微软雅黑" w:hint="default"/>
+          <w:color w:val="2F2F2F"/>
+          <w:u w:color="2F2F2F"/>
+          <w:shd w:val="clear" w:color="auto" w:fill="FFFFFF"/>
+          <w:lang w:val="zh-TW" w:eastAsia="zh-TW"/>
+        </w:rPr>
+      </w:pPr>
+      <w:r>
+        <w:rPr>
+          <w:rFonts w:ascii="微软雅黑" w:eastAsia="微软雅黑" w:hAnsi="微软雅黑" w:cs="微软雅黑"/>
+          <w:color w:val="2F2F2F"/>
+          <w:u w:color="2F2F2F"/>
+          <w:shd w:val="clear" w:color="auto" w:fill="FFFFFF"/>
+          <w:lang w:val="zh-TW" w:eastAsia="zh-TW"/>
+        </w:rPr>
+        <w:t>盾牌—3贯， +1护甲（单手），10hp，生命值耗尽则失去效果，但是多余伤害不会伤害使用者</w:t>
+      </w:r>
+    </w:p>
+    <w:p>
+      <w:pPr>
+        <w:pStyle w:val="Body"/>
+        <w:rPr>
+          <w:rFonts w:ascii="微软雅黑" w:eastAsia="微软雅黑" w:hAnsi="微软雅黑" w:cs="微软雅黑" w:hint="default"/>
+          <w:color w:val="2F2F2F"/>
+          <w:u w:color="2F2F2F"/>
+          <w:shd w:val="clear" w:color="auto" w:fill="FFFFFF"/>
+          <w:lang w:val="zh-TW" w:eastAsia="zh-TW"/>
+        </w:rPr>
+      </w:pPr>
+      <w:r>
+        <w:rPr>
+          <w:rFonts w:ascii="微软雅黑" w:eastAsia="微软雅黑" w:hAnsi="微软雅黑" w:cs="微软雅黑"/>
+          <w:color w:val="2F2F2F"/>
+          <w:u w:color="2F2F2F"/>
+          <w:shd w:val="clear" w:color="auto" w:fill="FFFFFF"/>
+          <w:lang w:val="zh-TW" w:eastAsia="zh-TW"/>
+        </w:rPr>
+        <w:t>大盾—5贯，+3护甲（双手），失去敏捷的护甲加成，20hp，生命值耗尽则失去效果，但是多余伤害不会伤害使用者</w:t>
       </w:r>
     </w:p>
     <w:p>
@@ -6027,537 +6748,6 @@
           <w:shd w:val="clear" w:color="auto" w:fill="FFFFFF"/>
           <w:lang w:val="zh-TW" w:eastAsia="zh-TW"/>
         </w:rPr>
-        <w:t>1文铜钱</w:t>
-      </w:r>
-    </w:p>
-    <w:p>
-      <w:pPr>
-        <w:pStyle w:val="Body"/>
-        <w:rPr>
-          <w:rFonts w:ascii="微软雅黑" w:eastAsia="微软雅黑" w:hAnsi="微软雅黑" w:cs="微软雅黑" w:hint="default"/>
-          <w:color w:val="2F2F2F"/>
-          <w:u w:color="2F2F2F"/>
-          <w:shd w:val="clear" w:color="auto" w:fill="FFFFFF"/>
-          <w:lang w:val="zh-TW" w:eastAsia="zh-TW"/>
-        </w:rPr>
-      </w:pPr>
-      <w:r>
-        <w:rPr>
-          <w:rFonts w:ascii="微软雅黑" w:eastAsia="微软雅黑" w:hAnsi="微软雅黑" w:cs="微软雅黑"/>
-          <w:color w:val="2F2F2F"/>
-          <w:u w:color="2F2F2F"/>
-          <w:shd w:val="clear" w:color="auto" w:fill="FFFFFF"/>
-          <w:lang w:val="zh-TW" w:eastAsia="zh-TW"/>
-        </w:rPr>
-        <w:t>1两银挺 = 1000文铜钱=1贯铜钱</w:t>
-      </w:r>
-    </w:p>
-    <w:p>
-      <w:pPr>
-        <w:pStyle w:val="Body"/>
-        <w:rPr>
-          <w:rFonts w:ascii="微软雅黑" w:eastAsia="微软雅黑" w:hAnsi="微软雅黑" w:cs="微软雅黑" w:hint="default"/>
-          <w:color w:val="2F2F2F"/>
-          <w:u w:color="2F2F2F"/>
-          <w:shd w:val="clear" w:color="auto" w:fill="FFFFFF"/>
-          <w:lang w:val="zh-TW" w:eastAsia="zh-TW"/>
-        </w:rPr>
-      </w:pPr>
-      <w:r>
-        <w:rPr>
-          <w:rFonts w:ascii="微软雅黑" w:eastAsia="微软雅黑" w:hAnsi="微软雅黑" w:cs="微软雅黑"/>
-          <w:color w:val="2F2F2F"/>
-          <w:u w:color="2F2F2F"/>
-          <w:shd w:val="clear" w:color="auto" w:fill="FFFFFF"/>
-          <w:lang w:val="zh-TW" w:eastAsia="zh-TW"/>
-        </w:rPr>
-        <w:t>1两金挺</w:t>
-      </w:r>
-      <w:r>
-        <w:rPr>
-          <w:rFonts w:ascii="微软雅黑" w:eastAsia="微软雅黑" w:hAnsi="微软雅黑" w:cs="微软雅黑"/>
-          <w:color w:val="2F2F2F"/>
-          <w:u w:color="2F2F2F"/>
-          <w:shd w:val="clear" w:color="auto" w:fill="FFFFFF"/>
-          <w:lang w:val="en-US" w:eastAsia="zh-TW"/>
-        </w:rPr>
-        <w:t xml:space="preserve"> = 10</w:t>
-      </w:r>
-      <w:r>
-        <w:rPr>
-          <w:rFonts w:ascii="微软雅黑" w:eastAsia="微软雅黑" w:hAnsi="微软雅黑" w:cs="微软雅黑"/>
-          <w:color w:val="2F2F2F"/>
-          <w:u w:color="2F2F2F"/>
-          <w:shd w:val="clear" w:color="auto" w:fill="FFFFFF"/>
-          <w:lang w:val="zh-TW" w:eastAsia="zh-TW"/>
-        </w:rPr>
-        <w:t>两银挺</w:t>
-      </w:r>
-    </w:p>
-    <w:p>
-      <w:pPr>
-        <w:pStyle w:val="Body"/>
-        <w:rPr>
-          <w:rFonts w:ascii="微软雅黑" w:eastAsia="微软雅黑" w:hAnsi="微软雅黑" w:cs="微软雅黑" w:hint="default"/>
-          <w:color w:val="2F2F2F"/>
-          <w:u w:color="2F2F2F"/>
-          <w:shd w:val="clear" w:color="auto" w:fill="FFFFFF"/>
-          <w:lang w:val="zh-TW" w:eastAsia="zh-TW"/>
-        </w:rPr>
-      </w:pPr>
-    </w:p>
-    <w:p>
-      <w:pPr>
-        <w:pStyle w:val="Body"/>
-        <w:rPr>
-          <w:rFonts w:ascii="微软雅黑" w:eastAsia="微软雅黑" w:hAnsi="微软雅黑" w:cs="微软雅黑" w:hint="default"/>
-          <w:color w:val="2F2F2F"/>
-          <w:u w:color="2F2F2F"/>
-          <w:shd w:val="clear" w:color="auto" w:fill="FFFFFF"/>
-          <w:lang w:val="zh-TW" w:eastAsia="zh-TW"/>
-        </w:rPr>
-      </w:pPr>
-      <w:r>
-        <w:rPr>
-          <w:rFonts w:ascii="微软雅黑" w:eastAsia="微软雅黑" w:hAnsi="微软雅黑" w:cs="微软雅黑"/>
-          <w:color w:val="2F2F2F"/>
-          <w:u w:color="2F2F2F"/>
-          <w:shd w:val="clear" w:color="auto" w:fill="FFFFFF"/>
-          <w:lang w:val="zh-TW" w:eastAsia="zh-TW"/>
-        </w:rPr>
-        <w:t>近战武器：</w:t>
-      </w:r>
-    </w:p>
-    <w:p>
-      <w:pPr>
-        <w:pStyle w:val="Body"/>
-        <w:rPr>
-          <w:rFonts w:ascii="微软雅黑" w:eastAsia="微软雅黑" w:hAnsi="微软雅黑" w:cs="微软雅黑" w:hint="default"/>
-          <w:color w:val="2F2F2F"/>
-          <w:u w:color="2F2F2F"/>
-          <w:shd w:val="clear" w:color="auto" w:fill="FFFFFF"/>
-          <w:lang w:val="zh-TW" w:eastAsia="zh-TW"/>
-        </w:rPr>
-      </w:pPr>
-      <w:r>
-        <w:rPr>
-          <w:rFonts w:ascii="微软雅黑" w:eastAsia="微软雅黑" w:hAnsi="微软雅黑" w:cs="微软雅黑"/>
-          <w:color w:val="2F2F2F"/>
-          <w:u w:color="2F2F2F"/>
-          <w:shd w:val="clear" w:color="auto" w:fill="FFFFFF"/>
-          <w:lang w:val="zh-TW" w:eastAsia="zh-TW"/>
-        </w:rPr>
-        <w:t>隐蔽—500文，1d4（单手）（子午鸳鸯钺，峨眉刺）</w:t>
-      </w:r>
-    </w:p>
-    <w:p>
-      <w:pPr>
-        <w:pStyle w:val="Body"/>
-        <w:rPr>
-          <w:rFonts w:ascii="微软雅黑" w:eastAsia="微软雅黑" w:hAnsi="微软雅黑" w:cs="微软雅黑" w:hint="default"/>
-          <w:color w:val="2F2F2F"/>
-          <w:u w:color="2F2F2F"/>
-          <w:shd w:val="clear" w:color="auto" w:fill="FFFFFF"/>
-          <w:lang w:val="zh-TW" w:eastAsia="zh-TW"/>
-        </w:rPr>
-      </w:pPr>
-      <w:r>
-        <w:rPr>
-          <w:rFonts w:ascii="微软雅黑" w:eastAsia="微软雅黑" w:hAnsi="微软雅黑" w:cs="微软雅黑"/>
-          <w:color w:val="2F2F2F"/>
-          <w:u w:color="2F2F2F"/>
-          <w:shd w:val="clear" w:color="auto" w:fill="FFFFFF"/>
-          <w:lang w:val="zh-TW" w:eastAsia="zh-TW"/>
-        </w:rPr>
-        <w:t>小型—500文，1d6（单手）（八斩刀，匕首）</w:t>
-      </w:r>
-    </w:p>
-    <w:p>
-      <w:pPr>
-        <w:pStyle w:val="Body"/>
-        <w:rPr>
-          <w:rFonts w:ascii="微软雅黑" w:eastAsia="微软雅黑" w:hAnsi="微软雅黑" w:cs="微软雅黑" w:hint="default"/>
-          <w:color w:val="2F2F2F"/>
-          <w:u w:color="2F2F2F"/>
-          <w:shd w:val="clear" w:color="auto" w:fill="FFFFFF"/>
-          <w:lang w:val="zh-TW" w:eastAsia="zh-TW"/>
-        </w:rPr>
-      </w:pPr>
-      <w:r>
-        <w:rPr>
-          <w:rFonts w:ascii="微软雅黑" w:eastAsia="微软雅黑" w:hAnsi="微软雅黑" w:cs="微软雅黑"/>
-          <w:color w:val="2F2F2F"/>
-          <w:u w:color="2F2F2F"/>
-          <w:shd w:val="clear" w:color="auto" w:fill="FFFFFF"/>
-          <w:lang w:val="zh-TW" w:eastAsia="zh-TW"/>
-        </w:rPr>
-        <w:t>标准—1贯，1d8/1d10（单/双手）（剑、刀）</w:t>
-      </w:r>
-    </w:p>
-    <w:p>
-      <w:pPr>
-        <w:pStyle w:val="Body"/>
-        <w:rPr>
-          <w:rFonts w:ascii="微软雅黑" w:eastAsia="微软雅黑" w:hAnsi="微软雅黑" w:cs="微软雅黑" w:hint="default"/>
-          <w:color w:val="2F2F2F"/>
-          <w:u w:color="2F2F2F"/>
-          <w:shd w:val="clear" w:color="auto" w:fill="FFFFFF"/>
-          <w:lang w:val="zh-TW" w:eastAsia="zh-TW"/>
-        </w:rPr>
-      </w:pPr>
-      <w:r>
-        <w:rPr>
-          <w:rFonts w:ascii="微软雅黑" w:eastAsia="微软雅黑" w:hAnsi="微软雅黑" w:cs="微软雅黑"/>
-          <w:color w:val="2F2F2F"/>
-          <w:u w:color="2F2F2F"/>
-          <w:shd w:val="clear" w:color="auto" w:fill="FFFFFF"/>
-          <w:lang w:val="zh-TW" w:eastAsia="zh-TW"/>
-        </w:rPr>
-        <w:t>重型—3贯，1d12（双手）（大刀，巨斧）</w:t>
-      </w:r>
-    </w:p>
-    <w:p>
-      <w:pPr>
-        <w:pStyle w:val="Body"/>
-        <w:rPr>
-          <w:rFonts w:ascii="微软雅黑" w:eastAsia="微软雅黑" w:hAnsi="微软雅黑" w:cs="微软雅黑" w:hint="default"/>
-          <w:color w:val="2F2F2F"/>
-          <w:u w:color="2F2F2F"/>
-          <w:shd w:val="clear" w:color="auto" w:fill="FFFFFF"/>
-          <w:lang w:val="zh-TW" w:eastAsia="zh-TW"/>
-        </w:rPr>
-      </w:pPr>
-      <w:r>
-        <w:rPr>
-          <w:rFonts w:ascii="微软雅黑" w:eastAsia="微软雅黑" w:hAnsi="微软雅黑" w:cs="微软雅黑"/>
-          <w:color w:val="2F2F2F"/>
-          <w:u w:color="2F2F2F"/>
-          <w:shd w:val="clear" w:color="auto" w:fill="FFFFFF"/>
-          <w:lang w:val="zh-TW" w:eastAsia="zh-TW"/>
-        </w:rPr>
-        <w:t>长兵器—5贯，1d12（双手，额外5尺攻击距离）（大枪，长矛，关刀）</w:t>
-      </w:r>
-    </w:p>
-    <w:p>
-      <w:pPr>
-        <w:pStyle w:val="Body"/>
-        <w:rPr>
-          <w:rFonts w:ascii="微软雅黑" w:eastAsia="微软雅黑" w:hAnsi="微软雅黑" w:cs="微软雅黑" w:hint="default"/>
-          <w:color w:val="2F2F2F"/>
-          <w:u w:color="2F2F2F"/>
-          <w:shd w:val="clear" w:color="auto" w:fill="FFFFFF"/>
-          <w:lang w:val="zh-TW" w:eastAsia="zh-TW"/>
-        </w:rPr>
-      </w:pPr>
-    </w:p>
-    <w:p>
-      <w:pPr>
-        <w:pStyle w:val="Body"/>
-        <w:rPr>
-          <w:rFonts w:ascii="微软雅黑" w:eastAsia="微软雅黑" w:hAnsi="微软雅黑" w:cs="微软雅黑" w:hint="default"/>
-          <w:color w:val="2F2F2F"/>
-          <w:u w:color="2F2F2F"/>
-          <w:shd w:val="clear" w:color="auto" w:fill="FFFFFF"/>
-          <w:lang w:val="zh-TW" w:eastAsia="zh-TW"/>
-        </w:rPr>
-      </w:pPr>
-      <w:r>
-        <w:rPr>
-          <w:rFonts w:ascii="微软雅黑" w:eastAsia="微软雅黑" w:hAnsi="微软雅黑" w:cs="微软雅黑"/>
-          <w:color w:val="2F2F2F"/>
-          <w:u w:color="2F2F2F"/>
-          <w:shd w:val="clear" w:color="auto" w:fill="FFFFFF"/>
-          <w:lang w:val="zh-TW" w:eastAsia="zh-TW"/>
-        </w:rPr>
-        <w:t>远程武器：</w:t>
-      </w:r>
-    </w:p>
-    <w:p>
-      <w:pPr>
-        <w:pStyle w:val="Body"/>
-        <w:rPr>
-          <w:rFonts w:ascii="微软雅黑" w:eastAsia="微软雅黑" w:hAnsi="微软雅黑" w:cs="微软雅黑" w:hint="default"/>
-          <w:color w:val="2F2F2F"/>
-          <w:u w:color="2F2F2F"/>
-          <w:shd w:val="clear" w:color="auto" w:fill="FFFFFF"/>
-          <w:lang w:val="zh-TW" w:eastAsia="zh-TW"/>
-        </w:rPr>
-      </w:pPr>
-      <w:r>
-        <w:rPr>
-          <w:rFonts w:ascii="微软雅黑" w:eastAsia="微软雅黑" w:hAnsi="微软雅黑" w:cs="微软雅黑"/>
-          <w:color w:val="2F2F2F"/>
-          <w:u w:color="2F2F2F"/>
-          <w:shd w:val="clear" w:color="auto" w:fill="FFFFFF"/>
-          <w:lang w:val="zh-TW" w:eastAsia="zh-TW"/>
-        </w:rPr>
-        <w:t>暗器—1贯，1d4（单手，10尺）（袖箭）</w:t>
-      </w:r>
-    </w:p>
-    <w:p>
-      <w:pPr>
-        <w:pStyle w:val="Body"/>
-        <w:rPr>
-          <w:rFonts w:ascii="微软雅黑" w:eastAsia="微软雅黑" w:hAnsi="微软雅黑" w:cs="微软雅黑" w:hint="default"/>
-          <w:color w:val="2F2F2F"/>
-          <w:u w:color="2F2F2F"/>
-          <w:shd w:val="clear" w:color="auto" w:fill="FFFFFF"/>
-          <w:lang w:val="zh-TW" w:eastAsia="zh-TW"/>
-        </w:rPr>
-      </w:pPr>
-      <w:r>
-        <w:rPr>
-          <w:rFonts w:ascii="微软雅黑" w:eastAsia="微软雅黑" w:hAnsi="微软雅黑" w:cs="微软雅黑"/>
-          <w:color w:val="2F2F2F"/>
-          <w:u w:color="2F2F2F"/>
-          <w:shd w:val="clear" w:color="auto" w:fill="FFFFFF"/>
-          <w:lang w:val="zh-TW" w:eastAsia="zh-TW"/>
-        </w:rPr>
-        <w:t>轻型—2贯，1d6（单手，30尺）（手弩）</w:t>
-      </w:r>
-    </w:p>
-    <w:p>
-      <w:pPr>
-        <w:pStyle w:val="Body"/>
-        <w:rPr>
-          <w:rFonts w:ascii="微软雅黑" w:eastAsia="微软雅黑" w:hAnsi="微软雅黑" w:cs="微软雅黑" w:hint="default"/>
-          <w:color w:val="2F2F2F"/>
-          <w:u w:color="2F2F2F"/>
-          <w:shd w:val="clear" w:color="auto" w:fill="FFFFFF"/>
-          <w:lang w:val="zh-TW" w:eastAsia="zh-TW"/>
-        </w:rPr>
-      </w:pPr>
-      <w:r>
-        <w:rPr>
-          <w:rFonts w:ascii="微软雅黑" w:eastAsia="微软雅黑" w:hAnsi="微软雅黑" w:cs="微软雅黑"/>
-          <w:color w:val="2F2F2F"/>
-          <w:u w:color="2F2F2F"/>
-          <w:shd w:val="clear" w:color="auto" w:fill="FFFFFF"/>
-          <w:lang w:val="zh-TW" w:eastAsia="zh-TW"/>
-        </w:rPr>
-        <w:t>重型—5贯，1d8（双手，60尺）（长弓）</w:t>
-      </w:r>
-    </w:p>
-    <w:p>
-      <w:pPr>
-        <w:pStyle w:val="Body"/>
-        <w:rPr>
-          <w:rFonts w:ascii="微软雅黑" w:eastAsia="微软雅黑" w:hAnsi="微软雅黑" w:cs="微软雅黑" w:hint="default"/>
-          <w:color w:val="2F2F2F"/>
-          <w:u w:color="2F2F2F"/>
-          <w:shd w:val="clear" w:color="auto" w:fill="FFFFFF"/>
-          <w:lang w:val="zh-TW" w:eastAsia="zh-TW"/>
-        </w:rPr>
-      </w:pPr>
-      <w:r>
-        <w:rPr>
-          <w:rFonts w:ascii="微软雅黑" w:eastAsia="微软雅黑" w:hAnsi="微软雅黑" w:cs="微软雅黑"/>
-          <w:color w:val="2F2F2F"/>
-          <w:u w:color="2F2F2F"/>
-          <w:shd w:val="clear" w:color="auto" w:fill="FFFFFF"/>
-          <w:lang w:val="zh-TW" w:eastAsia="zh-TW"/>
-        </w:rPr>
-        <w:t>战争—10贯，1d10（双手，120尺）（重弩）</w:t>
-      </w:r>
-    </w:p>
-    <w:p>
-      <w:pPr>
-        <w:pStyle w:val="Body"/>
-        <w:rPr>
-          <w:rFonts w:ascii="微软雅黑" w:eastAsia="微软雅黑" w:hAnsi="微软雅黑" w:cs="微软雅黑" w:hint="default"/>
-          <w:color w:val="2F2F2F"/>
-          <w:u w:color="2F2F2F"/>
-          <w:shd w:val="clear" w:color="auto" w:fill="FFFFFF"/>
-          <w:lang w:val="zh-TW" w:eastAsia="zh-TW"/>
-        </w:rPr>
-      </w:pPr>
-    </w:p>
-    <w:p>
-      <w:pPr>
-        <w:pStyle w:val="Body"/>
-        <w:rPr>
-          <w:rFonts w:ascii="微软雅黑" w:eastAsia="微软雅黑" w:hAnsi="微软雅黑" w:cs="微软雅黑" w:hint="default"/>
-          <w:color w:val="2F2F2F"/>
-          <w:u w:color="2F2F2F"/>
-          <w:shd w:val="clear" w:color="auto" w:fill="FFFFFF"/>
-          <w:lang w:val="zh-TW" w:eastAsia="zh-TW"/>
-        </w:rPr>
-      </w:pPr>
-      <w:r>
-        <w:rPr>
-          <w:rFonts w:ascii="微软雅黑" w:eastAsia="微软雅黑" w:hAnsi="微软雅黑" w:cs="微软雅黑"/>
-          <w:color w:val="2F2F2F"/>
-          <w:u w:color="2F2F2F"/>
-          <w:shd w:val="clear" w:color="auto" w:fill="FFFFFF"/>
-          <w:lang w:val="zh-TW" w:eastAsia="zh-TW"/>
-        </w:rPr>
-        <w:t>甲胄：</w:t>
-      </w:r>
-    </w:p>
-    <w:p>
-      <w:pPr>
-        <w:pStyle w:val="Body"/>
-        <w:rPr>
-          <w:rFonts w:ascii="微软雅黑" w:eastAsia="微软雅黑" w:hAnsi="微软雅黑" w:cs="微软雅黑" w:hint="default"/>
-          <w:color w:val="2F2F2F"/>
-          <w:u w:color="2F2F2F"/>
-          <w:shd w:val="clear" w:color="auto" w:fill="FFFFFF"/>
-          <w:lang w:val="zh-TW" w:eastAsia="zh-TW"/>
-        </w:rPr>
-      </w:pPr>
-      <w:r>
-        <w:rPr>
-          <w:rFonts w:ascii="微软雅黑" w:eastAsia="微软雅黑" w:hAnsi="微软雅黑" w:cs="微软雅黑"/>
-          <w:color w:val="2F2F2F"/>
-          <w:u w:color="2F2F2F"/>
-          <w:shd w:val="clear" w:color="auto" w:fill="FFFFFF"/>
-          <w:lang w:val="zh-TW" w:eastAsia="zh-TW"/>
-        </w:rPr>
-        <w:t>内甲—1贯，+1护甲，可隐蔽在衣服内</w:t>
-      </w:r>
-    </w:p>
-    <w:p>
-      <w:pPr>
-        <w:pStyle w:val="Body"/>
-        <w:rPr>
-          <w:rFonts w:ascii="微软雅黑" w:eastAsia="微软雅黑" w:hAnsi="微软雅黑" w:cs="微软雅黑" w:hint="default"/>
-          <w:color w:val="2F2F2F"/>
-          <w:u w:color="2F2F2F"/>
-          <w:shd w:val="clear" w:color="auto" w:fill="FFFFFF"/>
-          <w:lang w:val="zh-TW" w:eastAsia="zh-TW"/>
-        </w:rPr>
-      </w:pPr>
-      <w:r>
-        <w:rPr>
-          <w:rFonts w:ascii="微软雅黑" w:eastAsia="微软雅黑" w:hAnsi="微软雅黑" w:cs="微软雅黑"/>
-          <w:color w:val="2F2F2F"/>
-          <w:u w:color="2F2F2F"/>
-          <w:shd w:val="clear" w:color="auto" w:fill="FFFFFF"/>
-          <w:lang w:val="zh-TW" w:eastAsia="zh-TW"/>
-        </w:rPr>
-        <w:t>轻甲—5贯，+3护甲</w:t>
-      </w:r>
-    </w:p>
-    <w:p>
-      <w:pPr>
-        <w:pStyle w:val="Body"/>
-        <w:rPr>
-          <w:rFonts w:ascii="微软雅黑" w:eastAsia="微软雅黑" w:hAnsi="微软雅黑" w:cs="微软雅黑" w:hint="default"/>
-          <w:color w:val="2F2F2F"/>
-          <w:u w:color="2F2F2F"/>
-          <w:shd w:val="clear" w:color="auto" w:fill="FFFFFF"/>
-          <w:lang w:val="zh-TW" w:eastAsia="zh-TW"/>
-        </w:rPr>
-      </w:pPr>
-      <w:r>
-        <w:rPr>
-          <w:rFonts w:ascii="微软雅黑" w:eastAsia="微软雅黑" w:hAnsi="微软雅黑" w:cs="微软雅黑"/>
-          <w:color w:val="2F2F2F"/>
-          <w:u w:color="2F2F2F"/>
-          <w:shd w:val="clear" w:color="auto" w:fill="FFFFFF"/>
-          <w:lang w:val="zh-TW" w:eastAsia="zh-TW"/>
-        </w:rPr>
-        <w:t>重甲—25贯，+7护甲，失去敏捷的护甲加成</w:t>
-      </w:r>
-    </w:p>
-    <w:p>
-      <w:pPr>
-        <w:pStyle w:val="Body"/>
-        <w:rPr>
-          <w:rFonts w:ascii="微软雅黑" w:eastAsia="微软雅黑" w:hAnsi="微软雅黑" w:cs="微软雅黑" w:hint="default"/>
-          <w:color w:val="2F2F2F"/>
-          <w:u w:color="2F2F2F"/>
-          <w:shd w:val="clear" w:color="auto" w:fill="FFFFFF"/>
-          <w:lang w:val="zh-TW" w:eastAsia="zh-TW"/>
-        </w:rPr>
-      </w:pPr>
-      <w:r>
-        <w:rPr>
-          <w:rFonts w:ascii="微软雅黑" w:eastAsia="微软雅黑" w:hAnsi="微软雅黑" w:cs="微软雅黑"/>
-          <w:color w:val="2F2F2F"/>
-          <w:u w:color="2F2F2F"/>
-          <w:shd w:val="clear" w:color="auto" w:fill="FFFFFF"/>
-          <w:lang w:val="zh-TW" w:eastAsia="zh-TW"/>
-        </w:rPr>
-        <w:t>盾牌—3贯， +1护甲（单手），10hp，生命值耗尽则失去效果，但是多余伤害不会伤害使用者</w:t>
-      </w:r>
-    </w:p>
-    <w:p>
-      <w:pPr>
-        <w:pStyle w:val="Body"/>
-        <w:rPr>
-          <w:rFonts w:ascii="微软雅黑" w:eastAsia="微软雅黑" w:hAnsi="微软雅黑" w:cs="微软雅黑" w:hint="default"/>
-          <w:color w:val="2F2F2F"/>
-          <w:u w:color="2F2F2F"/>
-          <w:shd w:val="clear" w:color="auto" w:fill="FFFFFF"/>
-          <w:lang w:val="zh-TW" w:eastAsia="zh-TW"/>
-        </w:rPr>
-      </w:pPr>
-      <w:r>
-        <w:rPr>
-          <w:rFonts w:ascii="微软雅黑" w:eastAsia="微软雅黑" w:hAnsi="微软雅黑" w:cs="微软雅黑"/>
-          <w:color w:val="2F2F2F"/>
-          <w:u w:color="2F2F2F"/>
-          <w:shd w:val="clear" w:color="auto" w:fill="FFFFFF"/>
-          <w:lang w:val="zh-TW" w:eastAsia="zh-TW"/>
-        </w:rPr>
-        <w:t>大盾—5贯，+3护甲（双手），失去敏捷的护甲加成，20hp，生命值耗尽则失去效果，但是多余伤害不会伤害使用者</w:t>
-      </w:r>
-    </w:p>
-    <w:p>
-      <w:pPr>
-        <w:pStyle w:val="Body"/>
-        <w:rPr>
-          <w:rFonts w:ascii="微软雅黑" w:eastAsia="微软雅黑" w:hAnsi="微软雅黑" w:cs="微软雅黑" w:hint="default"/>
-          <w:color w:val="2F2F2F"/>
-          <w:u w:color="2F2F2F"/>
-          <w:shd w:val="clear" w:color="auto" w:fill="FFFFFF"/>
-          <w:lang w:val="zh-TW" w:eastAsia="zh-TW"/>
-        </w:rPr>
-      </w:pPr>
-    </w:p>
-    <w:p>
-      <w:pPr>
-        <w:pStyle w:val="Body"/>
-        <w:rPr>
-          <w:rFonts w:ascii="微软雅黑" w:eastAsia="微软雅黑" w:hAnsi="微软雅黑" w:cs="微软雅黑" w:hint="default"/>
-          <w:color w:val="2F2F2F"/>
-          <w:u w:color="2F2F2F"/>
-          <w:shd w:val="clear" w:color="auto" w:fill="FFFFFF"/>
-          <w:lang w:val="zh-TW" w:eastAsia="zh-TW"/>
-        </w:rPr>
-      </w:pPr>
-      <w:r>
-        <w:rPr>
-          <w:rFonts w:ascii="微软雅黑" w:eastAsia="微软雅黑" w:hAnsi="微软雅黑" w:cs="微软雅黑"/>
-          <w:color w:val="2F2F2F"/>
-          <w:u w:color="2F2F2F"/>
-          <w:shd w:val="clear" w:color="auto" w:fill="FFFFFF"/>
-          <w:lang w:val="zh-TW" w:eastAsia="zh-TW"/>
-        </w:rPr>
-        <w:t>道具：</w:t>
-      </w:r>
-    </w:p>
-    <w:p>
-      <w:pPr>
-        <w:pStyle w:val="Body"/>
-        <w:rPr>
-          <w:rFonts w:ascii="微软雅黑" w:eastAsia="微软雅黑" w:hAnsi="微软雅黑" w:cs="微软雅黑" w:hint="default"/>
-          <w:color w:val="2F2F2F"/>
-          <w:u w:color="2F2F2F"/>
-          <w:shd w:val="clear" w:color="auto" w:fill="FFFFFF"/>
-          <w:lang w:val="zh-TW" w:eastAsia="zh-TW"/>
-        </w:rPr>
-      </w:pPr>
-      <w:r>
-        <w:rPr>
-          <w:rFonts w:ascii="微软雅黑" w:eastAsia="微软雅黑" w:hAnsi="微软雅黑" w:cs="微软雅黑"/>
-          <w:color w:val="2F2F2F"/>
-          <w:u w:color="2F2F2F"/>
-          <w:shd w:val="clear" w:color="auto" w:fill="FFFFFF"/>
-          <w:lang w:val="zh-TW" w:eastAsia="zh-TW"/>
-        </w:rPr>
-        <w:lastRenderedPageBreak/>
         <w:t>干粮—5文，提供一天的伙食</w:t>
       </w:r>
     </w:p>
@@ -6587,25 +6777,11 @@
       <w:pPr>
         <w:pStyle w:val="Body"/>
         <w:rPr>
-          <w:rFonts w:ascii="微软雅黑" w:eastAsia="微软雅黑" w:hAnsi="微软雅黑" w:cs="微软雅黑" w:hint="default"/>
-          <w:color w:val="2F2F2F"/>
-          <w:u w:color="2F2F2F"/>
-          <w:shd w:val="clear" w:color="auto" w:fill="FFFFFF"/>
-          <w:lang w:val="zh-TW" w:eastAsia="zh-TW"/>
-        </w:rPr>
-      </w:pPr>
-    </w:p>
-    <w:p>
-      <w:pPr>
-        <w:pStyle w:val="Body"/>
-        <w:rPr>
-          <w:rFonts w:hint="default"/>
+          <w:rFonts w:eastAsiaTheme="minorEastAsia"/>
         </w:rPr>
       </w:pPr>
     </w:p>
     <w:sectPr>
-      <w:headerReference w:type="default" r:id="rId6"/>
-      <w:footerReference w:type="default" r:id="rId7"/>
       <w:pgSz w:w="11900" w:h="16840"/>
       <w:pgMar w:top="1440" w:right="1800" w:bottom="1440" w:left="1800" w:header="708" w:footer="708" w:gutter="0"/>
       <w:cols w:space="720"/>
@@ -6633,16 +6809,6 @@
 </w:endnotes>
 </file>
 
-<file path=word/footer1.xml><?xml version="1.0" encoding="utf-8"?>
-<w:ftr xmlns:wpc="http://schemas.microsoft.com/office/word/2010/wordprocessingCanvas" xmlns:cx="http://schemas.microsoft.com/office/drawing/2014/chartex" xmlns:cx1="http://schemas.microsoft.com/office/drawing/2015/9/8/chartex" xmlns:cx2="http://schemas.microsoft.com/office/drawing/2015/10/21/chartex" xmlns:cx3="http://schemas.microsoft.com/office/drawing/2016/5/9/chartex" xmlns:cx4="http://schemas.microsoft.com/office/drawing/2016/5/10/chartex" xmlns:cx5="http://schemas.microsoft.com/office/drawing/2016/5/11/chartex" xmlns:cx6="http://schemas.microsoft.com/office/drawing/2016/5/12/chartex" xmlns:cx7="http://schemas.microsoft.com/office/drawing/2016/5/13/chartex" xmlns:cx8="http://schemas.microsoft.com/office/drawing/2016/5/14/chartex" xmlns:mc="http://schemas.openxmlformats.org/markup-compatibility/2006" xmlns:aink="http://schemas.microsoft.com/office/drawing/2016/ink" xmlns:am3d="http://schemas.microsoft.com/office/drawing/2017/model3d" xmlns:o="urn:schemas-microsoft-com:office:office" xmlns:oel="http://schemas.microsoft.com/office/2019/extlst" xmlns:r="http://schemas.openxmlformats.org/officeDocument/2006/relationships" xmlns:m="http://schemas.openxmlformats.org/officeDocument/2006/math" xmlns:v="urn:schemas-microsoft-com:vml" xmlns:wp14="http://schemas.microsoft.com/office/word/2010/wordprocessingDrawing" xmlns:wp="http://schemas.openxmlformats.org/drawingml/2006/wordprocessingDrawing" xmlns:w10="urn:schemas-microsoft-com:office:word" xmlns:w="http://schemas.openxmlformats.org/wordprocessingml/2006/main" xmlns:w14="http://schemas.microsoft.com/office/word/2010/wordml" xmlns:w15="http://schemas.microsoft.com/office/word/2012/wordml" xmlns:w16cex="http://schemas.microsoft.com/office/word/2018/wordml/cex" xmlns:w16cid="http://schemas.microsoft.com/office/word/2016/wordml/cid" xmlns:w16="http://schemas.microsoft.com/office/word/2018/wordml" xmlns:w16du="http://schemas.microsoft.com/office/word/2023/wordml/word16du" xmlns:w16sdtdh="http://schemas.microsoft.com/office/word/2020/wordml/sdtdatahash" xmlns:w16se="http://schemas.microsoft.com/office/word/2015/wordml/symex" xmlns:wpg="http://schemas.microsoft.com/office/word/2010/wordprocessingGroup" xmlns:wpi="http://schemas.microsoft.com/office/word/2010/wordprocessingInk" xmlns:wne="http://schemas.microsoft.com/office/word/2006/wordml" xmlns:wps="http://schemas.microsoft.com/office/word/2010/wordprocessingShape" mc:Ignorable="w14 w15 w16se w16cid w16 w16cex w16sdtdh w16du wp14">
-  <w:p>
-    <w:pPr>
-      <w:pStyle w:val="HeaderFooter"/>
-    </w:pPr>
-  </w:p>
-</w:ftr>
-</file>
-
 <file path=word/footnotes.xml><?xml version="1.0" encoding="utf-8"?>
 <w:footnotes xmlns:wpc="http://schemas.microsoft.com/office/word/2010/wordprocessingCanvas" xmlns:cx="http://schemas.microsoft.com/office/drawing/2014/chartex" xmlns:cx1="http://schemas.microsoft.com/office/drawing/2015/9/8/chartex" xmlns:cx2="http://schemas.microsoft.com/office/drawing/2015/10/21/chartex" xmlns:cx3="http://schemas.microsoft.com/office/drawing/2016/5/9/chartex" xmlns:cx4="http://schemas.microsoft.com/office/drawing/2016/5/10/chartex" xmlns:cx5="http://schemas.microsoft.com/office/drawing/2016/5/11/chartex" xmlns:cx6="http://schemas.microsoft.com/office/drawing/2016/5/12/chartex" xmlns:cx7="http://schemas.microsoft.com/office/drawing/2016/5/13/chartex" xmlns:cx8="http://schemas.microsoft.com/office/drawing/2016/5/14/chartex" xmlns:mc="http://schemas.openxmlformats.org/markup-compatibility/2006" xmlns:aink="http://schemas.microsoft.com/office/drawing/2016/ink" xmlns:am3d="http://schemas.microsoft.com/office/drawing/2017/model3d" xmlns:o="urn:schemas-microsoft-com:office:office" xmlns:oel="http://schemas.microsoft.com/office/2019/extlst" xmlns:r="http://schemas.openxmlformats.org/officeDocument/2006/relationships" xmlns:m="http://schemas.openxmlformats.org/officeDocument/2006/math" xmlns:v="urn:schemas-microsoft-com:vml" xmlns:wp14="http://schemas.microsoft.com/office/word/2010/wordprocessingDrawing" xmlns:wp="http://schemas.openxmlformats.org/drawingml/2006/wordprocessingDrawing" xmlns:w10="urn:schemas-microsoft-com:office:word" xmlns:w="http://schemas.openxmlformats.org/wordprocessingml/2006/main" xmlns:w14="http://schemas.microsoft.com/office/word/2010/wordml" xmlns:w15="http://schemas.microsoft.com/office/word/2012/wordml" xmlns:w16cex="http://schemas.microsoft.com/office/word/2018/wordml/cex" xmlns:w16cid="http://schemas.microsoft.com/office/word/2016/wordml/cid" xmlns:w16="http://schemas.microsoft.com/office/word/2018/wordml" xmlns:w16du="http://schemas.microsoft.com/office/word/2023/wordml/word16du" xmlns:w16sdtdh="http://schemas.microsoft.com/office/word/2020/wordml/sdtdatahash" xmlns:w16se="http://schemas.microsoft.com/office/word/2015/wordml/symex" xmlns:wpg="http://schemas.microsoft.com/office/word/2010/wordprocessingGroup" xmlns:wpi="http://schemas.microsoft.com/office/word/2010/wordprocessingInk" xmlns:wne="http://schemas.microsoft.com/office/word/2006/wordml" xmlns:wps="http://schemas.microsoft.com/office/word/2010/wordprocessingShape" mc:Ignorable="w14 w15 w16se w16cid w16 w16cex w16sdtdh w16du wp14">
   <w:footnote w:type="separator" w:id="-1">
@@ -6660,16 +6826,6 @@
     </w:p>
   </w:footnote>
 </w:footnotes>
-</file>
-
-<file path=word/header1.xml><?xml version="1.0" encoding="utf-8"?>
-<w:hdr xmlns:wpc="http://schemas.microsoft.com/office/word/2010/wordprocessingCanvas" xmlns:cx="http://schemas.microsoft.com/office/drawing/2014/chartex" xmlns:cx1="http://schemas.microsoft.com/office/drawing/2015/9/8/chartex" xmlns:cx2="http://schemas.microsoft.com/office/drawing/2015/10/21/chartex" xmlns:cx3="http://schemas.microsoft.com/office/drawing/2016/5/9/chartex" xmlns:cx4="http://schemas.microsoft.com/office/drawing/2016/5/10/chartex" xmlns:cx5="http://schemas.microsoft.com/office/drawing/2016/5/11/chartex" xmlns:cx6="http://schemas.microsoft.com/office/drawing/2016/5/12/chartex" xmlns:cx7="http://schemas.microsoft.com/office/drawing/2016/5/13/chartex" xmlns:cx8="http://schemas.microsoft.com/office/drawing/2016/5/14/chartex" xmlns:mc="http://schemas.openxmlformats.org/markup-compatibility/2006" xmlns:aink="http://schemas.microsoft.com/office/drawing/2016/ink" xmlns:am3d="http://schemas.microsoft.com/office/drawing/2017/model3d" xmlns:o="urn:schemas-microsoft-com:office:office" xmlns:oel="http://schemas.microsoft.com/office/2019/extlst" xmlns:r="http://schemas.openxmlformats.org/officeDocument/2006/relationships" xmlns:m="http://schemas.openxmlformats.org/officeDocument/2006/math" xmlns:v="urn:schemas-microsoft-com:vml" xmlns:wp14="http://schemas.microsoft.com/office/word/2010/wordprocessingDrawing" xmlns:wp="http://schemas.openxmlformats.org/drawingml/2006/wordprocessingDrawing" xmlns:w10="urn:schemas-microsoft-com:office:word" xmlns:w="http://schemas.openxmlformats.org/wordprocessingml/2006/main" xmlns:w14="http://schemas.microsoft.com/office/word/2010/wordml" xmlns:w15="http://schemas.microsoft.com/office/word/2012/wordml" xmlns:w16cex="http://schemas.microsoft.com/office/word/2018/wordml/cex" xmlns:w16cid="http://schemas.microsoft.com/office/word/2016/wordml/cid" xmlns:w16="http://schemas.microsoft.com/office/word/2018/wordml" xmlns:w16du="http://schemas.microsoft.com/office/word/2023/wordml/word16du" xmlns:w16sdtdh="http://schemas.microsoft.com/office/word/2020/wordml/sdtdatahash" xmlns:w16se="http://schemas.microsoft.com/office/word/2015/wordml/symex" xmlns:wpg="http://schemas.microsoft.com/office/word/2010/wordprocessingGroup" xmlns:wpi="http://schemas.microsoft.com/office/word/2010/wordprocessingInk" xmlns:wne="http://schemas.microsoft.com/office/word/2006/wordml" xmlns:wps="http://schemas.microsoft.com/office/word/2010/wordprocessingShape" mc:Ignorable="w14 w15 w16se w16cid w16 w16cex w16sdtdh w16du wp14">
-  <w:p>
-    <w:pPr>
-      <w:pStyle w:val="HeaderFooter"/>
-    </w:pPr>
-  </w:p>
-</w:hdr>
 </file>
 
 <file path=word/styles.xml><?xml version="1.0" encoding="utf-8"?>
@@ -7153,6 +7309,69 @@
         <w14:prstDash w14:val="solid"/>
         <w14:bevel/>
       </w14:textOutline>
+    </w:rPr>
+  </w:style>
+  <w:style w:type="paragraph" w:styleId="Header">
+    <w:name w:val="header"/>
+    <w:basedOn w:val="Normal"/>
+    <w:link w:val="HeaderChar"/>
+    <w:uiPriority w:val="99"/>
+    <w:unhideWhenUsed/>
+    <w:rsid w:val="00B86677"/>
+    <w:pPr>
+      <w:tabs>
+        <w:tab w:val="center" w:pos="4153"/>
+        <w:tab w:val="right" w:pos="8306"/>
+      </w:tabs>
+      <w:snapToGrid w:val="0"/>
+      <w:jc w:val="center"/>
+    </w:pPr>
+    <w:rPr>
+      <w:sz w:val="18"/>
+      <w:szCs w:val="18"/>
+    </w:rPr>
+  </w:style>
+  <w:style w:type="character" w:customStyle="1" w:styleId="HeaderChar">
+    <w:name w:val="Header Char"/>
+    <w:basedOn w:val="DefaultParagraphFont"/>
+    <w:link w:val="Header"/>
+    <w:uiPriority w:val="99"/>
+    <w:rsid w:val="00B86677"/>
+    <w:rPr>
+      <w:sz w:val="18"/>
+      <w:szCs w:val="18"/>
+      <w:lang w:eastAsia="en-US"/>
+    </w:rPr>
+  </w:style>
+  <w:style w:type="paragraph" w:styleId="Footer">
+    <w:name w:val="footer"/>
+    <w:basedOn w:val="Normal"/>
+    <w:link w:val="FooterChar"/>
+    <w:uiPriority w:val="99"/>
+    <w:unhideWhenUsed/>
+    <w:rsid w:val="00B86677"/>
+    <w:pPr>
+      <w:tabs>
+        <w:tab w:val="center" w:pos="4153"/>
+        <w:tab w:val="right" w:pos="8306"/>
+      </w:tabs>
+      <w:snapToGrid w:val="0"/>
+    </w:pPr>
+    <w:rPr>
+      <w:sz w:val="18"/>
+      <w:szCs w:val="18"/>
+    </w:rPr>
+  </w:style>
+  <w:style w:type="character" w:customStyle="1" w:styleId="FooterChar">
+    <w:name w:val="Footer Char"/>
+    <w:basedOn w:val="DefaultParagraphFont"/>
+    <w:link w:val="Footer"/>
+    <w:uiPriority w:val="99"/>
+    <w:rsid w:val="00B86677"/>
+    <w:rPr>
+      <w:sz w:val="18"/>
+      <w:szCs w:val="18"/>
+      <w:lang w:eastAsia="en-US"/>
     </w:rPr>
   </w:style>
 </w:styles>
